--- a/week13: ring, updown counter/[컴퓨터공학실험2]20150555_남민혁_13주차_결과보고서.docx
+++ b/week13: ring, updown counter/[컴퓨터공학실험2]20150555_남민혁_13주차_결과보고서.docx
@@ -82,13 +82,6 @@
       </w:pPr>
       <w:r>
         <w:rPr>
-          <w:rFonts w:ascii="Batang" w:eastAsia="Batang" w:hAnsi="Batang"/>
-          <w:lang w:val="en-US" w:eastAsia="ko-KR"/>
-        </w:rPr>
-        <w:t xml:space="preserve">20150555 </w:t>
-      </w:r>
-      <w:r>
-        <w:rPr>
           <w:rFonts w:ascii="Batang" w:eastAsia="Batang" w:hAnsi="Batang" w:hint="eastAsia"/>
           <w:lang w:val="en-US" w:eastAsia="ko-KR"/>
         </w:rPr>
@@ -139,51 +132,7 @@
           <w:szCs w:val="20"/>
           <w:lang w:val="en-US" w:eastAsia="ko-KR"/>
         </w:rPr>
-        <w:t>4-bit Shift Register의 결과 및 Simulation 과정에 대해서 설명하시오. (</w:t>
-      </w:r>
-      <w:proofErr w:type="spellStart"/>
-      <w:r>
-        <w:rPr>
-          <w:rFonts w:ascii="Batang" w:eastAsia="Batang" w:hAnsi="Batang" w:hint="eastAsia"/>
-          <w:b/>
-          <w:bCs/>
-          <w:szCs w:val="20"/>
-          <w:lang w:val="en-US" w:eastAsia="ko-KR"/>
-        </w:rPr>
-        <w:t>verliog</w:t>
-      </w:r>
-      <w:proofErr w:type="spellEnd"/>
-      <w:r>
-        <w:rPr>
-          <w:rFonts w:ascii="Batang" w:eastAsia="Batang" w:hAnsi="Batang" w:hint="eastAsia"/>
-          <w:b/>
-          <w:bCs/>
-          <w:szCs w:val="20"/>
-          <w:lang w:val="en-US" w:eastAsia="ko-KR"/>
-        </w:rPr>
-        <w:t xml:space="preserve"> source, 출력 예시,  과정 상세히 </w:t>
-      </w:r>
-      <w:proofErr w:type="spellStart"/>
-      <w:r>
-        <w:rPr>
-          <w:rFonts w:ascii="Batang" w:eastAsia="Batang" w:hAnsi="Batang" w:hint="eastAsia"/>
-          <w:b/>
-          <w:bCs/>
-          <w:szCs w:val="20"/>
-          <w:lang w:val="en-US" w:eastAsia="ko-KR"/>
-        </w:rPr>
-        <w:t>적을것</w:t>
-      </w:r>
-      <w:proofErr w:type="spellEnd"/>
-      <w:r>
-        <w:rPr>
-          <w:rFonts w:ascii="Batang" w:eastAsia="Batang" w:hAnsi="Batang" w:hint="eastAsia"/>
-          <w:b/>
-          <w:bCs/>
-          <w:szCs w:val="20"/>
-          <w:lang w:val="en-US" w:eastAsia="ko-KR"/>
-        </w:rPr>
-        <w:t>!)</w:t>
+        <w:t>4-bit Shift Register의 결과 및 Simulation 과정에 대해서 설명하시오. (verliog source, 출력 예시,  과정 상세히 적을것!)</w:t>
       </w:r>
     </w:p>
     <w:p>
@@ -360,7 +309,7 @@
             <w:pPr>
               <w:jc w:val="center"/>
               <w:rPr>
-                <w:rFonts w:ascii="Batang" w:eastAsia="Batang" w:hAnsi="Batang" w:hint="eastAsia"/>
+                <w:rFonts w:ascii="Batang" w:eastAsia="Batang" w:hAnsi="Batang"/>
                 <w:szCs w:val="20"/>
                 <w:u w:val="single"/>
                 <w:lang w:val="en-US" w:eastAsia="ko-KR"/>
@@ -1641,7 +1590,7 @@
         <w:spacing w:line="360" w:lineRule="auto"/>
         <w:jc w:val="both"/>
         <w:rPr>
-          <w:rFonts w:ascii="Batang" w:eastAsia="Batang" w:hAnsi="Batang" w:hint="eastAsia"/>
+          <w:rFonts w:ascii="Batang" w:eastAsia="Batang" w:hAnsi="Batang"/>
           <w:szCs w:val="20"/>
           <w:lang w:val="en-US" w:eastAsia="ko-KR"/>
         </w:rPr>
@@ -1986,7 +1935,7 @@
         <w:spacing w:line="360" w:lineRule="auto"/>
         <w:jc w:val="both"/>
         <w:rPr>
-          <w:rFonts w:ascii="Batang" w:eastAsia="Batang" w:hAnsi="Batang" w:hint="eastAsia"/>
+          <w:rFonts w:ascii="Batang" w:eastAsia="Batang" w:hAnsi="Batang"/>
           <w:szCs w:val="20"/>
           <w:lang w:val="en-US" w:eastAsia="ko-KR"/>
         </w:rPr>
@@ -2016,43 +1965,15 @@
           <w:szCs w:val="20"/>
           <w:lang w:val="en-US" w:eastAsia="ko-KR"/>
         </w:rPr>
-        <w:t>module shift(</w:t>
-      </w:r>
-      <w:proofErr w:type="spellStart"/>
-      <w:r>
-        <w:rPr>
-          <w:rFonts w:ascii="Batang" w:eastAsia="Batang" w:hAnsi="Batang"/>
-          <w:szCs w:val="20"/>
-          <w:lang w:val="en-US" w:eastAsia="ko-KR"/>
-        </w:rPr>
-        <w:t>shr,rst,shr_in,clk,Q</w:t>
-      </w:r>
-      <w:proofErr w:type="spellEnd"/>
-      <w:r>
-        <w:rPr>
-          <w:rFonts w:ascii="Batang" w:eastAsia="Batang" w:hAnsi="Batang"/>
-          <w:szCs w:val="20"/>
-          <w:lang w:val="en-US" w:eastAsia="ko-KR"/>
-        </w:rPr>
-        <w:t>);</w:t>
-      </w:r>
-      <w:proofErr w:type="spellStart"/>
-      <w:r>
-        <w:rPr>
-          <w:rFonts w:ascii="Batang" w:eastAsia="Batang" w:hAnsi="Batang" w:hint="eastAsia"/>
-          <w:szCs w:val="20"/>
-          <w:lang w:val="en-US" w:eastAsia="ko-KR"/>
-        </w:rPr>
-        <w:t>로서</w:t>
-      </w:r>
-      <w:proofErr w:type="spellEnd"/>
-      <w:r>
-        <w:rPr>
-          <w:rFonts w:ascii="Batang" w:eastAsia="Batang" w:hAnsi="Batang" w:hint="eastAsia"/>
-          <w:szCs w:val="20"/>
-          <w:lang w:val="en-US" w:eastAsia="ko-KR"/>
-        </w:rPr>
-        <w:t xml:space="preserve"> 모듈을</w:t>
+        <w:t>module shift(shr,rst,shr_in,clk,Q);</w:t>
+      </w:r>
+      <w:r>
+        <w:rPr>
+          <w:rFonts w:ascii="Batang" w:eastAsia="Batang" w:hAnsi="Batang" w:hint="eastAsia"/>
+          <w:szCs w:val="20"/>
+          <w:lang w:val="en-US" w:eastAsia="ko-KR"/>
+        </w:rPr>
+        <w:t>로서 모듈을</w:t>
       </w:r>
       <w:r>
         <w:rPr>
@@ -2118,7 +2039,6 @@
         </w:rPr>
         <w:t xml:space="preserve"> </w:t>
       </w:r>
-      <w:proofErr w:type="spellStart"/>
       <w:r>
         <w:rPr>
           <w:rFonts w:ascii="Batang" w:eastAsia="Batang" w:hAnsi="Batang"/>
@@ -2127,7 +2047,6 @@
         </w:rPr>
         <w:t>Shr</w:t>
       </w:r>
-      <w:proofErr w:type="spellEnd"/>
       <w:r>
         <w:rPr>
           <w:rFonts w:ascii="Batang" w:eastAsia="Batang" w:hAnsi="Batang" w:hint="eastAsia"/>
@@ -2144,23 +2063,53 @@
         </w:rPr>
         <w:t>shift</w:t>
       </w:r>
-      <w:proofErr w:type="spellStart"/>
-      <w:r>
-        <w:rPr>
-          <w:rFonts w:ascii="Batang" w:eastAsia="Batang" w:hAnsi="Batang" w:hint="eastAsia"/>
-          <w:szCs w:val="20"/>
-          <w:lang w:val="en-US" w:eastAsia="ko-KR"/>
-        </w:rPr>
-        <w:t>를</w:t>
-      </w:r>
-      <w:proofErr w:type="spellEnd"/>
-      <w:r>
-        <w:rPr>
-          <w:rFonts w:ascii="Batang" w:eastAsia="Batang" w:hAnsi="Batang" w:hint="eastAsia"/>
-          <w:szCs w:val="20"/>
-          <w:lang w:val="en-US" w:eastAsia="ko-KR"/>
-        </w:rPr>
-        <w:t xml:space="preserve"> 하도록 하는 입력신호,</w:t>
+      <w:r>
+        <w:rPr>
+          <w:rFonts w:ascii="Batang" w:eastAsia="Batang" w:hAnsi="Batang" w:hint="eastAsia"/>
+          <w:szCs w:val="20"/>
+          <w:lang w:val="en-US" w:eastAsia="ko-KR"/>
+        </w:rPr>
+        <w:t>를 하도록 하는 입력신호,</w:t>
+      </w:r>
+      <w:r>
+        <w:rPr>
+          <w:rFonts w:ascii="Batang" w:eastAsia="Batang" w:hAnsi="Batang"/>
+          <w:szCs w:val="20"/>
+          <w:lang w:val="en-US" w:eastAsia="ko-KR"/>
+        </w:rPr>
+        <w:t xml:space="preserve"> rst</w:t>
+      </w:r>
+      <w:r>
+        <w:rPr>
+          <w:rFonts w:ascii="Batang" w:eastAsia="Batang" w:hAnsi="Batang" w:hint="eastAsia"/>
+          <w:szCs w:val="20"/>
+          <w:lang w:val="en-US" w:eastAsia="ko-KR"/>
+        </w:rPr>
+        <w:t xml:space="preserve">는 모든 메모리를 </w:t>
+      </w:r>
+      <w:r>
+        <w:rPr>
+          <w:rFonts w:ascii="Batang" w:eastAsia="Batang" w:hAnsi="Batang"/>
+          <w:szCs w:val="20"/>
+          <w:lang w:val="en-US" w:eastAsia="ko-KR"/>
+        </w:rPr>
+        <w:t>0</w:t>
+      </w:r>
+      <w:r>
+        <w:rPr>
+          <w:rFonts w:ascii="Batang" w:eastAsia="Batang" w:hAnsi="Batang" w:hint="eastAsia"/>
+          <w:szCs w:val="20"/>
+          <w:lang w:val="en-US" w:eastAsia="ko-KR"/>
+        </w:rPr>
+        <w:t xml:space="preserve">으로 초기화하는 </w:t>
+      </w:r>
+      <w:r>
+        <w:rPr>
+          <w:rFonts w:ascii="Batang" w:eastAsia="Batang" w:hAnsi="Batang"/>
+          <w:szCs w:val="20"/>
+          <w:lang w:val="en-US" w:eastAsia="ko-KR"/>
+        </w:rPr>
+        <w:t>reset</w:t>
       </w:r>
       <w:r>
         <w:rPr>
@@ -2170,23 +2119,157 @@
         </w:rPr>
         <w:t xml:space="preserve"> </w:t>
       </w:r>
-      <w:proofErr w:type="spellStart"/>
-      <w:r>
-        <w:rPr>
-          <w:rFonts w:ascii="Batang" w:eastAsia="Batang" w:hAnsi="Batang"/>
-          <w:szCs w:val="20"/>
-          <w:lang w:val="en-US" w:eastAsia="ko-KR"/>
-        </w:rPr>
-        <w:t>rst</w:t>
-      </w:r>
-      <w:proofErr w:type="spellEnd"/>
-      <w:r>
-        <w:rPr>
-          <w:rFonts w:ascii="Batang" w:eastAsia="Batang" w:hAnsi="Batang" w:hint="eastAsia"/>
-          <w:szCs w:val="20"/>
-          <w:lang w:val="en-US" w:eastAsia="ko-KR"/>
-        </w:rPr>
-        <w:t xml:space="preserve">는 모든 메모리를 </w:t>
+      <w:r>
+        <w:rPr>
+          <w:rFonts w:ascii="Batang" w:eastAsia="Batang" w:hAnsi="Batang" w:hint="eastAsia"/>
+          <w:szCs w:val="20"/>
+          <w:lang w:val="en-US" w:eastAsia="ko-KR"/>
+        </w:rPr>
+        <w:t>입력이다.</w:t>
+      </w:r>
+      <w:r>
+        <w:rPr>
+          <w:rFonts w:ascii="Batang" w:eastAsia="Batang" w:hAnsi="Batang"/>
+          <w:szCs w:val="20"/>
+          <w:lang w:val="en-US" w:eastAsia="ko-KR"/>
+        </w:rPr>
+        <w:t xml:space="preserve"> Shr_in</w:t>
+      </w:r>
+      <w:r>
+        <w:rPr>
+          <w:rFonts w:ascii="Batang" w:eastAsia="Batang" w:hAnsi="Batang" w:hint="eastAsia"/>
+          <w:szCs w:val="20"/>
+          <w:lang w:val="en-US" w:eastAsia="ko-KR"/>
+        </w:rPr>
+        <w:t>은 가장 좌측에 있는 메모리에 들어오는 입력값,</w:t>
+      </w:r>
+      <w:r>
+        <w:rPr>
+          <w:rFonts w:ascii="Batang" w:eastAsia="Batang" w:hAnsi="Batang"/>
+          <w:szCs w:val="20"/>
+          <w:lang w:val="en-US" w:eastAsia="ko-KR"/>
+        </w:rPr>
+        <w:t xml:space="preserve"> Clk</w:t>
+      </w:r>
+      <w:r>
+        <w:rPr>
+          <w:rFonts w:ascii="Batang" w:eastAsia="Batang" w:hAnsi="Batang" w:hint="eastAsia"/>
+          <w:szCs w:val="20"/>
+          <w:lang w:val="en-US" w:eastAsia="ko-KR"/>
+        </w:rPr>
+        <w:t xml:space="preserve">은 </w:t>
+      </w:r>
+      <w:r>
+        <w:rPr>
+          <w:rFonts w:ascii="Batang" w:eastAsia="Batang" w:hAnsi="Batang"/>
+          <w:szCs w:val="20"/>
+          <w:lang w:val="en-US" w:eastAsia="ko-KR"/>
+        </w:rPr>
+        <w:t>Clock tick</w:t>
+      </w:r>
+      <w:r>
+        <w:rPr>
+          <w:rFonts w:ascii="Batang" w:eastAsia="Batang" w:hAnsi="Batang" w:hint="eastAsia"/>
+          <w:szCs w:val="20"/>
+          <w:lang w:val="en-US" w:eastAsia="ko-KR"/>
+        </w:rPr>
+        <w:t>이며,</w:t>
+      </w:r>
+      <w:r>
+        <w:rPr>
+          <w:rFonts w:ascii="Batang" w:eastAsia="Batang" w:hAnsi="Batang"/>
+          <w:szCs w:val="20"/>
+          <w:lang w:val="en-US" w:eastAsia="ko-KR"/>
+        </w:rPr>
+        <w:t xml:space="preserve"> </w:t>
+      </w:r>
+      <w:r>
+        <w:rPr>
+          <w:rFonts w:ascii="Batang" w:eastAsia="Batang" w:hAnsi="Batang" w:hint="eastAsia"/>
+          <w:szCs w:val="20"/>
+          <w:lang w:val="en-US" w:eastAsia="ko-KR"/>
+        </w:rPr>
+        <w:t xml:space="preserve">마지막으로 </w:t>
+      </w:r>
+      <w:r>
+        <w:rPr>
+          <w:rFonts w:ascii="Batang" w:eastAsia="Batang" w:hAnsi="Batang"/>
+          <w:szCs w:val="20"/>
+          <w:lang w:val="en-US" w:eastAsia="ko-KR"/>
+        </w:rPr>
+        <w:t>Q</w:t>
+      </w:r>
+      <w:r>
+        <w:rPr>
+          <w:rFonts w:ascii="Batang" w:eastAsia="Batang" w:hAnsi="Batang" w:hint="eastAsia"/>
+          <w:szCs w:val="20"/>
+          <w:lang w:val="en-US" w:eastAsia="ko-KR"/>
+        </w:rPr>
+        <w:t xml:space="preserve">는 메모리 </w:t>
+      </w:r>
+      <w:r>
+        <w:rPr>
+          <w:rFonts w:ascii="Batang" w:eastAsia="Batang" w:hAnsi="Batang"/>
+          <w:szCs w:val="20"/>
+          <w:lang w:val="en-US" w:eastAsia="ko-KR"/>
+        </w:rPr>
+        <w:t>array</w:t>
+      </w:r>
+      <w:r>
+        <w:rPr>
+          <w:rFonts w:ascii="Batang" w:eastAsia="Batang" w:hAnsi="Batang" w:hint="eastAsia"/>
+          <w:szCs w:val="20"/>
+          <w:lang w:val="en-US" w:eastAsia="ko-KR"/>
+        </w:rPr>
+        <w:t>이다.</w:t>
+      </w:r>
+      <w:r>
+        <w:rPr>
+          <w:rFonts w:ascii="Batang" w:eastAsia="Batang" w:hAnsi="Batang"/>
+          <w:szCs w:val="20"/>
+          <w:lang w:val="en-US" w:eastAsia="ko-KR"/>
+        </w:rPr>
+        <w:t xml:space="preserve"> Clk </w:t>
+      </w:r>
+      <w:r>
+        <w:rPr>
+          <w:rFonts w:ascii="Batang" w:eastAsia="Batang" w:hAnsi="Batang" w:hint="eastAsia"/>
+          <w:szCs w:val="20"/>
+          <w:lang w:val="en-US" w:eastAsia="ko-KR"/>
+        </w:rPr>
+        <w:t>신호가 있을 때,</w:t>
+      </w:r>
+      <w:r>
+        <w:rPr>
+          <w:rFonts w:ascii="Batang" w:eastAsia="Batang" w:hAnsi="Batang"/>
+          <w:szCs w:val="20"/>
+          <w:lang w:val="en-US" w:eastAsia="ko-KR"/>
+        </w:rPr>
+        <w:t xml:space="preserve"> Rst</w:t>
+      </w:r>
+      <w:r>
+        <w:rPr>
+          <w:rFonts w:ascii="Batang" w:eastAsia="Batang" w:hAnsi="Batang" w:hint="eastAsia"/>
+          <w:szCs w:val="20"/>
+          <w:lang w:val="en-US" w:eastAsia="ko-KR"/>
+        </w:rPr>
+        <w:t xml:space="preserve">가 있으면 모든 </w:t>
+      </w:r>
+      <w:r>
+        <w:rPr>
+          <w:rFonts w:ascii="Batang" w:eastAsia="Batang" w:hAnsi="Batang"/>
+          <w:szCs w:val="20"/>
+          <w:lang w:val="en-US" w:eastAsia="ko-KR"/>
+        </w:rPr>
+        <w:t>Q</w:t>
+      </w:r>
+      <w:r>
+        <w:rPr>
+          <w:rFonts w:ascii="Batang" w:eastAsia="Batang" w:hAnsi="Batang" w:hint="eastAsia"/>
+          <w:szCs w:val="20"/>
+          <w:lang w:val="en-US" w:eastAsia="ko-KR"/>
+        </w:rPr>
+        <w:t xml:space="preserve">를 </w:t>
       </w:r>
       <w:r>
         <w:rPr>
@@ -2202,15 +2285,7 @@
           <w:szCs w:val="20"/>
           <w:lang w:val="en-US" w:eastAsia="ko-KR"/>
         </w:rPr>
-        <w:t xml:space="preserve">으로 초기화하는 </w:t>
-      </w:r>
-      <w:r>
-        <w:rPr>
-          <w:rFonts w:ascii="Batang" w:eastAsia="Batang" w:hAnsi="Batang"/>
-          <w:szCs w:val="20"/>
-          <w:lang w:val="en-US" w:eastAsia="ko-KR"/>
-        </w:rPr>
-        <w:t>reset</w:t>
+        <w:t>으로 초기화하고,</w:t>
       </w:r>
       <w:r>
         <w:rPr>
@@ -2226,269 +2301,6 @@
           <w:szCs w:val="20"/>
           <w:lang w:val="en-US" w:eastAsia="ko-KR"/>
         </w:rPr>
-        <w:t>입력이다.</w:t>
-      </w:r>
-      <w:r>
-        <w:rPr>
-          <w:rFonts w:ascii="Batang" w:eastAsia="Batang" w:hAnsi="Batang"/>
-          <w:szCs w:val="20"/>
-          <w:lang w:val="en-US" w:eastAsia="ko-KR"/>
-        </w:rPr>
-        <w:t xml:space="preserve"> </w:t>
-      </w:r>
-      <w:proofErr w:type="spellStart"/>
-      <w:r>
-        <w:rPr>
-          <w:rFonts w:ascii="Batang" w:eastAsia="Batang" w:hAnsi="Batang"/>
-          <w:szCs w:val="20"/>
-          <w:lang w:val="en-US" w:eastAsia="ko-KR"/>
-        </w:rPr>
-        <w:t>Shr_in</w:t>
-      </w:r>
-      <w:proofErr w:type="spellEnd"/>
-      <w:r>
-        <w:rPr>
-          <w:rFonts w:ascii="Batang" w:eastAsia="Batang" w:hAnsi="Batang" w:hint="eastAsia"/>
-          <w:szCs w:val="20"/>
-          <w:lang w:val="en-US" w:eastAsia="ko-KR"/>
-        </w:rPr>
-        <w:t xml:space="preserve">은 가장 좌측에 있는 메모리에 들어오는 </w:t>
-      </w:r>
-      <w:proofErr w:type="spellStart"/>
-      <w:r>
-        <w:rPr>
-          <w:rFonts w:ascii="Batang" w:eastAsia="Batang" w:hAnsi="Batang" w:hint="eastAsia"/>
-          <w:szCs w:val="20"/>
-          <w:lang w:val="en-US" w:eastAsia="ko-KR"/>
-        </w:rPr>
-        <w:t>입력값</w:t>
-      </w:r>
-      <w:proofErr w:type="spellEnd"/>
-      <w:r>
-        <w:rPr>
-          <w:rFonts w:ascii="Batang" w:eastAsia="Batang" w:hAnsi="Batang" w:hint="eastAsia"/>
-          <w:szCs w:val="20"/>
-          <w:lang w:val="en-US" w:eastAsia="ko-KR"/>
-        </w:rPr>
-        <w:t>,</w:t>
-      </w:r>
-      <w:r>
-        <w:rPr>
-          <w:rFonts w:ascii="Batang" w:eastAsia="Batang" w:hAnsi="Batang"/>
-          <w:szCs w:val="20"/>
-          <w:lang w:val="en-US" w:eastAsia="ko-KR"/>
-        </w:rPr>
-        <w:t xml:space="preserve"> </w:t>
-      </w:r>
-      <w:proofErr w:type="spellStart"/>
-      <w:r>
-        <w:rPr>
-          <w:rFonts w:ascii="Batang" w:eastAsia="Batang" w:hAnsi="Batang"/>
-          <w:szCs w:val="20"/>
-          <w:lang w:val="en-US" w:eastAsia="ko-KR"/>
-        </w:rPr>
-        <w:t>Clk</w:t>
-      </w:r>
-      <w:proofErr w:type="spellEnd"/>
-      <w:r>
-        <w:rPr>
-          <w:rFonts w:ascii="Batang" w:eastAsia="Batang" w:hAnsi="Batang" w:hint="eastAsia"/>
-          <w:szCs w:val="20"/>
-          <w:lang w:val="en-US" w:eastAsia="ko-KR"/>
-        </w:rPr>
-        <w:t xml:space="preserve">은 </w:t>
-      </w:r>
-      <w:r>
-        <w:rPr>
-          <w:rFonts w:ascii="Batang" w:eastAsia="Batang" w:hAnsi="Batang"/>
-          <w:szCs w:val="20"/>
-          <w:lang w:val="en-US" w:eastAsia="ko-KR"/>
-        </w:rPr>
-        <w:t>Clock tick</w:t>
-      </w:r>
-      <w:r>
-        <w:rPr>
-          <w:rFonts w:ascii="Batang" w:eastAsia="Batang" w:hAnsi="Batang" w:hint="eastAsia"/>
-          <w:szCs w:val="20"/>
-          <w:lang w:val="en-US" w:eastAsia="ko-KR"/>
-        </w:rPr>
-        <w:t>이며,</w:t>
-      </w:r>
-      <w:r>
-        <w:rPr>
-          <w:rFonts w:ascii="Batang" w:eastAsia="Batang" w:hAnsi="Batang"/>
-          <w:szCs w:val="20"/>
-          <w:lang w:val="en-US" w:eastAsia="ko-KR"/>
-        </w:rPr>
-        <w:t xml:space="preserve"> </w:t>
-      </w:r>
-      <w:r>
-        <w:rPr>
-          <w:rFonts w:ascii="Batang" w:eastAsia="Batang" w:hAnsi="Batang" w:hint="eastAsia"/>
-          <w:szCs w:val="20"/>
-          <w:lang w:val="en-US" w:eastAsia="ko-KR"/>
-        </w:rPr>
-        <w:t xml:space="preserve">마지막으로 </w:t>
-      </w:r>
-      <w:r>
-        <w:rPr>
-          <w:rFonts w:ascii="Batang" w:eastAsia="Batang" w:hAnsi="Batang"/>
-          <w:szCs w:val="20"/>
-          <w:lang w:val="en-US" w:eastAsia="ko-KR"/>
-        </w:rPr>
-        <w:t>Q</w:t>
-      </w:r>
-      <w:r>
-        <w:rPr>
-          <w:rFonts w:ascii="Batang" w:eastAsia="Batang" w:hAnsi="Batang" w:hint="eastAsia"/>
-          <w:szCs w:val="20"/>
-          <w:lang w:val="en-US" w:eastAsia="ko-KR"/>
-        </w:rPr>
-        <w:t xml:space="preserve">는 메모리 </w:t>
-      </w:r>
-      <w:r>
-        <w:rPr>
-          <w:rFonts w:ascii="Batang" w:eastAsia="Batang" w:hAnsi="Batang"/>
-          <w:szCs w:val="20"/>
-          <w:lang w:val="en-US" w:eastAsia="ko-KR"/>
-        </w:rPr>
-        <w:t>array</w:t>
-      </w:r>
-      <w:r>
-        <w:rPr>
-          <w:rFonts w:ascii="Batang" w:eastAsia="Batang" w:hAnsi="Batang" w:hint="eastAsia"/>
-          <w:szCs w:val="20"/>
-          <w:lang w:val="en-US" w:eastAsia="ko-KR"/>
-        </w:rPr>
-        <w:t>이다.</w:t>
-      </w:r>
-      <w:r>
-        <w:rPr>
-          <w:rFonts w:ascii="Batang" w:eastAsia="Batang" w:hAnsi="Batang"/>
-          <w:szCs w:val="20"/>
-          <w:lang w:val="en-US" w:eastAsia="ko-KR"/>
-        </w:rPr>
-        <w:t xml:space="preserve"> </w:t>
-      </w:r>
-      <w:proofErr w:type="spellStart"/>
-      <w:r>
-        <w:rPr>
-          <w:rFonts w:ascii="Batang" w:eastAsia="Batang" w:hAnsi="Batang"/>
-          <w:szCs w:val="20"/>
-          <w:lang w:val="en-US" w:eastAsia="ko-KR"/>
-        </w:rPr>
-        <w:t>Clk</w:t>
-      </w:r>
-      <w:proofErr w:type="spellEnd"/>
-      <w:r>
-        <w:rPr>
-          <w:rFonts w:ascii="Batang" w:eastAsia="Batang" w:hAnsi="Batang"/>
-          <w:szCs w:val="20"/>
-          <w:lang w:val="en-US" w:eastAsia="ko-KR"/>
-        </w:rPr>
-        <w:t xml:space="preserve"> </w:t>
-      </w:r>
-      <w:r>
-        <w:rPr>
-          <w:rFonts w:ascii="Batang" w:eastAsia="Batang" w:hAnsi="Batang" w:hint="eastAsia"/>
-          <w:szCs w:val="20"/>
-          <w:lang w:val="en-US" w:eastAsia="ko-KR"/>
-        </w:rPr>
-        <w:t>신호가 있을 때,</w:t>
-      </w:r>
-      <w:r>
-        <w:rPr>
-          <w:rFonts w:ascii="Batang" w:eastAsia="Batang" w:hAnsi="Batang"/>
-          <w:szCs w:val="20"/>
-          <w:lang w:val="en-US" w:eastAsia="ko-KR"/>
-        </w:rPr>
-        <w:t xml:space="preserve"> </w:t>
-      </w:r>
-      <w:proofErr w:type="spellStart"/>
-      <w:r>
-        <w:rPr>
-          <w:rFonts w:ascii="Batang" w:eastAsia="Batang" w:hAnsi="Batang"/>
-          <w:szCs w:val="20"/>
-          <w:lang w:val="en-US" w:eastAsia="ko-KR"/>
-        </w:rPr>
-        <w:t>Rst</w:t>
-      </w:r>
-      <w:proofErr w:type="spellEnd"/>
-      <w:r>
-        <w:rPr>
-          <w:rFonts w:ascii="Batang" w:eastAsia="Batang" w:hAnsi="Batang" w:hint="eastAsia"/>
-          <w:szCs w:val="20"/>
-          <w:lang w:val="en-US" w:eastAsia="ko-KR"/>
-        </w:rPr>
-        <w:t xml:space="preserve">가 있으면 모든 </w:t>
-      </w:r>
-      <w:r>
-        <w:rPr>
-          <w:rFonts w:ascii="Batang" w:eastAsia="Batang" w:hAnsi="Batang"/>
-          <w:szCs w:val="20"/>
-          <w:lang w:val="en-US" w:eastAsia="ko-KR"/>
-        </w:rPr>
-        <w:t>Q</w:t>
-      </w:r>
-      <w:proofErr w:type="spellStart"/>
-      <w:r>
-        <w:rPr>
-          <w:rFonts w:ascii="Batang" w:eastAsia="Batang" w:hAnsi="Batang" w:hint="eastAsia"/>
-          <w:szCs w:val="20"/>
-          <w:lang w:val="en-US" w:eastAsia="ko-KR"/>
-        </w:rPr>
-        <w:t>를</w:t>
-      </w:r>
-      <w:proofErr w:type="spellEnd"/>
-      <w:r>
-        <w:rPr>
-          <w:rFonts w:ascii="Batang" w:eastAsia="Batang" w:hAnsi="Batang" w:hint="eastAsia"/>
-          <w:szCs w:val="20"/>
-          <w:lang w:val="en-US" w:eastAsia="ko-KR"/>
-        </w:rPr>
-        <w:t xml:space="preserve"> </w:t>
-      </w:r>
-      <w:r>
-        <w:rPr>
-          <w:rFonts w:ascii="Batang" w:eastAsia="Batang" w:hAnsi="Batang"/>
-          <w:szCs w:val="20"/>
-          <w:lang w:val="en-US" w:eastAsia="ko-KR"/>
-        </w:rPr>
-        <w:t>0</w:t>
-      </w:r>
-      <w:proofErr w:type="spellStart"/>
-      <w:r>
-        <w:rPr>
-          <w:rFonts w:ascii="Batang" w:eastAsia="Batang" w:hAnsi="Batang" w:hint="eastAsia"/>
-          <w:szCs w:val="20"/>
-          <w:lang w:val="en-US" w:eastAsia="ko-KR"/>
-        </w:rPr>
-        <w:t>으로</w:t>
-      </w:r>
-      <w:proofErr w:type="spellEnd"/>
-      <w:r>
-        <w:rPr>
-          <w:rFonts w:ascii="Batang" w:eastAsia="Batang" w:hAnsi="Batang" w:hint="eastAsia"/>
-          <w:szCs w:val="20"/>
-          <w:lang w:val="en-US" w:eastAsia="ko-KR"/>
-        </w:rPr>
-        <w:t xml:space="preserve"> 초기화하고,</w:t>
-      </w:r>
-      <w:r>
-        <w:rPr>
-          <w:rFonts w:ascii="Batang" w:eastAsia="Batang" w:hAnsi="Batang"/>
-          <w:szCs w:val="20"/>
-          <w:lang w:val="en-US" w:eastAsia="ko-KR"/>
-        </w:rPr>
-        <w:t xml:space="preserve"> </w:t>
-      </w:r>
-      <w:proofErr w:type="spellStart"/>
-      <w:r>
-        <w:rPr>
-          <w:rFonts w:ascii="Batang" w:eastAsia="Batang" w:hAnsi="Batang" w:hint="eastAsia"/>
-          <w:szCs w:val="20"/>
-          <w:lang w:val="en-US" w:eastAsia="ko-KR"/>
-        </w:rPr>
         <w:t>S</w:t>
       </w:r>
       <w:r>
@@ -2499,7 +2311,6 @@
         </w:rPr>
         <w:t>hr</w:t>
       </w:r>
-      <w:proofErr w:type="spellEnd"/>
       <w:r>
         <w:rPr>
           <w:rFonts w:ascii="Batang" w:eastAsia="Batang" w:hAnsi="Batang" w:hint="eastAsia"/>
@@ -2514,18 +2325,8 @@
           <w:szCs w:val="20"/>
           <w:lang w:val="en-US" w:eastAsia="ko-KR"/>
         </w:rPr>
-        <w:t xml:space="preserve"> </w:t>
-      </w:r>
-      <w:proofErr w:type="spellStart"/>
-      <w:r>
-        <w:rPr>
-          <w:rFonts w:ascii="Batang" w:eastAsia="Batang" w:hAnsi="Batang"/>
-          <w:szCs w:val="20"/>
-          <w:lang w:val="en-US" w:eastAsia="ko-KR"/>
-        </w:rPr>
-        <w:t>Shr_in</w:t>
-      </w:r>
-      <w:proofErr w:type="spellEnd"/>
+        <w:t xml:space="preserve"> Shr_in</w:t>
+      </w:r>
       <w:r>
         <w:rPr>
           <w:rFonts w:ascii="Batang" w:eastAsia="Batang" w:hAnsi="Batang" w:hint="eastAsia"/>
@@ -2600,25 +2401,7 @@
           <w:szCs w:val="20"/>
           <w:lang w:val="en-US" w:eastAsia="ko-KR"/>
         </w:rPr>
-        <w:t xml:space="preserve">코드, 이를 바탕으로 모든 가능한 입력으로 </w:t>
-      </w:r>
-      <w:proofErr w:type="spellStart"/>
-      <w:r>
-        <w:rPr>
-          <w:rFonts w:ascii="Batang" w:eastAsia="Batang" w:hAnsi="Batang" w:hint="eastAsia"/>
-          <w:szCs w:val="20"/>
-          <w:lang w:val="en-US" w:eastAsia="ko-KR"/>
-        </w:rPr>
-        <w:t>부터</w:t>
-      </w:r>
-      <w:proofErr w:type="spellEnd"/>
-      <w:r>
-        <w:rPr>
-          <w:rFonts w:ascii="Batang" w:eastAsia="Batang" w:hAnsi="Batang" w:hint="eastAsia"/>
-          <w:szCs w:val="20"/>
-          <w:lang w:val="en-US" w:eastAsia="ko-KR"/>
-        </w:rPr>
-        <w:t xml:space="preserve"> 기대되는 출력이 나타나는지를 확인하기 위한 </w:t>
+        <w:t xml:space="preserve">코드, 이를 바탕으로 모든 가능한 입력으로 부터 기대되는 출력이 나타나는지를 확인하기 위한 </w:t>
       </w:r>
       <w:r>
         <w:rPr>
@@ -2741,25 +2524,7 @@
                 <w:szCs w:val="20"/>
                 <w:lang w:val="en-US" w:eastAsia="ko-KR"/>
               </w:rPr>
-              <w:t>module shift(</w:t>
-            </w:r>
-            <w:proofErr w:type="spellStart"/>
-            <w:r>
-              <w:rPr>
-                <w:rFonts w:ascii="Batang" w:eastAsia="Batang" w:hAnsi="Batang"/>
-                <w:szCs w:val="20"/>
-                <w:lang w:val="en-US" w:eastAsia="ko-KR"/>
-              </w:rPr>
-              <w:t>shr,rst,shr_in,clk,Q</w:t>
-            </w:r>
-            <w:proofErr w:type="spellEnd"/>
-            <w:r>
-              <w:rPr>
-                <w:rFonts w:ascii="Batang" w:eastAsia="Batang" w:hAnsi="Batang"/>
-                <w:szCs w:val="20"/>
-                <w:lang w:val="en-US" w:eastAsia="ko-KR"/>
-              </w:rPr>
-              <w:t>);</w:t>
+              <w:t>module shift(shr,rst,shr_in,clk,Q);</w:t>
             </w:r>
           </w:p>
           <w:bookmarkEnd w:id="21"/>
@@ -2788,96 +2553,24 @@
                 <w:lang w:val="en-US" w:eastAsia="ko-KR"/>
               </w:rPr>
               <w:lastRenderedPageBreak/>
-              <w:t xml:space="preserve">input </w:t>
-            </w:r>
-            <w:proofErr w:type="spellStart"/>
-            <w:r>
-              <w:rPr>
-                <w:rFonts w:ascii="Batang" w:eastAsia="Batang" w:hAnsi="Batang"/>
-                <w:szCs w:val="20"/>
-                <w:lang w:val="en-US" w:eastAsia="ko-KR"/>
-              </w:rPr>
-              <w:t>shr</w:t>
-            </w:r>
-            <w:proofErr w:type="spellEnd"/>
-            <w:r>
-              <w:rPr>
-                <w:rFonts w:ascii="Batang" w:eastAsia="Batang" w:hAnsi="Batang"/>
-                <w:szCs w:val="20"/>
-                <w:lang w:val="en-US" w:eastAsia="ko-KR"/>
-              </w:rPr>
-              <w:t xml:space="preserve">, </w:t>
-            </w:r>
-            <w:proofErr w:type="spellStart"/>
-            <w:r>
-              <w:rPr>
-                <w:rFonts w:ascii="Batang" w:eastAsia="Batang" w:hAnsi="Batang"/>
-                <w:szCs w:val="20"/>
-                <w:lang w:val="en-US" w:eastAsia="ko-KR"/>
-              </w:rPr>
-              <w:t>shr_in</w:t>
-            </w:r>
-            <w:proofErr w:type="spellEnd"/>
-            <w:r>
-              <w:rPr>
-                <w:rFonts w:ascii="Batang" w:eastAsia="Batang" w:hAnsi="Batang"/>
-                <w:szCs w:val="20"/>
-                <w:lang w:val="en-US" w:eastAsia="ko-KR"/>
-              </w:rPr>
-              <w:t>;</w:t>
-            </w:r>
-          </w:p>
-          <w:p>
-            <w:pPr>
-              <w:rPr>
-                <w:rFonts w:ascii="Batang" w:eastAsia="Batang" w:hAnsi="Batang"/>
-                <w:szCs w:val="20"/>
-                <w:lang w:val="en-US" w:eastAsia="ko-KR"/>
-              </w:rPr>
-            </w:pPr>
-            <w:r>
-              <w:rPr>
-                <w:rFonts w:ascii="Batang" w:eastAsia="Batang" w:hAnsi="Batang"/>
-                <w:szCs w:val="20"/>
-                <w:lang w:val="en-US" w:eastAsia="ko-KR"/>
-              </w:rPr>
-              <w:t xml:space="preserve">input </w:t>
-            </w:r>
-            <w:proofErr w:type="spellStart"/>
-            <w:r>
-              <w:rPr>
-                <w:rFonts w:ascii="Batang" w:eastAsia="Batang" w:hAnsi="Batang"/>
-                <w:szCs w:val="20"/>
-                <w:lang w:val="en-US" w:eastAsia="ko-KR"/>
-              </w:rPr>
-              <w:t>clk</w:t>
-            </w:r>
-            <w:proofErr w:type="spellEnd"/>
-            <w:r>
-              <w:rPr>
-                <w:rFonts w:ascii="Batang" w:eastAsia="Batang" w:hAnsi="Batang"/>
-                <w:szCs w:val="20"/>
-                <w:lang w:val="en-US" w:eastAsia="ko-KR"/>
-              </w:rPr>
-              <w:t xml:space="preserve">, </w:t>
-            </w:r>
-            <w:proofErr w:type="spellStart"/>
-            <w:r>
-              <w:rPr>
-                <w:rFonts w:ascii="Batang" w:eastAsia="Batang" w:hAnsi="Batang"/>
-                <w:szCs w:val="20"/>
-                <w:lang w:val="en-US" w:eastAsia="ko-KR"/>
-              </w:rPr>
-              <w:t>rst</w:t>
-            </w:r>
-            <w:proofErr w:type="spellEnd"/>
-            <w:r>
-              <w:rPr>
-                <w:rFonts w:ascii="Batang" w:eastAsia="Batang" w:hAnsi="Batang"/>
-                <w:szCs w:val="20"/>
-                <w:lang w:val="en-US" w:eastAsia="ko-KR"/>
-              </w:rPr>
-              <w:t>;</w:t>
+              <w:t>input shr, shr_in;</w:t>
+            </w:r>
+          </w:p>
+          <w:p>
+            <w:pPr>
+              <w:rPr>
+                <w:rFonts w:ascii="Batang" w:eastAsia="Batang" w:hAnsi="Batang"/>
+                <w:szCs w:val="20"/>
+                <w:lang w:val="en-US" w:eastAsia="ko-KR"/>
+              </w:rPr>
+            </w:pPr>
+            <w:r>
+              <w:rPr>
+                <w:rFonts w:ascii="Batang" w:eastAsia="Batang" w:hAnsi="Batang"/>
+                <w:szCs w:val="20"/>
+                <w:lang w:val="en-US" w:eastAsia="ko-KR"/>
+              </w:rPr>
+              <w:t>input clk, rst;</w:t>
             </w:r>
           </w:p>
           <w:p>
@@ -2946,60 +2639,24 @@
                 <w:szCs w:val="20"/>
                 <w:lang w:val="en-US" w:eastAsia="ko-KR"/>
               </w:rPr>
-              <w:t xml:space="preserve">always @(posedge </w:t>
-            </w:r>
-            <w:proofErr w:type="spellStart"/>
-            <w:r>
-              <w:rPr>
-                <w:rFonts w:ascii="Batang" w:eastAsia="Batang" w:hAnsi="Batang"/>
-                <w:szCs w:val="20"/>
-                <w:lang w:val="en-US" w:eastAsia="ko-KR"/>
-              </w:rPr>
-              <w:t>clk</w:t>
-            </w:r>
-            <w:proofErr w:type="spellEnd"/>
-            <w:r>
-              <w:rPr>
-                <w:rFonts w:ascii="Batang" w:eastAsia="Batang" w:hAnsi="Batang"/>
-                <w:szCs w:val="20"/>
-                <w:lang w:val="en-US" w:eastAsia="ko-KR"/>
-              </w:rPr>
-              <w:t>) begin</w:t>
-            </w:r>
-          </w:p>
-          <w:p>
-            <w:pPr>
-              <w:rPr>
-                <w:rFonts w:ascii="Batang" w:eastAsia="Batang" w:hAnsi="Batang"/>
-                <w:szCs w:val="20"/>
-                <w:lang w:val="en-US" w:eastAsia="ko-KR"/>
-              </w:rPr>
-            </w:pPr>
-            <w:r>
-              <w:rPr>
-                <w:rFonts w:ascii="Batang" w:eastAsia="Batang" w:hAnsi="Batang"/>
-                <w:szCs w:val="20"/>
-                <w:lang w:val="en-US" w:eastAsia="ko-KR"/>
-              </w:rPr>
-              <w:t xml:space="preserve">    if(</w:t>
-            </w:r>
-            <w:proofErr w:type="spellStart"/>
-            <w:r>
-              <w:rPr>
-                <w:rFonts w:ascii="Batang" w:eastAsia="Batang" w:hAnsi="Batang"/>
-                <w:szCs w:val="20"/>
-                <w:lang w:val="en-US" w:eastAsia="ko-KR"/>
-              </w:rPr>
-              <w:t>rst</w:t>
-            </w:r>
-            <w:proofErr w:type="spellEnd"/>
-            <w:r>
-              <w:rPr>
-                <w:rFonts w:ascii="Batang" w:eastAsia="Batang" w:hAnsi="Batang"/>
-                <w:szCs w:val="20"/>
-                <w:lang w:val="en-US" w:eastAsia="ko-KR"/>
-              </w:rPr>
-              <w:t xml:space="preserve"> == 1) begin</w:t>
+              <w:t>always @(posedge clk) begin</w:t>
+            </w:r>
+          </w:p>
+          <w:p>
+            <w:pPr>
+              <w:rPr>
+                <w:rFonts w:ascii="Batang" w:eastAsia="Batang" w:hAnsi="Batang"/>
+                <w:szCs w:val="20"/>
+                <w:lang w:val="en-US" w:eastAsia="ko-KR"/>
+              </w:rPr>
+            </w:pPr>
+            <w:r>
+              <w:rPr>
+                <w:rFonts w:ascii="Batang" w:eastAsia="Batang" w:hAnsi="Batang"/>
+                <w:szCs w:val="20"/>
+                <w:lang w:val="en-US" w:eastAsia="ko-KR"/>
+              </w:rPr>
+              <w:t xml:space="preserve">    if(rst == 1) begin</w:t>
             </w:r>
           </w:p>
           <w:p>
@@ -3050,60 +2707,24 @@
                 <w:szCs w:val="20"/>
                 <w:lang w:val="en-US" w:eastAsia="ko-KR"/>
               </w:rPr>
-              <w:t xml:space="preserve">    else if (</w:t>
-            </w:r>
-            <w:proofErr w:type="spellStart"/>
-            <w:r>
-              <w:rPr>
-                <w:rFonts w:ascii="Batang" w:eastAsia="Batang" w:hAnsi="Batang"/>
-                <w:szCs w:val="20"/>
-                <w:lang w:val="en-US" w:eastAsia="ko-KR"/>
-              </w:rPr>
-              <w:t>shr</w:t>
-            </w:r>
-            <w:proofErr w:type="spellEnd"/>
-            <w:r>
-              <w:rPr>
-                <w:rFonts w:ascii="Batang" w:eastAsia="Batang" w:hAnsi="Batang"/>
-                <w:szCs w:val="20"/>
-                <w:lang w:val="en-US" w:eastAsia="ko-KR"/>
-              </w:rPr>
-              <w:t xml:space="preserve"> ==1) begin</w:t>
-            </w:r>
-          </w:p>
-          <w:p>
-            <w:pPr>
-              <w:rPr>
-                <w:rFonts w:ascii="Batang" w:eastAsia="Batang" w:hAnsi="Batang"/>
-                <w:szCs w:val="20"/>
-                <w:lang w:val="en-US" w:eastAsia="ko-KR"/>
-              </w:rPr>
-            </w:pPr>
-            <w:r>
-              <w:rPr>
-                <w:rFonts w:ascii="Batang" w:eastAsia="Batang" w:hAnsi="Batang"/>
-                <w:szCs w:val="20"/>
-                <w:lang w:val="en-US" w:eastAsia="ko-KR"/>
-              </w:rPr>
-              <w:t xml:space="preserve">        R[3] &lt;= </w:t>
-            </w:r>
-            <w:proofErr w:type="spellStart"/>
-            <w:r>
-              <w:rPr>
-                <w:rFonts w:ascii="Batang" w:eastAsia="Batang" w:hAnsi="Batang"/>
-                <w:szCs w:val="20"/>
-                <w:lang w:val="en-US" w:eastAsia="ko-KR"/>
-              </w:rPr>
-              <w:t>shr_in</w:t>
-            </w:r>
-            <w:proofErr w:type="spellEnd"/>
-            <w:r>
-              <w:rPr>
-                <w:rFonts w:ascii="Batang" w:eastAsia="Batang" w:hAnsi="Batang"/>
-                <w:szCs w:val="20"/>
-                <w:lang w:val="en-US" w:eastAsia="ko-KR"/>
-              </w:rPr>
-              <w:t>; R[2] &lt;= R[3];</w:t>
+              <w:t xml:space="preserve">    else if (shr ==1) begin</w:t>
+            </w:r>
+          </w:p>
+          <w:p>
+            <w:pPr>
+              <w:rPr>
+                <w:rFonts w:ascii="Batang" w:eastAsia="Batang" w:hAnsi="Batang"/>
+                <w:szCs w:val="20"/>
+                <w:lang w:val="en-US" w:eastAsia="ko-KR"/>
+              </w:rPr>
+            </w:pPr>
+            <w:r>
+              <w:rPr>
+                <w:rFonts w:ascii="Batang" w:eastAsia="Batang" w:hAnsi="Batang"/>
+                <w:szCs w:val="20"/>
+                <w:lang w:val="en-US" w:eastAsia="ko-KR"/>
+              </w:rPr>
+              <w:t xml:space="preserve">        R[3] &lt;= shr_in; R[2] &lt;= R[3];</w:t>
             </w:r>
           </w:p>
           <w:p>
@@ -3200,7 +2821,6 @@
                 <w:lang w:val="en-US" w:eastAsia="ko-KR"/>
               </w:rPr>
             </w:pPr>
-            <w:proofErr w:type="spellStart"/>
             <w:r>
               <w:rPr>
                 <w:rFonts w:ascii="Batang" w:eastAsia="Batang" w:hAnsi="Batang"/>
@@ -3209,7 +2829,6 @@
               </w:rPr>
               <w:t>endmodule</w:t>
             </w:r>
-            <w:proofErr w:type="spellEnd"/>
           </w:p>
         </w:tc>
       </w:tr>
@@ -3288,130 +2907,58 @@
                 <w:szCs w:val="20"/>
                 <w:lang w:val="en-US" w:eastAsia="ko-KR"/>
               </w:rPr>
-              <w:t xml:space="preserve">module </w:t>
-            </w:r>
-            <w:proofErr w:type="spellStart"/>
-            <w:r>
-              <w:rPr>
-                <w:rFonts w:ascii="Batang" w:eastAsia="Batang" w:hAnsi="Batang"/>
-                <w:szCs w:val="20"/>
-                <w:lang w:val="en-US" w:eastAsia="ko-KR"/>
-              </w:rPr>
-              <w:t>shift_tb</w:t>
-            </w:r>
-            <w:proofErr w:type="spellEnd"/>
-            <w:r>
-              <w:rPr>
-                <w:rFonts w:ascii="Batang" w:eastAsia="Batang" w:hAnsi="Batang"/>
-                <w:szCs w:val="20"/>
-                <w:lang w:val="en-US" w:eastAsia="ko-KR"/>
-              </w:rPr>
-              <w:t>();</w:t>
-            </w:r>
-          </w:p>
-          <w:p>
-            <w:pPr>
-              <w:rPr>
-                <w:rFonts w:ascii="Batang" w:eastAsia="Batang" w:hAnsi="Batang"/>
-                <w:szCs w:val="20"/>
-                <w:lang w:val="en-US" w:eastAsia="ko-KR"/>
-              </w:rPr>
-            </w:pPr>
-            <w:r>
-              <w:rPr>
-                <w:rFonts w:ascii="Batang" w:eastAsia="Batang" w:hAnsi="Batang"/>
-                <w:szCs w:val="20"/>
-                <w:lang w:val="en-US" w:eastAsia="ko-KR"/>
-              </w:rPr>
-              <w:t xml:space="preserve">reg </w:t>
-            </w:r>
-            <w:proofErr w:type="spellStart"/>
-            <w:r>
-              <w:rPr>
-                <w:rFonts w:ascii="Batang" w:eastAsia="Batang" w:hAnsi="Batang"/>
-                <w:szCs w:val="20"/>
-                <w:lang w:val="en-US" w:eastAsia="ko-KR"/>
-              </w:rPr>
-              <w:t>clk</w:t>
-            </w:r>
-            <w:proofErr w:type="spellEnd"/>
-            <w:r>
-              <w:rPr>
-                <w:rFonts w:ascii="Batang" w:eastAsia="Batang" w:hAnsi="Batang"/>
-                <w:szCs w:val="20"/>
-                <w:lang w:val="en-US" w:eastAsia="ko-KR"/>
-              </w:rPr>
-              <w:t>;</w:t>
-            </w:r>
-          </w:p>
-          <w:p>
-            <w:pPr>
-              <w:rPr>
-                <w:rFonts w:ascii="Batang" w:eastAsia="Batang" w:hAnsi="Batang"/>
-                <w:szCs w:val="20"/>
-                <w:lang w:val="en-US" w:eastAsia="ko-KR"/>
-              </w:rPr>
-            </w:pPr>
-            <w:r>
-              <w:rPr>
-                <w:rFonts w:ascii="Batang" w:eastAsia="Batang" w:hAnsi="Batang"/>
-                <w:szCs w:val="20"/>
-                <w:lang w:val="en-US" w:eastAsia="ko-KR"/>
-              </w:rPr>
-              <w:t xml:space="preserve">reg </w:t>
-            </w:r>
-            <w:proofErr w:type="spellStart"/>
-            <w:r>
-              <w:rPr>
-                <w:rFonts w:ascii="Batang" w:eastAsia="Batang" w:hAnsi="Batang"/>
-                <w:szCs w:val="20"/>
-                <w:lang w:val="en-US" w:eastAsia="ko-KR"/>
-              </w:rPr>
-              <w:t>rst</w:t>
-            </w:r>
-            <w:proofErr w:type="spellEnd"/>
-            <w:r>
-              <w:rPr>
-                <w:rFonts w:ascii="Batang" w:eastAsia="Batang" w:hAnsi="Batang"/>
-                <w:szCs w:val="20"/>
-                <w:lang w:val="en-US" w:eastAsia="ko-KR"/>
-              </w:rPr>
-              <w:t>;</w:t>
-            </w:r>
-          </w:p>
-          <w:p>
-            <w:pPr>
-              <w:rPr>
-                <w:rFonts w:ascii="Batang" w:eastAsia="Batang" w:hAnsi="Batang"/>
-                <w:szCs w:val="20"/>
-                <w:lang w:val="en-US" w:eastAsia="ko-KR"/>
-              </w:rPr>
-            </w:pPr>
-            <w:r>
-              <w:rPr>
-                <w:rFonts w:ascii="Batang" w:eastAsia="Batang" w:hAnsi="Batang"/>
-                <w:szCs w:val="20"/>
-                <w:lang w:val="en-US" w:eastAsia="ko-KR"/>
-              </w:rPr>
-              <w:t xml:space="preserve">reg </w:t>
-            </w:r>
-            <w:proofErr w:type="spellStart"/>
-            <w:r>
-              <w:rPr>
-                <w:rFonts w:ascii="Batang" w:eastAsia="Batang" w:hAnsi="Batang"/>
-                <w:szCs w:val="20"/>
-                <w:lang w:val="en-US" w:eastAsia="ko-KR"/>
-              </w:rPr>
-              <w:t>shr,shr_in</w:t>
-            </w:r>
-            <w:proofErr w:type="spellEnd"/>
-            <w:r>
-              <w:rPr>
-                <w:rFonts w:ascii="Batang" w:eastAsia="Batang" w:hAnsi="Batang"/>
-                <w:szCs w:val="20"/>
-                <w:lang w:val="en-US" w:eastAsia="ko-KR"/>
-              </w:rPr>
-              <w:t>;</w:t>
+              <w:t>module shift_tb();</w:t>
+            </w:r>
+          </w:p>
+          <w:p>
+            <w:pPr>
+              <w:rPr>
+                <w:rFonts w:ascii="Batang" w:eastAsia="Batang" w:hAnsi="Batang"/>
+                <w:szCs w:val="20"/>
+                <w:lang w:val="en-US" w:eastAsia="ko-KR"/>
+              </w:rPr>
+            </w:pPr>
+            <w:r>
+              <w:rPr>
+                <w:rFonts w:ascii="Batang" w:eastAsia="Batang" w:hAnsi="Batang"/>
+                <w:szCs w:val="20"/>
+                <w:lang w:val="en-US" w:eastAsia="ko-KR"/>
+              </w:rPr>
+              <w:t>reg clk;</w:t>
+            </w:r>
+          </w:p>
+          <w:p>
+            <w:pPr>
+              <w:rPr>
+                <w:rFonts w:ascii="Batang" w:eastAsia="Batang" w:hAnsi="Batang"/>
+                <w:szCs w:val="20"/>
+                <w:lang w:val="en-US" w:eastAsia="ko-KR"/>
+              </w:rPr>
+            </w:pPr>
+            <w:r>
+              <w:rPr>
+                <w:rFonts w:ascii="Batang" w:eastAsia="Batang" w:hAnsi="Batang"/>
+                <w:szCs w:val="20"/>
+                <w:lang w:val="en-US" w:eastAsia="ko-KR"/>
+              </w:rPr>
+              <w:t>reg rst;</w:t>
+            </w:r>
+          </w:p>
+          <w:p>
+            <w:pPr>
+              <w:rPr>
+                <w:rFonts w:ascii="Batang" w:eastAsia="Batang" w:hAnsi="Batang"/>
+                <w:szCs w:val="20"/>
+                <w:lang w:val="en-US" w:eastAsia="ko-KR"/>
+              </w:rPr>
+            </w:pPr>
+            <w:r>
+              <w:rPr>
+                <w:rFonts w:ascii="Batang" w:eastAsia="Batang" w:hAnsi="Batang"/>
+                <w:szCs w:val="20"/>
+                <w:lang w:val="en-US" w:eastAsia="ko-KR"/>
+              </w:rPr>
+              <w:t>reg shr,shr_in;</w:t>
             </w:r>
           </w:p>
           <w:p>
@@ -3445,193 +2992,67 @@
                 <w:szCs w:val="20"/>
                 <w:lang w:val="en-US" w:eastAsia="ko-KR"/>
               </w:rPr>
-              <w:t>shift connect(</w:t>
-            </w:r>
-            <w:proofErr w:type="spellStart"/>
-            <w:r>
-              <w:rPr>
-                <w:rFonts w:ascii="Batang" w:eastAsia="Batang" w:hAnsi="Batang"/>
-                <w:szCs w:val="20"/>
-                <w:lang w:val="en-US" w:eastAsia="ko-KR"/>
-              </w:rPr>
-              <w:t>shr,rst,shr_in,clk,out</w:t>
-            </w:r>
-            <w:proofErr w:type="spellEnd"/>
-            <w:r>
-              <w:rPr>
-                <w:rFonts w:ascii="Batang" w:eastAsia="Batang" w:hAnsi="Batang"/>
-                <w:szCs w:val="20"/>
-                <w:lang w:val="en-US" w:eastAsia="ko-KR"/>
-              </w:rPr>
-              <w:t>);</w:t>
-            </w:r>
-          </w:p>
-          <w:p>
-            <w:pPr>
-              <w:rPr>
-                <w:rFonts w:ascii="Batang" w:eastAsia="Batang" w:hAnsi="Batang"/>
-                <w:szCs w:val="20"/>
-                <w:lang w:val="en-US" w:eastAsia="ko-KR"/>
-              </w:rPr>
-            </w:pPr>
-          </w:p>
-          <w:p>
-            <w:pPr>
-              <w:rPr>
-                <w:rFonts w:ascii="Batang" w:eastAsia="Batang" w:hAnsi="Batang"/>
-                <w:szCs w:val="20"/>
-                <w:lang w:val="en-US" w:eastAsia="ko-KR"/>
-              </w:rPr>
-            </w:pPr>
-            <w:r>
-              <w:rPr>
-                <w:rFonts w:ascii="Batang" w:eastAsia="Batang" w:hAnsi="Batang"/>
-                <w:szCs w:val="20"/>
-                <w:lang w:val="en-US" w:eastAsia="ko-KR"/>
-              </w:rPr>
-              <w:t xml:space="preserve">always #5 </w:t>
-            </w:r>
-            <w:proofErr w:type="spellStart"/>
-            <w:r>
-              <w:rPr>
-                <w:rFonts w:ascii="Batang" w:eastAsia="Batang" w:hAnsi="Batang"/>
-                <w:szCs w:val="20"/>
-                <w:lang w:val="en-US" w:eastAsia="ko-KR"/>
-              </w:rPr>
-              <w:t>clk</w:t>
-            </w:r>
-            <w:proofErr w:type="spellEnd"/>
-            <w:r>
-              <w:rPr>
-                <w:rFonts w:ascii="Batang" w:eastAsia="Batang" w:hAnsi="Batang"/>
-                <w:szCs w:val="20"/>
-                <w:lang w:val="en-US" w:eastAsia="ko-KR"/>
-              </w:rPr>
-              <w:t xml:space="preserve"> = ~</w:t>
-            </w:r>
-            <w:proofErr w:type="spellStart"/>
-            <w:r>
-              <w:rPr>
-                <w:rFonts w:ascii="Batang" w:eastAsia="Batang" w:hAnsi="Batang"/>
-                <w:szCs w:val="20"/>
-                <w:lang w:val="en-US" w:eastAsia="ko-KR"/>
-              </w:rPr>
-              <w:t>clk</w:t>
-            </w:r>
-            <w:proofErr w:type="spellEnd"/>
-            <w:r>
-              <w:rPr>
-                <w:rFonts w:ascii="Batang" w:eastAsia="Batang" w:hAnsi="Batang"/>
-                <w:szCs w:val="20"/>
-                <w:lang w:val="en-US" w:eastAsia="ko-KR"/>
-              </w:rPr>
-              <w:t>;</w:t>
-            </w:r>
-          </w:p>
-          <w:p>
-            <w:pPr>
-              <w:rPr>
-                <w:rFonts w:ascii="Batang" w:eastAsia="Batang" w:hAnsi="Batang"/>
-                <w:szCs w:val="20"/>
-                <w:lang w:val="en-US" w:eastAsia="ko-KR"/>
-              </w:rPr>
-            </w:pPr>
-            <w:r>
-              <w:rPr>
-                <w:rFonts w:ascii="Batang" w:eastAsia="Batang" w:hAnsi="Batang"/>
-                <w:szCs w:val="20"/>
-                <w:lang w:val="en-US" w:eastAsia="ko-KR"/>
-              </w:rPr>
-              <w:t xml:space="preserve">always #3 </w:t>
-            </w:r>
-            <w:proofErr w:type="spellStart"/>
-            <w:r>
-              <w:rPr>
-                <w:rFonts w:ascii="Batang" w:eastAsia="Batang" w:hAnsi="Batang"/>
-                <w:szCs w:val="20"/>
-                <w:lang w:val="en-US" w:eastAsia="ko-KR"/>
-              </w:rPr>
-              <w:t>shr</w:t>
-            </w:r>
-            <w:proofErr w:type="spellEnd"/>
-            <w:r>
-              <w:rPr>
-                <w:rFonts w:ascii="Batang" w:eastAsia="Batang" w:hAnsi="Batang"/>
-                <w:szCs w:val="20"/>
-                <w:lang w:val="en-US" w:eastAsia="ko-KR"/>
-              </w:rPr>
-              <w:t xml:space="preserve"> = ~</w:t>
-            </w:r>
-            <w:proofErr w:type="spellStart"/>
-            <w:r>
-              <w:rPr>
-                <w:rFonts w:ascii="Batang" w:eastAsia="Batang" w:hAnsi="Batang"/>
-                <w:szCs w:val="20"/>
-                <w:lang w:val="en-US" w:eastAsia="ko-KR"/>
-              </w:rPr>
-              <w:t>shr</w:t>
-            </w:r>
-            <w:proofErr w:type="spellEnd"/>
-            <w:r>
-              <w:rPr>
-                <w:rFonts w:ascii="Batang" w:eastAsia="Batang" w:hAnsi="Batang"/>
-                <w:szCs w:val="20"/>
-                <w:lang w:val="en-US" w:eastAsia="ko-KR"/>
-              </w:rPr>
-              <w:t>;</w:t>
-            </w:r>
-          </w:p>
-          <w:p>
-            <w:pPr>
-              <w:rPr>
-                <w:rFonts w:ascii="Batang" w:eastAsia="Batang" w:hAnsi="Batang"/>
-                <w:szCs w:val="20"/>
-                <w:lang w:val="en-US" w:eastAsia="ko-KR"/>
-              </w:rPr>
-            </w:pPr>
-            <w:r>
-              <w:rPr>
-                <w:rFonts w:ascii="Batang" w:eastAsia="Batang" w:hAnsi="Batang"/>
-                <w:szCs w:val="20"/>
-                <w:lang w:val="en-US" w:eastAsia="ko-KR"/>
-              </w:rPr>
-              <w:t xml:space="preserve">always #20 </w:t>
-            </w:r>
-            <w:proofErr w:type="spellStart"/>
-            <w:r>
-              <w:rPr>
-                <w:rFonts w:ascii="Batang" w:eastAsia="Batang" w:hAnsi="Batang"/>
-                <w:szCs w:val="20"/>
-                <w:lang w:val="en-US" w:eastAsia="ko-KR"/>
-              </w:rPr>
-              <w:t>shr_in</w:t>
-            </w:r>
-            <w:proofErr w:type="spellEnd"/>
-            <w:r>
-              <w:rPr>
-                <w:rFonts w:ascii="Batang" w:eastAsia="Batang" w:hAnsi="Batang"/>
-                <w:szCs w:val="20"/>
-                <w:lang w:val="en-US" w:eastAsia="ko-KR"/>
-              </w:rPr>
-              <w:t xml:space="preserve"> = ~</w:t>
-            </w:r>
-            <w:proofErr w:type="spellStart"/>
-            <w:r>
-              <w:rPr>
-                <w:rFonts w:ascii="Batang" w:eastAsia="Batang" w:hAnsi="Batang"/>
-                <w:szCs w:val="20"/>
-                <w:lang w:val="en-US" w:eastAsia="ko-KR"/>
-              </w:rPr>
-              <w:t>shr_in</w:t>
-            </w:r>
-            <w:proofErr w:type="spellEnd"/>
-            <w:r>
-              <w:rPr>
-                <w:rFonts w:ascii="Batang" w:eastAsia="Batang" w:hAnsi="Batang"/>
-                <w:szCs w:val="20"/>
-                <w:lang w:val="en-US" w:eastAsia="ko-KR"/>
-              </w:rPr>
-              <w:t>;</w:t>
+              <w:t>shift connect(shr,rst,shr_in,clk,out);</w:t>
+            </w:r>
+          </w:p>
+          <w:p>
+            <w:pPr>
+              <w:rPr>
+                <w:rFonts w:ascii="Batang" w:eastAsia="Batang" w:hAnsi="Batang"/>
+                <w:szCs w:val="20"/>
+                <w:lang w:val="en-US" w:eastAsia="ko-KR"/>
+              </w:rPr>
+            </w:pPr>
+          </w:p>
+          <w:p>
+            <w:pPr>
+              <w:rPr>
+                <w:rFonts w:ascii="Batang" w:eastAsia="Batang" w:hAnsi="Batang"/>
+                <w:szCs w:val="20"/>
+                <w:lang w:val="en-US" w:eastAsia="ko-KR"/>
+              </w:rPr>
+            </w:pPr>
+            <w:r>
+              <w:rPr>
+                <w:rFonts w:ascii="Batang" w:eastAsia="Batang" w:hAnsi="Batang"/>
+                <w:szCs w:val="20"/>
+                <w:lang w:val="en-US" w:eastAsia="ko-KR"/>
+              </w:rPr>
+              <w:t>always #5 clk = ~clk;</w:t>
+            </w:r>
+          </w:p>
+          <w:p>
+            <w:pPr>
+              <w:rPr>
+                <w:rFonts w:ascii="Batang" w:eastAsia="Batang" w:hAnsi="Batang"/>
+                <w:szCs w:val="20"/>
+                <w:lang w:val="en-US" w:eastAsia="ko-KR"/>
+              </w:rPr>
+            </w:pPr>
+            <w:r>
+              <w:rPr>
+                <w:rFonts w:ascii="Batang" w:eastAsia="Batang" w:hAnsi="Batang"/>
+                <w:szCs w:val="20"/>
+                <w:lang w:val="en-US" w:eastAsia="ko-KR"/>
+              </w:rPr>
+              <w:t>always #3 shr = ~shr;</w:t>
+            </w:r>
+          </w:p>
+          <w:p>
+            <w:pPr>
+              <w:rPr>
+                <w:rFonts w:ascii="Batang" w:eastAsia="Batang" w:hAnsi="Batang"/>
+                <w:szCs w:val="20"/>
+                <w:lang w:val="en-US" w:eastAsia="ko-KR"/>
+              </w:rPr>
+            </w:pPr>
+            <w:r>
+              <w:rPr>
+                <w:rFonts w:ascii="Batang" w:eastAsia="Batang" w:hAnsi="Batang"/>
+                <w:szCs w:val="20"/>
+                <w:lang w:val="en-US" w:eastAsia="ko-KR"/>
+              </w:rPr>
+              <w:t>always #20 shr_in = ~shr_in;</w:t>
             </w:r>
           </w:p>
           <w:p>
@@ -3668,209 +3089,115 @@
                 <w:lang w:val="en-US" w:eastAsia="ko-KR"/>
               </w:rPr>
             </w:pPr>
-            <w:proofErr w:type="spellStart"/>
-            <w:r>
-              <w:rPr>
-                <w:rFonts w:ascii="Batang" w:eastAsia="Batang" w:hAnsi="Batang"/>
-                <w:szCs w:val="20"/>
-                <w:lang w:val="en-US" w:eastAsia="ko-KR"/>
-              </w:rPr>
-              <w:t>shr</w:t>
-            </w:r>
-            <w:proofErr w:type="spellEnd"/>
-            <w:r>
-              <w:rPr>
-                <w:rFonts w:ascii="Batang" w:eastAsia="Batang" w:hAnsi="Batang"/>
-                <w:szCs w:val="20"/>
-                <w:lang w:val="en-US" w:eastAsia="ko-KR"/>
-              </w:rPr>
-              <w:t xml:space="preserve"> &lt;= 0;</w:t>
-            </w:r>
-          </w:p>
-          <w:p>
-            <w:pPr>
-              <w:rPr>
-                <w:rFonts w:ascii="Batang" w:eastAsia="Batang" w:hAnsi="Batang"/>
-                <w:szCs w:val="20"/>
-                <w:lang w:val="en-US" w:eastAsia="ko-KR"/>
-              </w:rPr>
-            </w:pPr>
-            <w:proofErr w:type="spellStart"/>
-            <w:r>
-              <w:rPr>
-                <w:rFonts w:ascii="Batang" w:eastAsia="Batang" w:hAnsi="Batang"/>
-                <w:szCs w:val="20"/>
-                <w:lang w:val="en-US" w:eastAsia="ko-KR"/>
-              </w:rPr>
-              <w:t>shr_in</w:t>
-            </w:r>
-            <w:proofErr w:type="spellEnd"/>
-            <w:r>
-              <w:rPr>
-                <w:rFonts w:ascii="Batang" w:eastAsia="Batang" w:hAnsi="Batang"/>
-                <w:szCs w:val="20"/>
-                <w:lang w:val="en-US" w:eastAsia="ko-KR"/>
-              </w:rPr>
-              <w:t xml:space="preserve"> &lt;= 1;</w:t>
-            </w:r>
-          </w:p>
-          <w:p>
-            <w:pPr>
-              <w:rPr>
-                <w:rFonts w:ascii="Batang" w:eastAsia="Batang" w:hAnsi="Batang"/>
-                <w:szCs w:val="20"/>
-                <w:lang w:val="en-US" w:eastAsia="ko-KR"/>
-              </w:rPr>
-            </w:pPr>
-            <w:proofErr w:type="spellStart"/>
-            <w:r>
-              <w:rPr>
-                <w:rFonts w:ascii="Batang" w:eastAsia="Batang" w:hAnsi="Batang"/>
-                <w:szCs w:val="20"/>
-                <w:lang w:val="en-US" w:eastAsia="ko-KR"/>
-              </w:rPr>
-              <w:t>clk</w:t>
-            </w:r>
-            <w:proofErr w:type="spellEnd"/>
-            <w:r>
-              <w:rPr>
-                <w:rFonts w:ascii="Batang" w:eastAsia="Batang" w:hAnsi="Batang"/>
-                <w:szCs w:val="20"/>
-                <w:lang w:val="en-US" w:eastAsia="ko-KR"/>
-              </w:rPr>
-              <w:t xml:space="preserve"> &lt;= 0;</w:t>
-            </w:r>
-          </w:p>
-          <w:p>
-            <w:pPr>
-              <w:rPr>
-                <w:rFonts w:ascii="Batang" w:eastAsia="Batang" w:hAnsi="Batang"/>
-                <w:szCs w:val="20"/>
-                <w:lang w:val="en-US" w:eastAsia="ko-KR"/>
-              </w:rPr>
-            </w:pPr>
-            <w:proofErr w:type="spellStart"/>
-            <w:r>
-              <w:rPr>
-                <w:rFonts w:ascii="Batang" w:eastAsia="Batang" w:hAnsi="Batang"/>
-                <w:szCs w:val="20"/>
-                <w:lang w:val="en-US" w:eastAsia="ko-KR"/>
-              </w:rPr>
-              <w:t>rst</w:t>
-            </w:r>
-            <w:proofErr w:type="spellEnd"/>
-            <w:r>
-              <w:rPr>
-                <w:rFonts w:ascii="Batang" w:eastAsia="Batang" w:hAnsi="Batang"/>
-                <w:szCs w:val="20"/>
-                <w:lang w:val="en-US" w:eastAsia="ko-KR"/>
-              </w:rPr>
-              <w:t xml:space="preserve"> &lt;= 0;</w:t>
-            </w:r>
-          </w:p>
-          <w:p>
-            <w:pPr>
-              <w:rPr>
-                <w:rFonts w:ascii="Batang" w:eastAsia="Batang" w:hAnsi="Batang"/>
-                <w:szCs w:val="20"/>
-                <w:lang w:val="en-US" w:eastAsia="ko-KR"/>
-              </w:rPr>
-            </w:pPr>
-            <w:r>
-              <w:rPr>
-                <w:rFonts w:ascii="Batang" w:eastAsia="Batang" w:hAnsi="Batang"/>
-                <w:szCs w:val="20"/>
-                <w:lang w:val="en-US" w:eastAsia="ko-KR"/>
-              </w:rPr>
-              <w:t xml:space="preserve">#20 </w:t>
-            </w:r>
-            <w:proofErr w:type="spellStart"/>
-            <w:r>
-              <w:rPr>
-                <w:rFonts w:ascii="Batang" w:eastAsia="Batang" w:hAnsi="Batang"/>
-                <w:szCs w:val="20"/>
-                <w:lang w:val="en-US" w:eastAsia="ko-KR"/>
-              </w:rPr>
-              <w:t>rst</w:t>
-            </w:r>
-            <w:proofErr w:type="spellEnd"/>
-            <w:r>
-              <w:rPr>
-                <w:rFonts w:ascii="Batang" w:eastAsia="Batang" w:hAnsi="Batang"/>
-                <w:szCs w:val="20"/>
-                <w:lang w:val="en-US" w:eastAsia="ko-KR"/>
-              </w:rPr>
-              <w:t xml:space="preserve"> &lt;=0;</w:t>
-            </w:r>
-          </w:p>
-          <w:p>
-            <w:pPr>
-              <w:rPr>
-                <w:rFonts w:ascii="Batang" w:eastAsia="Batang" w:hAnsi="Batang"/>
-                <w:szCs w:val="20"/>
-                <w:lang w:val="en-US" w:eastAsia="ko-KR"/>
-              </w:rPr>
-            </w:pPr>
-            <w:r>
-              <w:rPr>
-                <w:rFonts w:ascii="Batang" w:eastAsia="Batang" w:hAnsi="Batang"/>
-                <w:szCs w:val="20"/>
-                <w:lang w:val="en-US" w:eastAsia="ko-KR"/>
-              </w:rPr>
-              <w:t xml:space="preserve">#80 </w:t>
-            </w:r>
-            <w:proofErr w:type="spellStart"/>
-            <w:r>
-              <w:rPr>
-                <w:rFonts w:ascii="Batang" w:eastAsia="Batang" w:hAnsi="Batang"/>
-                <w:szCs w:val="20"/>
-                <w:lang w:val="en-US" w:eastAsia="ko-KR"/>
-              </w:rPr>
-              <w:t>rst</w:t>
-            </w:r>
-            <w:proofErr w:type="spellEnd"/>
-            <w:r>
-              <w:rPr>
-                <w:rFonts w:ascii="Batang" w:eastAsia="Batang" w:hAnsi="Batang"/>
-                <w:szCs w:val="20"/>
-                <w:lang w:val="en-US" w:eastAsia="ko-KR"/>
-              </w:rPr>
-              <w:t xml:space="preserve"> &lt;=1;</w:t>
-            </w:r>
-          </w:p>
-          <w:p>
-            <w:pPr>
-              <w:rPr>
-                <w:rFonts w:ascii="Batang" w:eastAsia="Batang" w:hAnsi="Batang"/>
-                <w:szCs w:val="20"/>
-                <w:lang w:val="en-US" w:eastAsia="ko-KR"/>
-              </w:rPr>
-            </w:pPr>
-            <w:r>
-              <w:rPr>
-                <w:rFonts w:ascii="Batang" w:eastAsia="Batang" w:hAnsi="Batang"/>
-                <w:szCs w:val="20"/>
-                <w:lang w:val="en-US" w:eastAsia="ko-KR"/>
-              </w:rPr>
-              <w:t xml:space="preserve">#50 </w:t>
-            </w:r>
-            <w:proofErr w:type="spellStart"/>
-            <w:r>
-              <w:rPr>
-                <w:rFonts w:ascii="Batang" w:eastAsia="Batang" w:hAnsi="Batang"/>
-                <w:szCs w:val="20"/>
-                <w:lang w:val="en-US" w:eastAsia="ko-KR"/>
-              </w:rPr>
-              <w:t>rst</w:t>
-            </w:r>
-            <w:proofErr w:type="spellEnd"/>
-            <w:r>
-              <w:rPr>
-                <w:rFonts w:ascii="Batang" w:eastAsia="Batang" w:hAnsi="Batang"/>
-                <w:szCs w:val="20"/>
-                <w:lang w:val="en-US" w:eastAsia="ko-KR"/>
-              </w:rPr>
-              <w:t xml:space="preserve"> &lt;=0;</w:t>
+            <w:r>
+              <w:rPr>
+                <w:rFonts w:ascii="Batang" w:eastAsia="Batang" w:hAnsi="Batang"/>
+                <w:szCs w:val="20"/>
+                <w:lang w:val="en-US" w:eastAsia="ko-KR"/>
+              </w:rPr>
+              <w:t>shr &lt;= 0;</w:t>
+            </w:r>
+          </w:p>
+          <w:p>
+            <w:pPr>
+              <w:rPr>
+                <w:rFonts w:ascii="Batang" w:eastAsia="Batang" w:hAnsi="Batang"/>
+                <w:szCs w:val="20"/>
+                <w:lang w:val="en-US" w:eastAsia="ko-KR"/>
+              </w:rPr>
+            </w:pPr>
+            <w:r>
+              <w:rPr>
+                <w:rFonts w:ascii="Batang" w:eastAsia="Batang" w:hAnsi="Batang"/>
+                <w:szCs w:val="20"/>
+                <w:lang w:val="en-US" w:eastAsia="ko-KR"/>
+              </w:rPr>
+              <w:t>shr_in &lt;= 1;</w:t>
+            </w:r>
+          </w:p>
+          <w:p>
+            <w:pPr>
+              <w:rPr>
+                <w:rFonts w:ascii="Batang" w:eastAsia="Batang" w:hAnsi="Batang"/>
+                <w:szCs w:val="20"/>
+                <w:lang w:val="en-US" w:eastAsia="ko-KR"/>
+              </w:rPr>
+            </w:pPr>
+            <w:r>
+              <w:rPr>
+                <w:rFonts w:ascii="Batang" w:eastAsia="Batang" w:hAnsi="Batang"/>
+                <w:szCs w:val="20"/>
+                <w:lang w:val="en-US" w:eastAsia="ko-KR"/>
+              </w:rPr>
+              <w:t>clk &lt;= 0;</w:t>
+            </w:r>
+          </w:p>
+          <w:p>
+            <w:pPr>
+              <w:rPr>
+                <w:rFonts w:ascii="Batang" w:eastAsia="Batang" w:hAnsi="Batang"/>
+                <w:szCs w:val="20"/>
+                <w:lang w:val="en-US" w:eastAsia="ko-KR"/>
+              </w:rPr>
+            </w:pPr>
+            <w:r>
+              <w:rPr>
+                <w:rFonts w:ascii="Batang" w:eastAsia="Batang" w:hAnsi="Batang"/>
+                <w:szCs w:val="20"/>
+                <w:lang w:val="en-US" w:eastAsia="ko-KR"/>
+              </w:rPr>
+              <w:t>rst &lt;= 0;</w:t>
+            </w:r>
+          </w:p>
+          <w:p>
+            <w:pPr>
+              <w:rPr>
+                <w:rFonts w:ascii="Batang" w:eastAsia="Batang" w:hAnsi="Batang"/>
+                <w:szCs w:val="20"/>
+                <w:lang w:val="en-US" w:eastAsia="ko-KR"/>
+              </w:rPr>
+            </w:pPr>
+            <w:r>
+              <w:rPr>
+                <w:rFonts w:ascii="Batang" w:eastAsia="Batang" w:hAnsi="Batang"/>
+                <w:szCs w:val="20"/>
+                <w:lang w:val="en-US" w:eastAsia="ko-KR"/>
+              </w:rPr>
+              <w:t>#20 rst &lt;=0;</w:t>
+            </w:r>
+          </w:p>
+          <w:p>
+            <w:pPr>
+              <w:rPr>
+                <w:rFonts w:ascii="Batang" w:eastAsia="Batang" w:hAnsi="Batang"/>
+                <w:szCs w:val="20"/>
+                <w:lang w:val="en-US" w:eastAsia="ko-KR"/>
+              </w:rPr>
+            </w:pPr>
+            <w:r>
+              <w:rPr>
+                <w:rFonts w:ascii="Batang" w:eastAsia="Batang" w:hAnsi="Batang"/>
+                <w:szCs w:val="20"/>
+                <w:lang w:val="en-US" w:eastAsia="ko-KR"/>
+              </w:rPr>
+              <w:t>#80 rst &lt;=1;</w:t>
+            </w:r>
+          </w:p>
+          <w:p>
+            <w:pPr>
+              <w:rPr>
+                <w:rFonts w:ascii="Batang" w:eastAsia="Batang" w:hAnsi="Batang"/>
+                <w:szCs w:val="20"/>
+                <w:lang w:val="en-US" w:eastAsia="ko-KR"/>
+              </w:rPr>
+            </w:pPr>
+            <w:r>
+              <w:rPr>
+                <w:rFonts w:ascii="Batang" w:eastAsia="Batang" w:hAnsi="Batang"/>
+                <w:szCs w:val="20"/>
+                <w:lang w:val="en-US" w:eastAsia="ko-KR"/>
+              </w:rPr>
+              <w:t>#50 rst &lt;=0;</w:t>
             </w:r>
           </w:p>
           <w:p>
@@ -3898,7 +3225,6 @@
                 <w:lang w:val="en-US" w:eastAsia="ko-KR"/>
               </w:rPr>
             </w:pPr>
-            <w:proofErr w:type="spellStart"/>
             <w:r>
               <w:rPr>
                 <w:rFonts w:ascii="Batang" w:eastAsia="Batang" w:hAnsi="Batang"/>
@@ -3907,7 +3233,6 @@
               </w:rPr>
               <w:t>endmodule</w:t>
             </w:r>
-            <w:proofErr w:type="spellEnd"/>
           </w:p>
         </w:tc>
       </w:tr>
@@ -4070,25 +3395,7 @@
           <w:szCs w:val="20"/>
           <w:lang w:val="en-US" w:eastAsia="ko-KR"/>
         </w:rPr>
-        <w:t xml:space="preserve">모든 가능한 입력 값에 대한 </w:t>
-      </w:r>
-      <w:proofErr w:type="spellStart"/>
-      <w:r>
-        <w:rPr>
-          <w:rFonts w:ascii="Batang" w:eastAsia="Batang" w:hAnsi="Batang" w:hint="eastAsia"/>
-          <w:szCs w:val="20"/>
-          <w:lang w:val="en-US" w:eastAsia="ko-KR"/>
-        </w:rPr>
-        <w:t>출력값을</w:t>
-      </w:r>
-      <w:proofErr w:type="spellEnd"/>
-      <w:r>
-        <w:rPr>
-          <w:rFonts w:ascii="Batang" w:eastAsia="Batang" w:hAnsi="Batang" w:hint="eastAsia"/>
-          <w:szCs w:val="20"/>
-          <w:lang w:val="en-US" w:eastAsia="ko-KR"/>
-        </w:rPr>
-        <w:t xml:space="preserve"> 확인하기 위하여 </w:t>
+        <w:t xml:space="preserve">모든 가능한 입력 값에 대한 출력값을 확인하기 위하여 </w:t>
       </w:r>
       <w:r>
         <w:rPr>
@@ -4104,25 +3411,7 @@
           <w:szCs w:val="20"/>
           <w:lang w:val="en-US" w:eastAsia="ko-KR"/>
         </w:rPr>
-        <w:t xml:space="preserve">을 시행한 결과 의도한 </w:t>
-      </w:r>
-      <w:proofErr w:type="spellStart"/>
-      <w:r>
-        <w:rPr>
-          <w:rFonts w:ascii="Batang" w:eastAsia="Batang" w:hAnsi="Batang" w:hint="eastAsia"/>
-          <w:szCs w:val="20"/>
-          <w:lang w:val="en-US" w:eastAsia="ko-KR"/>
-        </w:rPr>
-        <w:t>진리표와</w:t>
-      </w:r>
-      <w:proofErr w:type="spellEnd"/>
-      <w:r>
-        <w:rPr>
-          <w:rFonts w:ascii="Batang" w:eastAsia="Batang" w:hAnsi="Batang" w:hint="eastAsia"/>
-          <w:szCs w:val="20"/>
-          <w:lang w:val="en-US" w:eastAsia="ko-KR"/>
-        </w:rPr>
-        <w:t xml:space="preserve"> 모든 결과가 동일함을 확인하였다.</w:t>
+        <w:t>을 시행한 결과 의도한 진리표와 모든 결과가 동일함을 확인하였다.</w:t>
       </w:r>
     </w:p>
     <w:p>
@@ -4213,25 +3502,7 @@
           <w:szCs w:val="20"/>
           <w:lang w:val="en-US" w:eastAsia="ko-KR"/>
         </w:rPr>
-        <w:t xml:space="preserve">로 </w:t>
-      </w:r>
-      <w:proofErr w:type="spellStart"/>
-      <w:r>
-        <w:rPr>
-          <w:rFonts w:ascii="Batang" w:eastAsia="Batang" w:hAnsi="Batang" w:hint="eastAsia"/>
-          <w:szCs w:val="20"/>
-          <w:lang w:val="en-US" w:eastAsia="ko-KR"/>
-        </w:rPr>
-        <w:t>부터</w:t>
-      </w:r>
-      <w:proofErr w:type="spellEnd"/>
-      <w:r>
-        <w:rPr>
-          <w:rFonts w:ascii="Batang" w:eastAsia="Batang" w:hAnsi="Batang" w:hint="eastAsia"/>
-          <w:szCs w:val="20"/>
-          <w:lang w:val="en-US" w:eastAsia="ko-KR"/>
-        </w:rPr>
-        <w:t xml:space="preserve"> 입력을 받지 못하</w:t>
+        <w:t>로 부터 입력을 받지 못하</w:t>
       </w:r>
       <w:r>
         <w:rPr>
@@ -4255,25 +3526,7 @@
           <w:szCs w:val="20"/>
           <w:lang w:val="en-US" w:eastAsia="ko-KR"/>
         </w:rPr>
-        <w:t xml:space="preserve">기존 </w:t>
-      </w:r>
-      <w:proofErr w:type="spellStart"/>
-      <w:r>
-        <w:rPr>
-          <w:rFonts w:ascii="Batang" w:eastAsia="Batang" w:hAnsi="Batang" w:hint="eastAsia"/>
-          <w:szCs w:val="20"/>
-          <w:lang w:val="en-US" w:eastAsia="ko-KR"/>
-        </w:rPr>
-        <w:t>실험때와</w:t>
-      </w:r>
-      <w:proofErr w:type="spellEnd"/>
-      <w:r>
-        <w:rPr>
-          <w:rFonts w:ascii="Batang" w:eastAsia="Batang" w:hAnsi="Batang" w:hint="eastAsia"/>
-          <w:szCs w:val="20"/>
-          <w:lang w:val="en-US" w:eastAsia="ko-KR"/>
-        </w:rPr>
-        <w:t xml:space="preserve"> 마찬가지로</w:t>
+        <w:t>기존 실험때와 마찬가지로</w:t>
       </w:r>
       <w:r>
         <w:rPr>
@@ -4425,25 +3678,7 @@
           <w:szCs w:val="20"/>
           <w:lang w:val="en-US" w:eastAsia="ko-KR"/>
         </w:rPr>
-        <w:t xml:space="preserve">이 </w:t>
-      </w:r>
-      <w:proofErr w:type="spellStart"/>
-      <w:r>
-        <w:rPr>
-          <w:rFonts w:ascii="Batang" w:eastAsia="Batang" w:hAnsi="Batang" w:hint="eastAsia"/>
-          <w:szCs w:val="20"/>
-          <w:lang w:val="en-US" w:eastAsia="ko-KR"/>
-        </w:rPr>
-        <w:t>켜져있고</w:t>
-      </w:r>
-      <w:proofErr w:type="spellEnd"/>
-      <w:r>
-        <w:rPr>
-          <w:rFonts w:ascii="Batang" w:eastAsia="Batang" w:hAnsi="Batang" w:hint="eastAsia"/>
-          <w:szCs w:val="20"/>
-          <w:lang w:val="en-US" w:eastAsia="ko-KR"/>
-        </w:rPr>
-        <w:t>,</w:t>
+        <w:t>이 켜져있고,</w:t>
       </w:r>
       <w:r>
         <w:rPr>
@@ -4734,51 +3969,7 @@
           <w:szCs w:val="20"/>
           <w:lang w:val="en-US" w:eastAsia="ko-KR"/>
         </w:rPr>
-        <w:t>4-bit Ring counter의 결과 및 Simulation 과정에 대해서 설명하시오. (</w:t>
-      </w:r>
-      <w:proofErr w:type="spellStart"/>
-      <w:r>
-        <w:rPr>
-          <w:rFonts w:ascii="Batang" w:eastAsia="Batang" w:hAnsi="Batang" w:hint="eastAsia"/>
-          <w:b/>
-          <w:bCs/>
-          <w:szCs w:val="20"/>
-          <w:lang w:val="en-US" w:eastAsia="ko-KR"/>
-        </w:rPr>
-        <w:t>verliog</w:t>
-      </w:r>
-      <w:proofErr w:type="spellEnd"/>
-      <w:r>
-        <w:rPr>
-          <w:rFonts w:ascii="Batang" w:eastAsia="Batang" w:hAnsi="Batang" w:hint="eastAsia"/>
-          <w:b/>
-          <w:bCs/>
-          <w:szCs w:val="20"/>
-          <w:lang w:val="en-US" w:eastAsia="ko-KR"/>
-        </w:rPr>
-        <w:t xml:space="preserve"> source, 출력 예시,  과정 상세히 </w:t>
-      </w:r>
-      <w:proofErr w:type="spellStart"/>
-      <w:r>
-        <w:rPr>
-          <w:rFonts w:ascii="Batang" w:eastAsia="Batang" w:hAnsi="Batang" w:hint="eastAsia"/>
-          <w:b/>
-          <w:bCs/>
-          <w:szCs w:val="20"/>
-          <w:lang w:val="en-US" w:eastAsia="ko-KR"/>
-        </w:rPr>
-        <w:t>적을것</w:t>
-      </w:r>
-      <w:proofErr w:type="spellEnd"/>
-      <w:r>
-        <w:rPr>
-          <w:rFonts w:ascii="Batang" w:eastAsia="Batang" w:hAnsi="Batang" w:hint="eastAsia"/>
-          <w:b/>
-          <w:bCs/>
-          <w:szCs w:val="20"/>
-          <w:lang w:val="en-US" w:eastAsia="ko-KR"/>
-        </w:rPr>
-        <w:t>!)</w:t>
+        <w:t>4-bit Ring counter의 결과 및 Simulation 과정에 대해서 설명하시오. (verliog source, 출력 예시,  과정 상세히 적을것!)</w:t>
       </w:r>
     </w:p>
     <w:p>
@@ -4993,7 +4184,7 @@
             <w:pPr>
               <w:jc w:val="center"/>
               <w:rPr>
-                <w:rFonts w:ascii="Batang" w:eastAsia="Batang" w:hAnsi="Batang" w:hint="eastAsia"/>
+                <w:rFonts w:ascii="Batang" w:eastAsia="Batang" w:hAnsi="Batang"/>
                 <w:szCs w:val="20"/>
                 <w:u w:val="single"/>
                 <w:lang w:val="en-US" w:eastAsia="ko-KR"/>
@@ -6093,7 +5284,7 @@
         <w:spacing w:line="360" w:lineRule="auto"/>
         <w:jc w:val="both"/>
         <w:rPr>
-          <w:rFonts w:ascii="Batang" w:eastAsia="Batang" w:hAnsi="Batang" w:hint="eastAsia"/>
+          <w:rFonts w:ascii="Batang" w:eastAsia="Batang" w:hAnsi="Batang"/>
           <w:szCs w:val="20"/>
           <w:lang w:val="en-US" w:eastAsia="ko-KR"/>
         </w:rPr>
@@ -6250,7 +5441,7 @@
         <w:spacing w:line="360" w:lineRule="auto"/>
         <w:jc w:val="both"/>
         <w:rPr>
-          <w:rFonts w:ascii="Batang" w:eastAsia="Batang" w:hAnsi="Batang" w:hint="eastAsia"/>
+          <w:rFonts w:ascii="Batang" w:eastAsia="Batang" w:hAnsi="Batang"/>
           <w:szCs w:val="20"/>
           <w:lang w:val="en-US" w:eastAsia="ko-KR"/>
         </w:rPr>
@@ -6279,43 +5470,15 @@
           <w:szCs w:val="20"/>
           <w:lang w:val="en-US" w:eastAsia="ko-KR"/>
         </w:rPr>
-        <w:t>module ring(</w:t>
-      </w:r>
-      <w:proofErr w:type="spellStart"/>
-      <w:r>
-        <w:rPr>
-          <w:rFonts w:ascii="Batang" w:eastAsia="Batang" w:hAnsi="Batang"/>
-          <w:szCs w:val="20"/>
-          <w:lang w:val="en-US" w:eastAsia="ko-KR"/>
-        </w:rPr>
-        <w:t>clk,clr,Q</w:t>
-      </w:r>
-      <w:proofErr w:type="spellEnd"/>
-      <w:r>
-        <w:rPr>
-          <w:rFonts w:ascii="Batang" w:eastAsia="Batang" w:hAnsi="Batang"/>
-          <w:szCs w:val="20"/>
-          <w:lang w:val="en-US" w:eastAsia="ko-KR"/>
-        </w:rPr>
-        <w:t>);</w:t>
-      </w:r>
-      <w:proofErr w:type="spellStart"/>
-      <w:r>
-        <w:rPr>
-          <w:rFonts w:ascii="Batang" w:eastAsia="Batang" w:hAnsi="Batang" w:hint="eastAsia"/>
-          <w:szCs w:val="20"/>
-          <w:lang w:val="en-US" w:eastAsia="ko-KR"/>
-        </w:rPr>
-        <w:t>로서</w:t>
-      </w:r>
-      <w:proofErr w:type="spellEnd"/>
-      <w:r>
-        <w:rPr>
-          <w:rFonts w:ascii="Batang" w:eastAsia="Batang" w:hAnsi="Batang" w:hint="eastAsia"/>
-          <w:szCs w:val="20"/>
-          <w:lang w:val="en-US" w:eastAsia="ko-KR"/>
-        </w:rPr>
-        <w:t xml:space="preserve"> 모듈을 선언하였으며,</w:t>
+        <w:t>module ring(clk,clr,Q);</w:t>
+      </w:r>
+      <w:r>
+        <w:rPr>
+          <w:rFonts w:ascii="Batang" w:eastAsia="Batang" w:hAnsi="Batang" w:hint="eastAsia"/>
+          <w:szCs w:val="20"/>
+          <w:lang w:val="en-US" w:eastAsia="ko-KR"/>
+        </w:rPr>
+        <w:t>로서 모듈을 선언하였으며,</w:t>
       </w:r>
       <w:r>
         <w:rPr>
@@ -6357,7 +5520,6 @@
         </w:rPr>
         <w:t xml:space="preserve"> </w:t>
       </w:r>
-      <w:proofErr w:type="spellStart"/>
       <w:r>
         <w:rPr>
           <w:rFonts w:ascii="Batang" w:eastAsia="Batang" w:hAnsi="Batang"/>
@@ -6366,7 +5528,6 @@
         </w:rPr>
         <w:t>Clk</w:t>
       </w:r>
-      <w:proofErr w:type="spellEnd"/>
       <w:r>
         <w:rPr>
           <w:rFonts w:ascii="Batang" w:eastAsia="Batang" w:hAnsi="Batang" w:hint="eastAsia"/>
@@ -6399,7 +5560,6 @@
         </w:rPr>
         <w:t xml:space="preserve"> </w:t>
       </w:r>
-      <w:proofErr w:type="spellStart"/>
       <w:r>
         <w:rPr>
           <w:rFonts w:ascii="Batang" w:eastAsia="Batang" w:hAnsi="Batang" w:hint="eastAsia"/>
@@ -6416,7 +5576,6 @@
         </w:rPr>
         <w:t>lr</w:t>
       </w:r>
-      <w:proofErr w:type="spellEnd"/>
       <w:r>
         <w:rPr>
           <w:rFonts w:ascii="Batang" w:eastAsia="Batang" w:hAnsi="Batang" w:hint="eastAsia"/>
@@ -6527,18 +5686,32 @@
           <w:szCs w:val="20"/>
           <w:lang w:val="en-US" w:eastAsia="ko-KR"/>
         </w:rPr>
+        <w:t xml:space="preserve"> Clk </w:t>
+      </w:r>
+      <w:r>
+        <w:rPr>
+          <w:rFonts w:ascii="Batang" w:eastAsia="Batang" w:hAnsi="Batang" w:hint="eastAsia"/>
+          <w:szCs w:val="20"/>
+          <w:lang w:val="en-US" w:eastAsia="ko-KR"/>
+        </w:rPr>
+        <w:t>신호가 있을 때,</w:t>
+      </w:r>
+      <w:r>
+        <w:rPr>
+          <w:rFonts w:ascii="Batang" w:eastAsia="Batang" w:hAnsi="Batang"/>
+          <w:szCs w:val="20"/>
+          <w:lang w:val="en-US" w:eastAsia="ko-KR"/>
+        </w:rPr>
         <w:t xml:space="preserve"> </w:t>
       </w:r>
-      <w:proofErr w:type="spellStart"/>
-      <w:r>
-        <w:rPr>
-          <w:rFonts w:ascii="Batang" w:eastAsia="Batang" w:hAnsi="Batang"/>
-          <w:szCs w:val="20"/>
-          <w:lang w:val="en-US" w:eastAsia="ko-KR"/>
-        </w:rPr>
-        <w:t>Clk</w:t>
-      </w:r>
-      <w:proofErr w:type="spellEnd"/>
+      <w:r>
+        <w:rPr>
+          <w:rFonts w:ascii="Batang" w:eastAsia="Batang" w:hAnsi="Batang"/>
+          <w:szCs w:val="20"/>
+          <w:lang w:val="en-US" w:eastAsia="ko-KR"/>
+        </w:rPr>
+        <w:t>Clr</w:t>
+      </w:r>
       <w:r>
         <w:rPr>
           <w:rFonts w:ascii="Batang" w:eastAsia="Batang" w:hAnsi="Batang"/>
@@ -6553,40 +5726,6 @@
           <w:szCs w:val="20"/>
           <w:lang w:val="en-US" w:eastAsia="ko-KR"/>
         </w:rPr>
-        <w:t>신호가 있을 때,</w:t>
-      </w:r>
-      <w:r>
-        <w:rPr>
-          <w:rFonts w:ascii="Batang" w:eastAsia="Batang" w:hAnsi="Batang"/>
-          <w:szCs w:val="20"/>
-          <w:lang w:val="en-US" w:eastAsia="ko-KR"/>
-        </w:rPr>
-        <w:t xml:space="preserve"> </w:t>
-      </w:r>
-      <w:proofErr w:type="spellStart"/>
-      <w:r>
-        <w:rPr>
-          <w:rFonts w:ascii="Batang" w:eastAsia="Batang" w:hAnsi="Batang"/>
-          <w:szCs w:val="20"/>
-          <w:lang w:val="en-US" w:eastAsia="ko-KR"/>
-        </w:rPr>
-        <w:t>Clr</w:t>
-      </w:r>
-      <w:proofErr w:type="spellEnd"/>
-      <w:r>
-        <w:rPr>
-          <w:rFonts w:ascii="Batang" w:eastAsia="Batang" w:hAnsi="Batang"/>
-          <w:szCs w:val="20"/>
-          <w:lang w:val="en-US" w:eastAsia="ko-KR"/>
-        </w:rPr>
-        <w:t xml:space="preserve"> </w:t>
-      </w:r>
-      <w:r>
-        <w:rPr>
-          <w:rFonts w:ascii="Batang" w:eastAsia="Batang" w:hAnsi="Batang" w:hint="eastAsia"/>
-          <w:szCs w:val="20"/>
-          <w:lang w:val="en-US" w:eastAsia="ko-KR"/>
-        </w:rPr>
         <w:t>신호</w:t>
       </w:r>
       <w:r>
@@ -6629,23 +5768,13 @@
         </w:rPr>
         <w:t>Q</w:t>
       </w:r>
-      <w:proofErr w:type="spellStart"/>
-      <w:r>
-        <w:rPr>
-          <w:rFonts w:ascii="Batang" w:eastAsia="Batang" w:hAnsi="Batang" w:hint="eastAsia"/>
-          <w:szCs w:val="20"/>
-          <w:lang w:val="en-US" w:eastAsia="ko-KR"/>
-        </w:rPr>
-        <w:t>를</w:t>
-      </w:r>
-      <w:proofErr w:type="spellEnd"/>
-      <w:r>
-        <w:rPr>
-          <w:rFonts w:ascii="Batang" w:eastAsia="Batang" w:hAnsi="Batang" w:hint="eastAsia"/>
-          <w:szCs w:val="20"/>
-          <w:lang w:val="en-US" w:eastAsia="ko-KR"/>
-        </w:rPr>
-        <w:t xml:space="preserve"> </w:t>
+      <w:r>
+        <w:rPr>
+          <w:rFonts w:ascii="Batang" w:eastAsia="Batang" w:hAnsi="Batang" w:hint="eastAsia"/>
+          <w:szCs w:val="20"/>
+          <w:lang w:val="en-US" w:eastAsia="ko-KR"/>
+        </w:rPr>
+        <w:t xml:space="preserve">를 </w:t>
       </w:r>
       <w:r>
         <w:rPr>
@@ -6655,23 +5784,13 @@
         </w:rPr>
         <w:t>0</w:t>
       </w:r>
-      <w:proofErr w:type="spellStart"/>
-      <w:r>
-        <w:rPr>
-          <w:rFonts w:ascii="Batang" w:eastAsia="Batang" w:hAnsi="Batang" w:hint="eastAsia"/>
-          <w:szCs w:val="20"/>
-          <w:lang w:val="en-US" w:eastAsia="ko-KR"/>
-        </w:rPr>
-        <w:t>으로</w:t>
-      </w:r>
-      <w:proofErr w:type="spellEnd"/>
-      <w:r>
-        <w:rPr>
-          <w:rFonts w:ascii="Batang" w:eastAsia="Batang" w:hAnsi="Batang" w:hint="eastAsia"/>
-          <w:szCs w:val="20"/>
-          <w:lang w:val="en-US" w:eastAsia="ko-KR"/>
-        </w:rPr>
-        <w:t xml:space="preserve"> 초기화하</w:t>
+      <w:r>
+        <w:rPr>
+          <w:rFonts w:ascii="Batang" w:eastAsia="Batang" w:hAnsi="Batang" w:hint="eastAsia"/>
+          <w:szCs w:val="20"/>
+          <w:lang w:val="en-US" w:eastAsia="ko-KR"/>
+        </w:rPr>
+        <w:t>으로 초기화하</w:t>
       </w:r>
       <w:r>
         <w:rPr>
@@ -6771,25 +5890,7 @@
           <w:szCs w:val="20"/>
           <w:lang w:val="en-US" w:eastAsia="ko-KR"/>
         </w:rPr>
-        <w:t xml:space="preserve">코드, 이를 바탕으로 모든 가능한 입력으로 </w:t>
-      </w:r>
-      <w:proofErr w:type="spellStart"/>
-      <w:r>
-        <w:rPr>
-          <w:rFonts w:ascii="Batang" w:eastAsia="Batang" w:hAnsi="Batang" w:hint="eastAsia"/>
-          <w:szCs w:val="20"/>
-          <w:lang w:val="en-US" w:eastAsia="ko-KR"/>
-        </w:rPr>
-        <w:t>부터</w:t>
-      </w:r>
-      <w:proofErr w:type="spellEnd"/>
-      <w:r>
-        <w:rPr>
-          <w:rFonts w:ascii="Batang" w:eastAsia="Batang" w:hAnsi="Batang" w:hint="eastAsia"/>
-          <w:szCs w:val="20"/>
-          <w:lang w:val="en-US" w:eastAsia="ko-KR"/>
-        </w:rPr>
-        <w:t xml:space="preserve"> 기대되는 출력이 나타나는지를 확인하기 위한 </w:t>
+        <w:t xml:space="preserve">코드, 이를 바탕으로 모든 가능한 입력으로 부터 기대되는 출력이 나타나는지를 확인하기 위한 </w:t>
       </w:r>
       <w:r>
         <w:rPr>
@@ -6910,25 +6011,7 @@
                 <w:szCs w:val="20"/>
                 <w:lang w:val="en-US" w:eastAsia="ko-KR"/>
               </w:rPr>
-              <w:t>module ring(</w:t>
-            </w:r>
-            <w:proofErr w:type="spellStart"/>
-            <w:r>
-              <w:rPr>
-                <w:rFonts w:ascii="Batang" w:eastAsia="Batang" w:hAnsi="Batang"/>
-                <w:szCs w:val="20"/>
-                <w:lang w:val="en-US" w:eastAsia="ko-KR"/>
-              </w:rPr>
-              <w:t>clk,clr,Q</w:t>
-            </w:r>
-            <w:proofErr w:type="spellEnd"/>
-            <w:r>
-              <w:rPr>
-                <w:rFonts w:ascii="Batang" w:eastAsia="Batang" w:hAnsi="Batang"/>
-                <w:szCs w:val="20"/>
-                <w:lang w:val="en-US" w:eastAsia="ko-KR"/>
-              </w:rPr>
-              <w:t>);</w:t>
+              <w:t>module ring(clk,clr,Q);</w:t>
             </w:r>
           </w:p>
           <w:bookmarkEnd w:id="37"/>
@@ -6948,25 +6031,7 @@
                 <w:lang w:val="en-US" w:eastAsia="ko-KR"/>
               </w:rPr>
               <w:tab/>
-              <w:t xml:space="preserve">input </w:t>
-            </w:r>
-            <w:proofErr w:type="spellStart"/>
-            <w:r>
-              <w:rPr>
-                <w:rFonts w:ascii="Batang" w:eastAsia="Batang" w:hAnsi="Batang"/>
-                <w:szCs w:val="20"/>
-                <w:lang w:val="en-US" w:eastAsia="ko-KR"/>
-              </w:rPr>
-              <w:t>clk</w:t>
-            </w:r>
-            <w:proofErr w:type="spellEnd"/>
-            <w:r>
-              <w:rPr>
-                <w:rFonts w:ascii="Batang" w:eastAsia="Batang" w:hAnsi="Batang"/>
-                <w:szCs w:val="20"/>
-                <w:lang w:val="en-US" w:eastAsia="ko-KR"/>
-              </w:rPr>
-              <w:t>;</w:t>
+              <w:t>input clk;</w:t>
             </w:r>
           </w:p>
           <w:p>
@@ -6984,25 +6049,7 @@
                 <w:lang w:val="en-US" w:eastAsia="ko-KR"/>
               </w:rPr>
               <w:tab/>
-              <w:t xml:space="preserve">input </w:t>
-            </w:r>
-            <w:proofErr w:type="spellStart"/>
-            <w:r>
-              <w:rPr>
-                <w:rFonts w:ascii="Batang" w:eastAsia="Batang" w:hAnsi="Batang"/>
-                <w:szCs w:val="20"/>
-                <w:lang w:val="en-US" w:eastAsia="ko-KR"/>
-              </w:rPr>
-              <w:t>clr</w:t>
-            </w:r>
-            <w:proofErr w:type="spellEnd"/>
-            <w:r>
-              <w:rPr>
-                <w:rFonts w:ascii="Batang" w:eastAsia="Batang" w:hAnsi="Batang"/>
-                <w:szCs w:val="20"/>
-                <w:lang w:val="en-US" w:eastAsia="ko-KR"/>
-              </w:rPr>
-              <w:t>;</w:t>
+              <w:t>input clr;</w:t>
             </w:r>
           </w:p>
           <w:p>
@@ -7062,61 +6109,7 @@
                 <w:szCs w:val="20"/>
                 <w:lang w:val="en-US" w:eastAsia="ko-KR"/>
               </w:rPr>
-              <w:t xml:space="preserve">    always @(posedge </w:t>
-            </w:r>
-            <w:proofErr w:type="spellStart"/>
-            <w:r>
-              <w:rPr>
-                <w:rFonts w:ascii="Batang" w:eastAsia="Batang" w:hAnsi="Batang"/>
-                <w:szCs w:val="20"/>
-                <w:lang w:val="en-US" w:eastAsia="ko-KR"/>
-              </w:rPr>
-              <w:t>clk</w:t>
-            </w:r>
-            <w:proofErr w:type="spellEnd"/>
-            <w:r>
-              <w:rPr>
-                <w:rFonts w:ascii="Batang" w:eastAsia="Batang" w:hAnsi="Batang"/>
-                <w:szCs w:val="20"/>
-                <w:lang w:val="en-US" w:eastAsia="ko-KR"/>
-              </w:rPr>
-              <w:t xml:space="preserve"> or </w:t>
-            </w:r>
-            <w:proofErr w:type="spellStart"/>
-            <w:r>
-              <w:rPr>
-                <w:rFonts w:ascii="Batang" w:eastAsia="Batang" w:hAnsi="Batang"/>
-                <w:szCs w:val="20"/>
-                <w:lang w:val="en-US" w:eastAsia="ko-KR"/>
-              </w:rPr>
-              <w:t>posedge</w:t>
-            </w:r>
-            <w:proofErr w:type="spellEnd"/>
-            <w:r>
-              <w:rPr>
-                <w:rFonts w:ascii="Batang" w:eastAsia="Batang" w:hAnsi="Batang"/>
-                <w:szCs w:val="20"/>
-                <w:lang w:val="en-US" w:eastAsia="ko-KR"/>
-              </w:rPr>
-              <w:t xml:space="preserve"> </w:t>
-            </w:r>
-            <w:proofErr w:type="spellStart"/>
-            <w:r>
-              <w:rPr>
-                <w:rFonts w:ascii="Batang" w:eastAsia="Batang" w:hAnsi="Batang"/>
-                <w:szCs w:val="20"/>
-                <w:lang w:val="en-US" w:eastAsia="ko-KR"/>
-              </w:rPr>
-              <w:t>clr</w:t>
-            </w:r>
-            <w:proofErr w:type="spellEnd"/>
-            <w:r>
-              <w:rPr>
-                <w:rFonts w:ascii="Batang" w:eastAsia="Batang" w:hAnsi="Batang"/>
-                <w:szCs w:val="20"/>
-                <w:lang w:val="en-US" w:eastAsia="ko-KR"/>
-              </w:rPr>
-              <w:t>)</w:t>
+              <w:t xml:space="preserve">    always @(posedge clk or posedge clr)</w:t>
             </w:r>
           </w:p>
           <w:p>
@@ -7152,25 +6145,7 @@
                 <w:lang w:val="en-US" w:eastAsia="ko-KR"/>
               </w:rPr>
               <w:tab/>
-              <w:t xml:space="preserve">      if(</w:t>
-            </w:r>
-            <w:proofErr w:type="spellStart"/>
-            <w:r>
-              <w:rPr>
-                <w:rFonts w:ascii="Batang" w:eastAsia="Batang" w:hAnsi="Batang"/>
-                <w:szCs w:val="20"/>
-                <w:lang w:val="en-US" w:eastAsia="ko-KR"/>
-              </w:rPr>
-              <w:t>clr</w:t>
-            </w:r>
-            <w:proofErr w:type="spellEnd"/>
-            <w:r>
-              <w:rPr>
-                <w:rFonts w:ascii="Batang" w:eastAsia="Batang" w:hAnsi="Batang"/>
-                <w:szCs w:val="20"/>
-                <w:lang w:val="en-US" w:eastAsia="ko-KR"/>
-              </w:rPr>
-              <w:t>==1)</w:t>
+              <w:t xml:space="preserve">      if(clr==1)</w:t>
             </w:r>
           </w:p>
           <w:p>
@@ -7231,7 +6206,6 @@
                 <w:szCs w:val="20"/>
                 <w:lang w:val="en-US" w:eastAsia="ko-KR"/>
               </w:rPr>
-              <w:lastRenderedPageBreak/>
               <w:tab/>
             </w:r>
             <w:r>
@@ -7321,7 +6295,6 @@
                 <w:lang w:val="en-US" w:eastAsia="ko-KR"/>
               </w:rPr>
             </w:pPr>
-            <w:proofErr w:type="spellStart"/>
             <w:r>
               <w:rPr>
                 <w:rFonts w:ascii="Batang" w:eastAsia="Batang" w:hAnsi="Batang"/>
@@ -7330,7 +6303,6 @@
               </w:rPr>
               <w:t>endmodule</w:t>
             </w:r>
-            <w:proofErr w:type="spellEnd"/>
           </w:p>
         </w:tc>
       </w:tr>
@@ -7358,7 +6330,6 @@
                 <w:szCs w:val="20"/>
                 <w:lang w:val="en-US" w:eastAsia="ko-KR"/>
               </w:rPr>
-              <w:lastRenderedPageBreak/>
               <w:t>Test Bench</w:t>
             </w:r>
           </w:p>
@@ -7407,60 +6378,24 @@
                 <w:szCs w:val="20"/>
                 <w:lang w:val="en-US" w:eastAsia="ko-KR"/>
               </w:rPr>
-              <w:t xml:space="preserve">module </w:t>
-            </w:r>
-            <w:proofErr w:type="spellStart"/>
-            <w:r>
-              <w:rPr>
-                <w:rFonts w:ascii="Batang" w:eastAsia="Batang" w:hAnsi="Batang"/>
-                <w:szCs w:val="20"/>
-                <w:lang w:val="en-US" w:eastAsia="ko-KR"/>
-              </w:rPr>
-              <w:t>ring_tb</w:t>
-            </w:r>
-            <w:proofErr w:type="spellEnd"/>
-            <w:r>
-              <w:rPr>
-                <w:rFonts w:ascii="Batang" w:eastAsia="Batang" w:hAnsi="Batang"/>
-                <w:szCs w:val="20"/>
-                <w:lang w:val="en-US" w:eastAsia="ko-KR"/>
-              </w:rPr>
-              <w:t>();</w:t>
-            </w:r>
-          </w:p>
-          <w:p>
-            <w:pPr>
-              <w:rPr>
-                <w:rFonts w:ascii="Batang" w:eastAsia="Batang" w:hAnsi="Batang"/>
-                <w:szCs w:val="20"/>
-                <w:lang w:val="en-US" w:eastAsia="ko-KR"/>
-              </w:rPr>
-            </w:pPr>
-            <w:r>
-              <w:rPr>
-                <w:rFonts w:ascii="Batang" w:eastAsia="Batang" w:hAnsi="Batang"/>
-                <w:szCs w:val="20"/>
-                <w:lang w:val="en-US" w:eastAsia="ko-KR"/>
-              </w:rPr>
-              <w:t xml:space="preserve">reg </w:t>
-            </w:r>
-            <w:proofErr w:type="spellStart"/>
-            <w:r>
-              <w:rPr>
-                <w:rFonts w:ascii="Batang" w:eastAsia="Batang" w:hAnsi="Batang"/>
-                <w:szCs w:val="20"/>
-                <w:lang w:val="en-US" w:eastAsia="ko-KR"/>
-              </w:rPr>
-              <w:t>clk,clr</w:t>
-            </w:r>
-            <w:proofErr w:type="spellEnd"/>
-            <w:r>
-              <w:rPr>
-                <w:rFonts w:ascii="Batang" w:eastAsia="Batang" w:hAnsi="Batang"/>
-                <w:szCs w:val="20"/>
-                <w:lang w:val="en-US" w:eastAsia="ko-KR"/>
-              </w:rPr>
-              <w:t>;</w:t>
+              <w:t>module ring_tb();</w:t>
+            </w:r>
+          </w:p>
+          <w:p>
+            <w:pPr>
+              <w:rPr>
+                <w:rFonts w:ascii="Batang" w:eastAsia="Batang" w:hAnsi="Batang"/>
+                <w:szCs w:val="20"/>
+                <w:lang w:val="en-US" w:eastAsia="ko-KR"/>
+              </w:rPr>
+            </w:pPr>
+            <w:r>
+              <w:rPr>
+                <w:rFonts w:ascii="Batang" w:eastAsia="Batang" w:hAnsi="Batang"/>
+                <w:szCs w:val="20"/>
+                <w:lang w:val="en-US" w:eastAsia="ko-KR"/>
+              </w:rPr>
+              <w:t>reg clk,clr;</w:t>
             </w:r>
           </w:p>
           <w:p>
@@ -7503,78 +6438,24 @@
                 <w:szCs w:val="20"/>
                 <w:lang w:val="en-US" w:eastAsia="ko-KR"/>
               </w:rPr>
-              <w:t>ring connect(</w:t>
-            </w:r>
-            <w:proofErr w:type="spellStart"/>
-            <w:r>
-              <w:rPr>
-                <w:rFonts w:ascii="Batang" w:eastAsia="Batang" w:hAnsi="Batang"/>
-                <w:szCs w:val="20"/>
-                <w:lang w:val="en-US" w:eastAsia="ko-KR"/>
-              </w:rPr>
-              <w:t>clk,clr,Q</w:t>
-            </w:r>
-            <w:proofErr w:type="spellEnd"/>
-            <w:r>
-              <w:rPr>
-                <w:rFonts w:ascii="Batang" w:eastAsia="Batang" w:hAnsi="Batang"/>
-                <w:szCs w:val="20"/>
-                <w:lang w:val="en-US" w:eastAsia="ko-KR"/>
-              </w:rPr>
-              <w:t>);</w:t>
-            </w:r>
-          </w:p>
-          <w:p>
-            <w:pPr>
-              <w:rPr>
-                <w:rFonts w:ascii="Batang" w:eastAsia="Batang" w:hAnsi="Batang"/>
-                <w:szCs w:val="20"/>
-                <w:lang w:val="en-US" w:eastAsia="ko-KR"/>
-              </w:rPr>
-            </w:pPr>
-            <w:r>
-              <w:rPr>
-                <w:rFonts w:ascii="Batang" w:eastAsia="Batang" w:hAnsi="Batang"/>
-                <w:szCs w:val="20"/>
-                <w:lang w:val="en-US" w:eastAsia="ko-KR"/>
-              </w:rPr>
-              <w:t xml:space="preserve">always #5 </w:t>
-            </w:r>
-            <w:proofErr w:type="spellStart"/>
-            <w:r>
-              <w:rPr>
-                <w:rFonts w:ascii="Batang" w:eastAsia="Batang" w:hAnsi="Batang"/>
-                <w:szCs w:val="20"/>
-                <w:lang w:val="en-US" w:eastAsia="ko-KR"/>
-              </w:rPr>
-              <w:t>clk</w:t>
-            </w:r>
-            <w:proofErr w:type="spellEnd"/>
-            <w:r>
-              <w:rPr>
-                <w:rFonts w:ascii="Batang" w:eastAsia="Batang" w:hAnsi="Batang"/>
-                <w:szCs w:val="20"/>
-                <w:lang w:val="en-US" w:eastAsia="ko-KR"/>
-              </w:rPr>
-              <w:t xml:space="preserve"> = ~</w:t>
-            </w:r>
-            <w:proofErr w:type="spellStart"/>
-            <w:r>
-              <w:rPr>
-                <w:rFonts w:ascii="Batang" w:eastAsia="Batang" w:hAnsi="Batang"/>
-                <w:szCs w:val="20"/>
-                <w:lang w:val="en-US" w:eastAsia="ko-KR"/>
-              </w:rPr>
-              <w:t>clk</w:t>
-            </w:r>
-            <w:proofErr w:type="spellEnd"/>
-            <w:r>
-              <w:rPr>
-                <w:rFonts w:ascii="Batang" w:eastAsia="Batang" w:hAnsi="Batang"/>
-                <w:szCs w:val="20"/>
-                <w:lang w:val="en-US" w:eastAsia="ko-KR"/>
-              </w:rPr>
-              <w:t>;</w:t>
+              <w:t>ring connect(clk,clr,Q);</w:t>
+            </w:r>
+          </w:p>
+          <w:p>
+            <w:pPr>
+              <w:rPr>
+                <w:rFonts w:ascii="Batang" w:eastAsia="Batang" w:hAnsi="Batang"/>
+                <w:szCs w:val="20"/>
+                <w:lang w:val="en-US" w:eastAsia="ko-KR"/>
+              </w:rPr>
+            </w:pPr>
+            <w:r>
+              <w:rPr>
+                <w:rFonts w:ascii="Batang" w:eastAsia="Batang" w:hAnsi="Batang"/>
+                <w:szCs w:val="20"/>
+                <w:lang w:val="en-US" w:eastAsia="ko-KR"/>
+              </w:rPr>
+              <w:t>always #5 clk = ~clk;</w:t>
             </w:r>
           </w:p>
           <w:p>
@@ -7617,165 +6498,75 @@
                 <w:szCs w:val="20"/>
                 <w:lang w:val="en-US" w:eastAsia="ko-KR"/>
               </w:rPr>
-              <w:t xml:space="preserve"> </w:t>
-            </w:r>
-            <w:proofErr w:type="spellStart"/>
-            <w:r>
-              <w:rPr>
-                <w:rFonts w:ascii="Batang" w:eastAsia="Batang" w:hAnsi="Batang"/>
-                <w:szCs w:val="20"/>
-                <w:lang w:val="en-US" w:eastAsia="ko-KR"/>
-              </w:rPr>
-              <w:t>clk</w:t>
-            </w:r>
-            <w:proofErr w:type="spellEnd"/>
-            <w:r>
-              <w:rPr>
-                <w:rFonts w:ascii="Batang" w:eastAsia="Batang" w:hAnsi="Batang"/>
-                <w:szCs w:val="20"/>
-                <w:lang w:val="en-US" w:eastAsia="ko-KR"/>
-              </w:rPr>
-              <w:t xml:space="preserve"> &lt;= 0;</w:t>
-            </w:r>
-          </w:p>
-          <w:p>
-            <w:pPr>
-              <w:rPr>
-                <w:rFonts w:ascii="Batang" w:eastAsia="Batang" w:hAnsi="Batang"/>
-                <w:szCs w:val="20"/>
-                <w:lang w:val="en-US" w:eastAsia="ko-KR"/>
-              </w:rPr>
-            </w:pPr>
-            <w:r>
-              <w:rPr>
-                <w:rFonts w:ascii="Batang" w:eastAsia="Batang" w:hAnsi="Batang"/>
-                <w:szCs w:val="20"/>
-                <w:lang w:val="en-US" w:eastAsia="ko-KR"/>
-              </w:rPr>
-              <w:t xml:space="preserve"> </w:t>
-            </w:r>
-            <w:proofErr w:type="spellStart"/>
-            <w:r>
-              <w:rPr>
-                <w:rFonts w:ascii="Batang" w:eastAsia="Batang" w:hAnsi="Batang"/>
-                <w:szCs w:val="20"/>
-                <w:lang w:val="en-US" w:eastAsia="ko-KR"/>
-              </w:rPr>
-              <w:t>clr</w:t>
-            </w:r>
-            <w:proofErr w:type="spellEnd"/>
-            <w:r>
-              <w:rPr>
-                <w:rFonts w:ascii="Batang" w:eastAsia="Batang" w:hAnsi="Batang"/>
-                <w:szCs w:val="20"/>
-                <w:lang w:val="en-US" w:eastAsia="ko-KR"/>
-              </w:rPr>
-              <w:t xml:space="preserve"> &lt;= 0;</w:t>
-            </w:r>
-          </w:p>
-          <w:p>
-            <w:pPr>
-              <w:rPr>
-                <w:rFonts w:ascii="Batang" w:eastAsia="Batang" w:hAnsi="Batang"/>
-                <w:szCs w:val="20"/>
-                <w:lang w:val="en-US" w:eastAsia="ko-KR"/>
-              </w:rPr>
-            </w:pPr>
-            <w:r>
-              <w:rPr>
-                <w:rFonts w:ascii="Batang" w:eastAsia="Batang" w:hAnsi="Batang"/>
-                <w:szCs w:val="20"/>
-                <w:lang w:val="en-US" w:eastAsia="ko-KR"/>
-              </w:rPr>
-              <w:t xml:space="preserve"> #20 </w:t>
-            </w:r>
-            <w:proofErr w:type="spellStart"/>
-            <w:r>
-              <w:rPr>
-                <w:rFonts w:ascii="Batang" w:eastAsia="Batang" w:hAnsi="Batang"/>
-                <w:szCs w:val="20"/>
-                <w:lang w:val="en-US" w:eastAsia="ko-KR"/>
-              </w:rPr>
-              <w:t>clr</w:t>
-            </w:r>
-            <w:proofErr w:type="spellEnd"/>
-            <w:r>
-              <w:rPr>
-                <w:rFonts w:ascii="Batang" w:eastAsia="Batang" w:hAnsi="Batang"/>
-                <w:szCs w:val="20"/>
-                <w:lang w:val="en-US" w:eastAsia="ko-KR"/>
-              </w:rPr>
-              <w:t xml:space="preserve"> &lt;=0;</w:t>
-            </w:r>
-          </w:p>
-          <w:p>
-            <w:pPr>
-              <w:rPr>
-                <w:rFonts w:ascii="Batang" w:eastAsia="Batang" w:hAnsi="Batang"/>
-                <w:szCs w:val="20"/>
-                <w:lang w:val="en-US" w:eastAsia="ko-KR"/>
-              </w:rPr>
-            </w:pPr>
-            <w:r>
-              <w:rPr>
-                <w:rFonts w:ascii="Batang" w:eastAsia="Batang" w:hAnsi="Batang"/>
-                <w:szCs w:val="20"/>
-                <w:lang w:val="en-US" w:eastAsia="ko-KR"/>
-              </w:rPr>
-              <w:t xml:space="preserve"> #80 </w:t>
-            </w:r>
-            <w:proofErr w:type="spellStart"/>
-            <w:r>
-              <w:rPr>
-                <w:rFonts w:ascii="Batang" w:eastAsia="Batang" w:hAnsi="Batang"/>
-                <w:szCs w:val="20"/>
-                <w:lang w:val="en-US" w:eastAsia="ko-KR"/>
-              </w:rPr>
-              <w:t>clr</w:t>
-            </w:r>
-            <w:proofErr w:type="spellEnd"/>
-            <w:r>
-              <w:rPr>
-                <w:rFonts w:ascii="Batang" w:eastAsia="Batang" w:hAnsi="Batang"/>
-                <w:szCs w:val="20"/>
-                <w:lang w:val="en-US" w:eastAsia="ko-KR"/>
-              </w:rPr>
-              <w:t xml:space="preserve"> &lt;=1;</w:t>
-            </w:r>
-          </w:p>
-          <w:p>
-            <w:pPr>
-              <w:rPr>
-                <w:rFonts w:ascii="Batang" w:eastAsia="Batang" w:hAnsi="Batang"/>
-                <w:szCs w:val="20"/>
-                <w:lang w:val="en-US" w:eastAsia="ko-KR"/>
-              </w:rPr>
-            </w:pPr>
-            <w:r>
-              <w:rPr>
-                <w:rFonts w:ascii="Batang" w:eastAsia="Batang" w:hAnsi="Batang"/>
-                <w:szCs w:val="20"/>
-                <w:lang w:val="en-US" w:eastAsia="ko-KR"/>
-              </w:rPr>
-              <w:t xml:space="preserve"> #50 </w:t>
-            </w:r>
-            <w:proofErr w:type="spellStart"/>
-            <w:r>
-              <w:rPr>
-                <w:rFonts w:ascii="Batang" w:eastAsia="Batang" w:hAnsi="Batang"/>
-                <w:szCs w:val="20"/>
-                <w:lang w:val="en-US" w:eastAsia="ko-KR"/>
-              </w:rPr>
-              <w:t>clr</w:t>
-            </w:r>
-            <w:proofErr w:type="spellEnd"/>
-            <w:r>
-              <w:rPr>
-                <w:rFonts w:ascii="Batang" w:eastAsia="Batang" w:hAnsi="Batang"/>
-                <w:szCs w:val="20"/>
-                <w:lang w:val="en-US" w:eastAsia="ko-KR"/>
-              </w:rPr>
-              <w:t xml:space="preserve"> &lt;=0;</w:t>
+              <w:t xml:space="preserve"> clk &lt;= 0;</w:t>
+            </w:r>
+          </w:p>
+          <w:p>
+            <w:pPr>
+              <w:rPr>
+                <w:rFonts w:ascii="Batang" w:eastAsia="Batang" w:hAnsi="Batang"/>
+                <w:szCs w:val="20"/>
+                <w:lang w:val="en-US" w:eastAsia="ko-KR"/>
+              </w:rPr>
+            </w:pPr>
+            <w:r>
+              <w:rPr>
+                <w:rFonts w:ascii="Batang" w:eastAsia="Batang" w:hAnsi="Batang"/>
+                <w:szCs w:val="20"/>
+                <w:lang w:val="en-US" w:eastAsia="ko-KR"/>
+              </w:rPr>
+              <w:t xml:space="preserve"> clr &lt;= 0;</w:t>
+            </w:r>
+          </w:p>
+          <w:p>
+            <w:pPr>
+              <w:rPr>
+                <w:rFonts w:ascii="Batang" w:eastAsia="Batang" w:hAnsi="Batang"/>
+                <w:szCs w:val="20"/>
+                <w:lang w:val="en-US" w:eastAsia="ko-KR"/>
+              </w:rPr>
+            </w:pPr>
+            <w:r>
+              <w:rPr>
+                <w:rFonts w:ascii="Batang" w:eastAsia="Batang" w:hAnsi="Batang"/>
+                <w:szCs w:val="20"/>
+                <w:lang w:val="en-US" w:eastAsia="ko-KR"/>
+              </w:rPr>
+              <w:t xml:space="preserve"> #20 clr &lt;=0;</w:t>
+            </w:r>
+          </w:p>
+          <w:p>
+            <w:pPr>
+              <w:rPr>
+                <w:rFonts w:ascii="Batang" w:eastAsia="Batang" w:hAnsi="Batang"/>
+                <w:szCs w:val="20"/>
+                <w:lang w:val="en-US" w:eastAsia="ko-KR"/>
+              </w:rPr>
+            </w:pPr>
+            <w:r>
+              <w:rPr>
+                <w:rFonts w:ascii="Batang" w:eastAsia="Batang" w:hAnsi="Batang"/>
+                <w:szCs w:val="20"/>
+                <w:lang w:val="en-US" w:eastAsia="ko-KR"/>
+              </w:rPr>
+              <w:t xml:space="preserve"> #80 clr &lt;=1;</w:t>
+            </w:r>
+          </w:p>
+          <w:p>
+            <w:pPr>
+              <w:rPr>
+                <w:rFonts w:ascii="Batang" w:eastAsia="Batang" w:hAnsi="Batang"/>
+                <w:szCs w:val="20"/>
+                <w:lang w:val="en-US" w:eastAsia="ko-KR"/>
+              </w:rPr>
+            </w:pPr>
+            <w:r>
+              <w:rPr>
+                <w:rFonts w:ascii="Batang" w:eastAsia="Batang" w:hAnsi="Batang"/>
+                <w:szCs w:val="20"/>
+                <w:lang w:val="en-US" w:eastAsia="ko-KR"/>
+              </w:rPr>
+              <w:t xml:space="preserve"> #50 clr &lt;=0;</w:t>
             </w:r>
           </w:p>
           <w:p>
@@ -7812,7 +6603,6 @@
                 <w:lang w:val="en-US" w:eastAsia="ko-KR"/>
               </w:rPr>
             </w:pPr>
-            <w:proofErr w:type="spellStart"/>
             <w:r>
               <w:rPr>
                 <w:rFonts w:ascii="Batang" w:eastAsia="Batang" w:hAnsi="Batang"/>
@@ -7821,7 +6611,6 @@
               </w:rPr>
               <w:t>endmodule</w:t>
             </w:r>
-            <w:proofErr w:type="spellEnd"/>
           </w:p>
         </w:tc>
       </w:tr>
@@ -7961,25 +6750,7 @@
           <w:szCs w:val="20"/>
           <w:lang w:val="en-US" w:eastAsia="ko-KR"/>
         </w:rPr>
-        <w:t xml:space="preserve">모든 가능한 입력 값에 대한 </w:t>
-      </w:r>
-      <w:proofErr w:type="spellStart"/>
-      <w:r>
-        <w:rPr>
-          <w:rFonts w:ascii="Batang" w:eastAsia="Batang" w:hAnsi="Batang" w:hint="eastAsia"/>
-          <w:szCs w:val="20"/>
-          <w:lang w:val="en-US" w:eastAsia="ko-KR"/>
-        </w:rPr>
-        <w:t>출력값을</w:t>
-      </w:r>
-      <w:proofErr w:type="spellEnd"/>
-      <w:r>
-        <w:rPr>
-          <w:rFonts w:ascii="Batang" w:eastAsia="Batang" w:hAnsi="Batang" w:hint="eastAsia"/>
-          <w:szCs w:val="20"/>
-          <w:lang w:val="en-US" w:eastAsia="ko-KR"/>
-        </w:rPr>
-        <w:t xml:space="preserve"> 확인하기 위하여 </w:t>
+        <w:t xml:space="preserve">모든 가능한 입력 값에 대한 출력값을 확인하기 위하여 </w:t>
       </w:r>
       <w:r>
         <w:rPr>
@@ -7995,25 +6766,7 @@
           <w:szCs w:val="20"/>
           <w:lang w:val="en-US" w:eastAsia="ko-KR"/>
         </w:rPr>
-        <w:t xml:space="preserve">을 시행한 결과 의도한 </w:t>
-      </w:r>
-      <w:proofErr w:type="spellStart"/>
-      <w:r>
-        <w:rPr>
-          <w:rFonts w:ascii="Batang" w:eastAsia="Batang" w:hAnsi="Batang" w:hint="eastAsia"/>
-          <w:szCs w:val="20"/>
-          <w:lang w:val="en-US" w:eastAsia="ko-KR"/>
-        </w:rPr>
-        <w:t>진리표와</w:t>
-      </w:r>
-      <w:proofErr w:type="spellEnd"/>
-      <w:r>
-        <w:rPr>
-          <w:rFonts w:ascii="Batang" w:eastAsia="Batang" w:hAnsi="Batang" w:hint="eastAsia"/>
-          <w:szCs w:val="20"/>
-          <w:lang w:val="en-US" w:eastAsia="ko-KR"/>
-        </w:rPr>
-        <w:t xml:space="preserve"> 모든 결과가 동일함을 확인하였다.</w:t>
+        <w:t>을 시행한 결과 의도한 진리표와 모든 결과가 동일함을 확인하였다.</w:t>
       </w:r>
     </w:p>
     <w:p>
@@ -8093,25 +6846,7 @@
           <w:szCs w:val="20"/>
           <w:lang w:val="en-US" w:eastAsia="ko-KR"/>
         </w:rPr>
-        <w:t xml:space="preserve">로 </w:t>
-      </w:r>
-      <w:proofErr w:type="spellStart"/>
-      <w:r>
-        <w:rPr>
-          <w:rFonts w:ascii="Batang" w:eastAsia="Batang" w:hAnsi="Batang" w:hint="eastAsia"/>
-          <w:szCs w:val="20"/>
-          <w:lang w:val="en-US" w:eastAsia="ko-KR"/>
-        </w:rPr>
-        <w:t>부터</w:t>
-      </w:r>
-      <w:proofErr w:type="spellEnd"/>
-      <w:r>
-        <w:rPr>
-          <w:rFonts w:ascii="Batang" w:eastAsia="Batang" w:hAnsi="Batang" w:hint="eastAsia"/>
-          <w:szCs w:val="20"/>
-          <w:lang w:val="en-US" w:eastAsia="ko-KR"/>
-        </w:rPr>
-        <w:t xml:space="preserve"> 입력을 받지 못하였으나,</w:t>
+        <w:t>로 부터 입력을 받지 못하였으나,</w:t>
       </w:r>
       <w:r>
         <w:rPr>
@@ -8127,25 +6862,7 @@
           <w:szCs w:val="20"/>
           <w:lang w:val="en-US" w:eastAsia="ko-KR"/>
         </w:rPr>
-        <w:t xml:space="preserve">기존 </w:t>
-      </w:r>
-      <w:proofErr w:type="spellStart"/>
-      <w:r>
-        <w:rPr>
-          <w:rFonts w:ascii="Batang" w:eastAsia="Batang" w:hAnsi="Batang" w:hint="eastAsia"/>
-          <w:szCs w:val="20"/>
-          <w:lang w:val="en-US" w:eastAsia="ko-KR"/>
-        </w:rPr>
-        <w:t>실험때와</w:t>
-      </w:r>
-      <w:proofErr w:type="spellEnd"/>
-      <w:r>
-        <w:rPr>
-          <w:rFonts w:ascii="Batang" w:eastAsia="Batang" w:hAnsi="Batang" w:hint="eastAsia"/>
-          <w:szCs w:val="20"/>
-          <w:lang w:val="en-US" w:eastAsia="ko-KR"/>
-        </w:rPr>
-        <w:t xml:space="preserve"> 마찬가지로</w:t>
+        <w:t>기존 실험때와 마찬가지로</w:t>
       </w:r>
       <w:r>
         <w:rPr>
@@ -8355,7 +7072,6 @@
         </w:rPr>
         <w:t>LED</w:t>
       </w:r>
-      <w:proofErr w:type="spellStart"/>
       <w:r>
         <w:rPr>
           <w:rFonts w:ascii="Batang" w:eastAsia="Batang" w:hAnsi="Batang" w:hint="eastAsia"/>
@@ -8364,7 +7080,6 @@
         </w:rPr>
         <w:t>로서</w:t>
       </w:r>
-      <w:proofErr w:type="spellEnd"/>
       <w:r>
         <w:rPr>
           <w:rFonts w:ascii="Batang" w:eastAsia="Batang" w:hAnsi="Batang" w:hint="eastAsia"/>
@@ -8500,7 +7215,6 @@
           <w:szCs w:val="20"/>
           <w:lang w:val="en-US" w:eastAsia="ko-KR"/>
         </w:rPr>
-        <w:lastRenderedPageBreak/>
         <w:t>-</w:t>
       </w:r>
       <w:r>
@@ -8640,7 +7354,6 @@
           <w:szCs w:val="20"/>
           <w:lang w:val="en-US" w:eastAsia="ko-KR"/>
         </w:rPr>
-        <w:lastRenderedPageBreak/>
         <w:t xml:space="preserve">3. </w:t>
       </w:r>
       <w:r>
@@ -8651,51 +7364,7 @@
           <w:szCs w:val="20"/>
           <w:lang w:val="en-US" w:eastAsia="ko-KR"/>
         </w:rPr>
-        <w:t>4-bit Up/Down counter 의 결과 및 Simulation 과정에 대해서 설명하시오. (</w:t>
-      </w:r>
-      <w:proofErr w:type="spellStart"/>
-      <w:r>
-        <w:rPr>
-          <w:rFonts w:ascii="Batang" w:eastAsia="Batang" w:hAnsi="Batang" w:hint="eastAsia"/>
-          <w:b/>
-          <w:bCs/>
-          <w:szCs w:val="20"/>
-          <w:lang w:val="en-US" w:eastAsia="ko-KR"/>
-        </w:rPr>
-        <w:t>verliog</w:t>
-      </w:r>
-      <w:proofErr w:type="spellEnd"/>
-      <w:r>
-        <w:rPr>
-          <w:rFonts w:ascii="Batang" w:eastAsia="Batang" w:hAnsi="Batang" w:hint="eastAsia"/>
-          <w:b/>
-          <w:bCs/>
-          <w:szCs w:val="20"/>
-          <w:lang w:val="en-US" w:eastAsia="ko-KR"/>
-        </w:rPr>
-        <w:t xml:space="preserve"> source, 출력 예시,  과정 상세히 </w:t>
-      </w:r>
-      <w:proofErr w:type="spellStart"/>
-      <w:r>
-        <w:rPr>
-          <w:rFonts w:ascii="Batang" w:eastAsia="Batang" w:hAnsi="Batang" w:hint="eastAsia"/>
-          <w:b/>
-          <w:bCs/>
-          <w:szCs w:val="20"/>
-          <w:lang w:val="en-US" w:eastAsia="ko-KR"/>
-        </w:rPr>
-        <w:t>적을것</w:t>
-      </w:r>
-      <w:proofErr w:type="spellEnd"/>
-      <w:r>
-        <w:rPr>
-          <w:rFonts w:ascii="Batang" w:eastAsia="Batang" w:hAnsi="Batang" w:hint="eastAsia"/>
-          <w:b/>
-          <w:bCs/>
-          <w:szCs w:val="20"/>
-          <w:lang w:val="en-US" w:eastAsia="ko-KR"/>
-        </w:rPr>
-        <w:t>!)</w:t>
+        <w:t>4-bit Up/Down counter 의 결과 및 Simulation 과정에 대해서 설명하시오. (verliog source, 출력 예시,  과정 상세히 적을것!)</w:t>
       </w:r>
     </w:p>
     <w:p>
@@ -8908,7 +7577,7 @@
             <w:pPr>
               <w:jc w:val="center"/>
               <w:rPr>
-                <w:rFonts w:ascii="Batang" w:eastAsia="Batang" w:hAnsi="Batang" w:hint="eastAsia"/>
+                <w:rFonts w:ascii="Batang" w:eastAsia="Batang" w:hAnsi="Batang"/>
                 <w:szCs w:val="20"/>
                 <w:u w:val="single"/>
                 <w:lang w:val="en-US" w:eastAsia="ko-KR"/>
@@ -9287,7 +7956,7 @@
             <w:pPr>
               <w:jc w:val="center"/>
               <w:rPr>
-                <w:rFonts w:ascii="Batang" w:eastAsia="Batang" w:hAnsi="Batang" w:hint="eastAsia"/>
+                <w:rFonts w:ascii="Batang" w:eastAsia="Batang" w:hAnsi="Batang"/>
                 <w:szCs w:val="20"/>
                 <w:lang w:val="en-US" w:eastAsia="ko-KR"/>
               </w:rPr>
@@ -10222,7 +8891,7 @@
             <w:pPr>
               <w:jc w:val="center"/>
               <w:rPr>
-                <w:rFonts w:ascii="Batang" w:eastAsia="Batang" w:hAnsi="Batang" w:hint="eastAsia"/>
+                <w:rFonts w:ascii="Batang" w:eastAsia="Batang" w:hAnsi="Batang"/>
                 <w:szCs w:val="20"/>
                 <w:u w:val="single"/>
                 <w:lang w:val="en-US" w:eastAsia="ko-KR"/>
@@ -10264,16 +8933,7 @@
                 <w:u w:val="single"/>
                 <w:lang w:val="en-US" w:eastAsia="ko-KR"/>
               </w:rPr>
-              <w:t>Down</w:t>
-            </w:r>
-            <w:r>
-              <w:rPr>
-                <w:rFonts w:ascii="Batang" w:eastAsia="Batang" w:hAnsi="Batang"/>
-                <w:szCs w:val="20"/>
-                <w:u w:val="single"/>
-                <w:lang w:val="en-US" w:eastAsia="ko-KR"/>
-              </w:rPr>
-              <w:t xml:space="preserve"> Counter </w:t>
+              <w:t xml:space="preserve">Down Counter </w:t>
             </w:r>
             <w:r>
               <w:rPr>
@@ -10290,7 +8950,6 @@
     </w:tbl>
     <w:tbl>
       <w:tblPr>
-        <w:tblStyle w:val="Normal"/>
         <w:tblW w:w="0" w:type="auto"/>
         <w:tblBorders>
           <w:top w:val="single" w:sz="4" w:space="0" w:color="auto"/>
@@ -10624,7 +9283,7 @@
             <w:pPr>
               <w:jc w:val="center"/>
               <w:rPr>
-                <w:rFonts w:ascii="Batang" w:eastAsia="Batang" w:hAnsi="Batang" w:hint="eastAsia"/>
+                <w:rFonts w:ascii="Batang" w:eastAsia="Batang" w:hAnsi="Batang"/>
                 <w:szCs w:val="20"/>
                 <w:lang w:val="en-US" w:eastAsia="ko-KR"/>
               </w:rPr>
@@ -11533,7 +10192,7 @@
         <w:spacing w:line="360" w:lineRule="auto"/>
         <w:jc w:val="both"/>
         <w:rPr>
-          <w:rFonts w:ascii="Batang" w:eastAsia="Batang" w:hAnsi="Batang" w:hint="eastAsia"/>
+          <w:rFonts w:ascii="Batang" w:eastAsia="Batang" w:hAnsi="Batang"/>
           <w:szCs w:val="20"/>
           <w:lang w:val="en-US" w:eastAsia="ko-KR"/>
         </w:rPr>
@@ -11790,7 +10449,7 @@
         <w:spacing w:line="360" w:lineRule="auto"/>
         <w:jc w:val="both"/>
         <w:rPr>
-          <w:rFonts w:ascii="Batang" w:eastAsia="Batang" w:hAnsi="Batang" w:hint="eastAsia"/>
+          <w:rFonts w:ascii="Batang" w:eastAsia="Batang" w:hAnsi="Batang"/>
           <w:szCs w:val="20"/>
           <w:lang w:val="en-US" w:eastAsia="ko-KR"/>
         </w:rPr>
@@ -11817,61 +10476,15 @@
           <w:szCs w:val="20"/>
           <w:lang w:val="en-US" w:eastAsia="ko-KR"/>
         </w:rPr>
-        <w:t xml:space="preserve">module </w:t>
-      </w:r>
-      <w:proofErr w:type="spellStart"/>
-      <w:r>
-        <w:rPr>
-          <w:rFonts w:ascii="Batang" w:eastAsia="Batang" w:hAnsi="Batang"/>
-          <w:szCs w:val="20"/>
-          <w:lang w:val="en-US" w:eastAsia="ko-KR"/>
-        </w:rPr>
-        <w:t>updown</w:t>
-      </w:r>
-      <w:proofErr w:type="spellEnd"/>
-      <w:r>
-        <w:rPr>
-          <w:rFonts w:ascii="Batang" w:eastAsia="Batang" w:hAnsi="Batang"/>
-          <w:szCs w:val="20"/>
-          <w:lang w:val="en-US" w:eastAsia="ko-KR"/>
-        </w:rPr>
-        <w:t>(</w:t>
-      </w:r>
-      <w:proofErr w:type="spellStart"/>
-      <w:r>
-        <w:rPr>
-          <w:rFonts w:ascii="Batang" w:eastAsia="Batang" w:hAnsi="Batang"/>
-          <w:szCs w:val="20"/>
-          <w:lang w:val="en-US" w:eastAsia="ko-KR"/>
-        </w:rPr>
-        <w:t>clk,up,clr,Q,x,seg</w:t>
-      </w:r>
-      <w:proofErr w:type="spellEnd"/>
-      <w:r>
-        <w:rPr>
-          <w:rFonts w:ascii="Batang" w:eastAsia="Batang" w:hAnsi="Batang"/>
-          <w:szCs w:val="20"/>
-          <w:lang w:val="en-US" w:eastAsia="ko-KR"/>
-        </w:rPr>
-        <w:t>);</w:t>
-      </w:r>
-      <w:proofErr w:type="spellStart"/>
-      <w:r>
-        <w:rPr>
-          <w:rFonts w:ascii="Batang" w:eastAsia="Batang" w:hAnsi="Batang" w:hint="eastAsia"/>
-          <w:szCs w:val="20"/>
-          <w:lang w:val="en-US" w:eastAsia="ko-KR"/>
-        </w:rPr>
-        <w:t>로서</w:t>
-      </w:r>
-      <w:proofErr w:type="spellEnd"/>
-      <w:r>
-        <w:rPr>
-          <w:rFonts w:ascii="Batang" w:eastAsia="Batang" w:hAnsi="Batang" w:hint="eastAsia"/>
-          <w:szCs w:val="20"/>
-          <w:lang w:val="en-US" w:eastAsia="ko-KR"/>
-        </w:rPr>
-        <w:t xml:space="preserve"> 모듈을 선언하였으며,</w:t>
+        <w:t>module updown(clk,up,clr,Q,x,seg);</w:t>
+      </w:r>
+      <w:r>
+        <w:rPr>
+          <w:rFonts w:ascii="Batang" w:eastAsia="Batang" w:hAnsi="Batang" w:hint="eastAsia"/>
+          <w:szCs w:val="20"/>
+          <w:lang w:val="en-US" w:eastAsia="ko-KR"/>
+        </w:rPr>
+        <w:t>로서 모듈을 선언하였으며,</w:t>
       </w:r>
       <w:r>
         <w:rPr>
@@ -11911,73 +10524,127 @@
           <w:szCs w:val="20"/>
           <w:lang w:val="en-US" w:eastAsia="ko-KR"/>
         </w:rPr>
+        <w:t xml:space="preserve"> Clk</w:t>
+      </w:r>
+      <w:r>
+        <w:rPr>
+          <w:rFonts w:ascii="Batang" w:eastAsia="Batang" w:hAnsi="Batang" w:hint="eastAsia"/>
+          <w:szCs w:val="20"/>
+          <w:lang w:val="en-US" w:eastAsia="ko-KR"/>
+        </w:rPr>
+        <w:t xml:space="preserve">은 </w:t>
+      </w:r>
+      <w:r>
+        <w:rPr>
+          <w:rFonts w:ascii="Batang" w:eastAsia="Batang" w:hAnsi="Batang"/>
+          <w:szCs w:val="20"/>
+          <w:lang w:val="en-US" w:eastAsia="ko-KR"/>
+        </w:rPr>
+        <w:t>Clock tick</w:t>
+      </w:r>
+      <w:r>
+        <w:rPr>
+          <w:rFonts w:ascii="Batang" w:eastAsia="Batang" w:hAnsi="Batang" w:hint="eastAsia"/>
+          <w:szCs w:val="20"/>
+          <w:lang w:val="en-US" w:eastAsia="ko-KR"/>
+        </w:rPr>
+        <w:t>이며,</w:t>
+      </w:r>
+      <w:r>
+        <w:rPr>
+          <w:rFonts w:ascii="Batang" w:eastAsia="Batang" w:hAnsi="Batang"/>
+          <w:szCs w:val="20"/>
+          <w:lang w:val="en-US" w:eastAsia="ko-KR"/>
+        </w:rPr>
+        <w:t xml:space="preserve"> Up</w:t>
+      </w:r>
+      <w:r>
+        <w:rPr>
+          <w:rFonts w:ascii="Batang" w:eastAsia="Batang" w:hAnsi="Batang" w:hint="eastAsia"/>
+          <w:szCs w:val="20"/>
+          <w:lang w:val="en-US" w:eastAsia="ko-KR"/>
+        </w:rPr>
+        <w:t xml:space="preserve">은 </w:t>
+      </w:r>
+      <w:r>
+        <w:rPr>
+          <w:rFonts w:ascii="Batang" w:eastAsia="Batang" w:hAnsi="Batang"/>
+          <w:szCs w:val="20"/>
+          <w:lang w:val="en-US" w:eastAsia="ko-KR"/>
+        </w:rPr>
+        <w:t>up counter</w:t>
+      </w:r>
+      <w:r>
+        <w:rPr>
+          <w:rFonts w:ascii="Batang" w:eastAsia="Batang" w:hAnsi="Batang" w:hint="eastAsia"/>
+          <w:szCs w:val="20"/>
+          <w:lang w:val="en-US" w:eastAsia="ko-KR"/>
+        </w:rPr>
+        <w:t>인지 여부를 결정한다.</w:t>
+      </w:r>
+      <w:r>
+        <w:rPr>
+          <w:rFonts w:ascii="Batang" w:eastAsia="Batang" w:hAnsi="Batang"/>
+          <w:szCs w:val="20"/>
+          <w:lang w:val="en-US" w:eastAsia="ko-KR"/>
+        </w:rPr>
         <w:t xml:space="preserve"> </w:t>
       </w:r>
-      <w:proofErr w:type="spellStart"/>
-      <w:r>
-        <w:rPr>
-          <w:rFonts w:ascii="Batang" w:eastAsia="Batang" w:hAnsi="Batang"/>
-          <w:szCs w:val="20"/>
-          <w:lang w:val="en-US" w:eastAsia="ko-KR"/>
-        </w:rPr>
-        <w:t>Clk</w:t>
-      </w:r>
-      <w:proofErr w:type="spellEnd"/>
-      <w:r>
-        <w:rPr>
-          <w:rFonts w:ascii="Batang" w:eastAsia="Batang" w:hAnsi="Batang" w:hint="eastAsia"/>
-          <w:szCs w:val="20"/>
-          <w:lang w:val="en-US" w:eastAsia="ko-KR"/>
-        </w:rPr>
-        <w:t xml:space="preserve">은 </w:t>
-      </w:r>
-      <w:r>
-        <w:rPr>
-          <w:rFonts w:ascii="Batang" w:eastAsia="Batang" w:hAnsi="Batang"/>
-          <w:szCs w:val="20"/>
-          <w:lang w:val="en-US" w:eastAsia="ko-KR"/>
-        </w:rPr>
-        <w:t>Clock tick</w:t>
-      </w:r>
-      <w:r>
-        <w:rPr>
-          <w:rFonts w:ascii="Batang" w:eastAsia="Batang" w:hAnsi="Batang" w:hint="eastAsia"/>
-          <w:szCs w:val="20"/>
-          <w:lang w:val="en-US" w:eastAsia="ko-KR"/>
-        </w:rPr>
-        <w:t>이며,</w:t>
-      </w:r>
-      <w:r>
-        <w:rPr>
-          <w:rFonts w:ascii="Batang" w:eastAsia="Batang" w:hAnsi="Batang"/>
-          <w:szCs w:val="20"/>
-          <w:lang w:val="en-US" w:eastAsia="ko-KR"/>
-        </w:rPr>
-        <w:t xml:space="preserve"> Up</w:t>
-      </w:r>
-      <w:r>
-        <w:rPr>
-          <w:rFonts w:ascii="Batang" w:eastAsia="Batang" w:hAnsi="Batang" w:hint="eastAsia"/>
-          <w:szCs w:val="20"/>
-          <w:lang w:val="en-US" w:eastAsia="ko-KR"/>
-        </w:rPr>
-        <w:t xml:space="preserve">은 </w:t>
-      </w:r>
-      <w:r>
-        <w:rPr>
-          <w:rFonts w:ascii="Batang" w:eastAsia="Batang" w:hAnsi="Batang"/>
-          <w:szCs w:val="20"/>
-          <w:lang w:val="en-US" w:eastAsia="ko-KR"/>
-        </w:rPr>
-        <w:t>up counter</w:t>
-      </w:r>
-      <w:r>
-        <w:rPr>
-          <w:rFonts w:ascii="Batang" w:eastAsia="Batang" w:hAnsi="Batang" w:hint="eastAsia"/>
-          <w:szCs w:val="20"/>
-          <w:lang w:val="en-US" w:eastAsia="ko-KR"/>
-        </w:rPr>
-        <w:t>인지 여부를 결정한다.</w:t>
+      <w:r>
+        <w:rPr>
+          <w:rFonts w:ascii="Batang" w:eastAsia="Batang" w:hAnsi="Batang" w:hint="eastAsia"/>
+          <w:szCs w:val="20"/>
+          <w:lang w:val="en-US" w:eastAsia="ko-KR"/>
+        </w:rPr>
+        <w:t>C</w:t>
+      </w:r>
+      <w:r>
+        <w:rPr>
+          <w:rFonts w:ascii="Batang" w:eastAsia="Batang" w:hAnsi="Batang"/>
+          <w:szCs w:val="20"/>
+          <w:lang w:val="en-US" w:eastAsia="ko-KR"/>
+        </w:rPr>
+        <w:t>lr</w:t>
+      </w:r>
+      <w:r>
+        <w:rPr>
+          <w:rFonts w:ascii="Batang" w:eastAsia="Batang" w:hAnsi="Batang" w:hint="eastAsia"/>
+          <w:szCs w:val="20"/>
+          <w:lang w:val="en-US" w:eastAsia="ko-KR"/>
+        </w:rPr>
+        <w:t xml:space="preserve">는 </w:t>
+      </w:r>
+      <w:r>
+        <w:rPr>
+          <w:rFonts w:ascii="Batang" w:eastAsia="Batang" w:hAnsi="Batang"/>
+          <w:szCs w:val="20"/>
+          <w:lang w:val="en-US" w:eastAsia="ko-KR"/>
+        </w:rPr>
+        <w:t>0</w:t>
+      </w:r>
+      <w:r>
+        <w:rPr>
+          <w:rFonts w:ascii="Batang" w:eastAsia="Batang" w:hAnsi="Batang" w:hint="eastAsia"/>
+          <w:szCs w:val="20"/>
+          <w:lang w:val="en-US" w:eastAsia="ko-KR"/>
+        </w:rPr>
+        <w:t xml:space="preserve">인 경우 모든 비트를 </w:t>
+      </w:r>
+      <w:r>
+        <w:rPr>
+          <w:rFonts w:ascii="Batang" w:eastAsia="Batang" w:hAnsi="Batang"/>
+          <w:szCs w:val="20"/>
+          <w:lang w:val="en-US" w:eastAsia="ko-KR"/>
+        </w:rPr>
+        <w:t>0</w:t>
+      </w:r>
+      <w:r>
+        <w:rPr>
+          <w:rFonts w:ascii="Batang" w:eastAsia="Batang" w:hAnsi="Batang" w:hint="eastAsia"/>
+          <w:szCs w:val="20"/>
+          <w:lang w:val="en-US" w:eastAsia="ko-KR"/>
+        </w:rPr>
+        <w:t>으로 초기화하고,</w:t>
       </w:r>
       <w:r>
         <w:rPr>
@@ -11987,63 +10654,29 @@
         </w:rPr>
         <w:t xml:space="preserve"> </w:t>
       </w:r>
-      <w:proofErr w:type="spellStart"/>
-      <w:r>
-        <w:rPr>
-          <w:rFonts w:ascii="Batang" w:eastAsia="Batang" w:hAnsi="Batang" w:hint="eastAsia"/>
-          <w:szCs w:val="20"/>
-          <w:lang w:val="en-US" w:eastAsia="ko-KR"/>
-        </w:rPr>
-        <w:t>C</w:t>
-      </w:r>
-      <w:r>
-        <w:rPr>
-          <w:rFonts w:ascii="Batang" w:eastAsia="Batang" w:hAnsi="Batang"/>
-          <w:szCs w:val="20"/>
-          <w:lang w:val="en-US" w:eastAsia="ko-KR"/>
-        </w:rPr>
-        <w:t>lr</w:t>
-      </w:r>
-      <w:proofErr w:type="spellEnd"/>
-      <w:r>
-        <w:rPr>
-          <w:rFonts w:ascii="Batang" w:eastAsia="Batang" w:hAnsi="Batang" w:hint="eastAsia"/>
-          <w:szCs w:val="20"/>
-          <w:lang w:val="en-US" w:eastAsia="ko-KR"/>
-        </w:rPr>
-        <w:t xml:space="preserve">는 </w:t>
-      </w:r>
-      <w:r>
-        <w:rPr>
-          <w:rFonts w:ascii="Batang" w:eastAsia="Batang" w:hAnsi="Batang"/>
-          <w:szCs w:val="20"/>
-          <w:lang w:val="en-US" w:eastAsia="ko-KR"/>
-        </w:rPr>
-        <w:t>0</w:t>
-      </w:r>
-      <w:r>
-        <w:rPr>
-          <w:rFonts w:ascii="Batang" w:eastAsia="Batang" w:hAnsi="Batang" w:hint="eastAsia"/>
-          <w:szCs w:val="20"/>
-          <w:lang w:val="en-US" w:eastAsia="ko-KR"/>
-        </w:rPr>
-        <w:t xml:space="preserve">인 경우 모든 비트를 </w:t>
-      </w:r>
-      <w:r>
-        <w:rPr>
-          <w:rFonts w:ascii="Batang" w:eastAsia="Batang" w:hAnsi="Batang"/>
-          <w:szCs w:val="20"/>
-          <w:lang w:val="en-US" w:eastAsia="ko-KR"/>
-        </w:rPr>
-        <w:t>0</w:t>
-      </w:r>
-      <w:r>
-        <w:rPr>
-          <w:rFonts w:ascii="Batang" w:eastAsia="Batang" w:hAnsi="Batang" w:hint="eastAsia"/>
-          <w:szCs w:val="20"/>
-          <w:lang w:val="en-US" w:eastAsia="ko-KR"/>
-        </w:rPr>
-        <w:t>으로 초기화하고,</w:t>
+      <w:r>
+        <w:rPr>
+          <w:rFonts w:ascii="Batang" w:eastAsia="Batang" w:hAnsi="Batang" w:hint="eastAsia"/>
+          <w:szCs w:val="20"/>
+          <w:lang w:val="en-US" w:eastAsia="ko-KR"/>
+        </w:rPr>
+        <w:t xml:space="preserve">반대의 경우 </w:t>
+      </w:r>
+      <w:r>
+        <w:rPr>
+          <w:rFonts w:ascii="Batang" w:eastAsia="Batang" w:hAnsi="Batang"/>
+          <w:szCs w:val="20"/>
+          <w:lang w:val="en-US" w:eastAsia="ko-KR"/>
+        </w:rPr>
+        <w:t>counter</w:t>
+      </w:r>
+      <w:r>
+        <w:rPr>
+          <w:rFonts w:ascii="Batang" w:eastAsia="Batang" w:hAnsi="Batang" w:hint="eastAsia"/>
+          <w:szCs w:val="20"/>
+          <w:lang w:val="en-US" w:eastAsia="ko-KR"/>
+        </w:rPr>
+        <w:t>가 진행하도록 하는 입력이다.</w:t>
       </w:r>
       <w:r>
         <w:rPr>
@@ -12059,23 +10692,151 @@
           <w:szCs w:val="20"/>
           <w:lang w:val="en-US" w:eastAsia="ko-KR"/>
         </w:rPr>
-        <w:t xml:space="preserve">반대의 경우 </w:t>
-      </w:r>
-      <w:r>
-        <w:rPr>
-          <w:rFonts w:ascii="Batang" w:eastAsia="Batang" w:hAnsi="Batang"/>
-          <w:szCs w:val="20"/>
-          <w:lang w:val="en-US" w:eastAsia="ko-KR"/>
-        </w:rPr>
-        <w:t>counter</w:t>
-      </w:r>
-      <w:r>
-        <w:rPr>
-          <w:rFonts w:ascii="Batang" w:eastAsia="Batang" w:hAnsi="Batang" w:hint="eastAsia"/>
-          <w:szCs w:val="20"/>
-          <w:lang w:val="en-US" w:eastAsia="ko-KR"/>
-        </w:rPr>
-        <w:t>가 진행하도록 하는 입력이다.</w:t>
+        <w:t xml:space="preserve">마지막으로 </w:t>
+      </w:r>
+      <w:r>
+        <w:rPr>
+          <w:rFonts w:ascii="Batang" w:eastAsia="Batang" w:hAnsi="Batang"/>
+          <w:szCs w:val="20"/>
+          <w:lang w:val="en-US" w:eastAsia="ko-KR"/>
+        </w:rPr>
+        <w:t>Q</w:t>
+      </w:r>
+      <w:r>
+        <w:rPr>
+          <w:rFonts w:ascii="Batang" w:eastAsia="Batang" w:hAnsi="Batang"/>
+          <w:szCs w:val="20"/>
+          <w:lang w:val="en-US" w:eastAsia="ko-KR"/>
+        </w:rPr>
+        <w:t>, x, seg</w:t>
+      </w:r>
+      <w:r>
+        <w:rPr>
+          <w:rFonts w:ascii="Batang" w:eastAsia="Batang" w:hAnsi="Batang" w:hint="eastAsia"/>
+          <w:szCs w:val="20"/>
+          <w:lang w:val="en-US" w:eastAsia="ko-KR"/>
+        </w:rPr>
+        <w:t xml:space="preserve">는 연산을 위해 필요한 </w:t>
+      </w:r>
+      <w:r>
+        <w:rPr>
+          <w:rFonts w:ascii="Batang" w:eastAsia="Batang" w:hAnsi="Batang"/>
+          <w:szCs w:val="20"/>
+          <w:lang w:val="en-US" w:eastAsia="ko-KR"/>
+        </w:rPr>
+        <w:t>register</w:t>
+      </w:r>
+      <w:r>
+        <w:rPr>
+          <w:rFonts w:ascii="Batang" w:eastAsia="Batang" w:hAnsi="Batang" w:hint="eastAsia"/>
+          <w:szCs w:val="20"/>
+          <w:lang w:val="en-US" w:eastAsia="ko-KR"/>
+        </w:rPr>
+        <w:t xml:space="preserve">이며, </w:t>
+      </w:r>
+      <w:r>
+        <w:rPr>
+          <w:rFonts w:ascii="Batang" w:eastAsia="Batang" w:hAnsi="Batang"/>
+          <w:szCs w:val="20"/>
+          <w:lang w:val="en-US" w:eastAsia="ko-KR"/>
+        </w:rPr>
+        <w:t>truth ta</w:t>
+      </w:r>
+      <w:r>
+        <w:rPr>
+          <w:rFonts w:ascii="Batang" w:eastAsia="Batang" w:hAnsi="Batang" w:hint="eastAsia"/>
+          <w:szCs w:val="20"/>
+          <w:lang w:val="en-US" w:eastAsia="ko-KR"/>
+        </w:rPr>
+        <w:t>b</w:t>
+      </w:r>
+      <w:r>
+        <w:rPr>
+          <w:rFonts w:ascii="Batang" w:eastAsia="Batang" w:hAnsi="Batang"/>
+          <w:szCs w:val="20"/>
+          <w:lang w:val="en-US" w:eastAsia="ko-KR"/>
+        </w:rPr>
+        <w:t>le</w:t>
+      </w:r>
+      <w:r>
+        <w:rPr>
+          <w:rFonts w:ascii="Batang" w:eastAsia="Batang" w:hAnsi="Batang" w:hint="eastAsia"/>
+          <w:szCs w:val="20"/>
+          <w:lang w:val="en-US" w:eastAsia="ko-KR"/>
+        </w:rPr>
+        <w:t xml:space="preserve">에서 </w:t>
+      </w:r>
+      <w:r>
+        <w:rPr>
+          <w:rFonts w:ascii="Batang" w:eastAsia="Batang" w:hAnsi="Batang"/>
+          <w:szCs w:val="20"/>
+          <w:lang w:val="en-US" w:eastAsia="ko-KR"/>
+        </w:rPr>
+        <w:t>L</w:t>
+      </w:r>
+      <w:r>
+        <w:rPr>
+          <w:rFonts w:ascii="Batang" w:eastAsia="Batang" w:hAnsi="Batang" w:hint="eastAsia"/>
+          <w:szCs w:val="20"/>
+          <w:lang w:val="en-US" w:eastAsia="ko-KR"/>
+        </w:rPr>
+        <w:t xml:space="preserve">로 표현된 출력은 </w:t>
+      </w:r>
+      <w:r>
+        <w:rPr>
+          <w:rFonts w:ascii="Batang" w:eastAsia="Batang" w:hAnsi="Batang"/>
+          <w:szCs w:val="20"/>
+          <w:lang w:val="en-US" w:eastAsia="ko-KR"/>
+        </w:rPr>
+        <w:t>Q</w:t>
+      </w:r>
+      <w:r>
+        <w:rPr>
+          <w:rFonts w:ascii="Batang" w:eastAsia="Batang" w:hAnsi="Batang" w:hint="eastAsia"/>
+          <w:szCs w:val="20"/>
+          <w:lang w:val="en-US" w:eastAsia="ko-KR"/>
+        </w:rPr>
+        <w:t xml:space="preserve"> 메모리 </w:t>
+      </w:r>
+      <w:r>
+        <w:rPr>
+          <w:rFonts w:ascii="Batang" w:eastAsia="Batang" w:hAnsi="Batang"/>
+          <w:szCs w:val="20"/>
+          <w:lang w:val="en-US" w:eastAsia="ko-KR"/>
+        </w:rPr>
+        <w:t>array</w:t>
+      </w:r>
+      <w:r>
+        <w:rPr>
+          <w:rFonts w:ascii="Batang" w:eastAsia="Batang" w:hAnsi="Batang" w:hint="eastAsia"/>
+          <w:szCs w:val="20"/>
+          <w:lang w:val="en-US" w:eastAsia="ko-KR"/>
+        </w:rPr>
+        <w:t>에 저장된다.</w:t>
+      </w:r>
+      <w:r>
+        <w:rPr>
+          <w:rFonts w:ascii="Batang" w:eastAsia="Batang" w:hAnsi="Batang"/>
+          <w:szCs w:val="20"/>
+          <w:lang w:val="en-US" w:eastAsia="ko-KR"/>
+        </w:rPr>
+        <w:t xml:space="preserve"> Clk </w:t>
+      </w:r>
+      <w:r>
+        <w:rPr>
+          <w:rFonts w:ascii="Batang" w:eastAsia="Batang" w:hAnsi="Batang" w:hint="eastAsia"/>
+          <w:szCs w:val="20"/>
+          <w:lang w:val="en-US" w:eastAsia="ko-KR"/>
+        </w:rPr>
+        <w:t>신호가 있</w:t>
+      </w:r>
+      <w:r>
+        <w:rPr>
+          <w:rFonts w:ascii="Batang" w:eastAsia="Batang" w:hAnsi="Batang" w:hint="eastAsia"/>
+          <w:szCs w:val="20"/>
+          <w:lang w:val="en-US" w:eastAsia="ko-KR"/>
+        </w:rPr>
+        <w:t>고,</w:t>
       </w:r>
       <w:r>
         <w:rPr>
@@ -12087,199 +10848,11 @@
       </w:r>
       <w:r>
         <w:rPr>
-          <w:rFonts w:ascii="Batang" w:eastAsia="Batang" w:hAnsi="Batang" w:hint="eastAsia"/>
-          <w:szCs w:val="20"/>
-          <w:lang w:val="en-US" w:eastAsia="ko-KR"/>
-        </w:rPr>
-        <w:t xml:space="preserve">마지막으로 </w:t>
-      </w:r>
-      <w:r>
-        <w:rPr>
-          <w:rFonts w:ascii="Batang" w:eastAsia="Batang" w:hAnsi="Batang"/>
-          <w:szCs w:val="20"/>
-          <w:lang w:val="en-US" w:eastAsia="ko-KR"/>
-        </w:rPr>
-        <w:t>Q</w:t>
-      </w:r>
-      <w:r>
-        <w:rPr>
-          <w:rFonts w:ascii="Batang" w:eastAsia="Batang" w:hAnsi="Batang"/>
-          <w:szCs w:val="20"/>
-          <w:lang w:val="en-US" w:eastAsia="ko-KR"/>
-        </w:rPr>
-        <w:t>, x, seg</w:t>
-      </w:r>
-      <w:r>
-        <w:rPr>
-          <w:rFonts w:ascii="Batang" w:eastAsia="Batang" w:hAnsi="Batang" w:hint="eastAsia"/>
-          <w:szCs w:val="20"/>
-          <w:lang w:val="en-US" w:eastAsia="ko-KR"/>
-        </w:rPr>
-        <w:t xml:space="preserve">는 연산을 위해 필요한 </w:t>
-      </w:r>
-      <w:r>
-        <w:rPr>
-          <w:rFonts w:ascii="Batang" w:eastAsia="Batang" w:hAnsi="Batang"/>
-          <w:szCs w:val="20"/>
-          <w:lang w:val="en-US" w:eastAsia="ko-KR"/>
-        </w:rPr>
-        <w:t>register</w:t>
-      </w:r>
-      <w:r>
-        <w:rPr>
-          <w:rFonts w:ascii="Batang" w:eastAsia="Batang" w:hAnsi="Batang" w:hint="eastAsia"/>
-          <w:szCs w:val="20"/>
-          <w:lang w:val="en-US" w:eastAsia="ko-KR"/>
-        </w:rPr>
-        <w:t xml:space="preserve">이며, </w:t>
-      </w:r>
-      <w:r>
-        <w:rPr>
-          <w:rFonts w:ascii="Batang" w:eastAsia="Batang" w:hAnsi="Batang"/>
-          <w:szCs w:val="20"/>
-          <w:lang w:val="en-US" w:eastAsia="ko-KR"/>
-        </w:rPr>
-        <w:t>truth ta</w:t>
-      </w:r>
-      <w:r>
-        <w:rPr>
-          <w:rFonts w:ascii="Batang" w:eastAsia="Batang" w:hAnsi="Batang" w:hint="eastAsia"/>
-          <w:szCs w:val="20"/>
-          <w:lang w:val="en-US" w:eastAsia="ko-KR"/>
-        </w:rPr>
-        <w:t>b</w:t>
-      </w:r>
-      <w:r>
-        <w:rPr>
-          <w:rFonts w:ascii="Batang" w:eastAsia="Batang" w:hAnsi="Batang"/>
-          <w:szCs w:val="20"/>
-          <w:lang w:val="en-US" w:eastAsia="ko-KR"/>
-        </w:rPr>
-        <w:t>le</w:t>
-      </w:r>
-      <w:r>
-        <w:rPr>
-          <w:rFonts w:ascii="Batang" w:eastAsia="Batang" w:hAnsi="Batang" w:hint="eastAsia"/>
-          <w:szCs w:val="20"/>
-          <w:lang w:val="en-US" w:eastAsia="ko-KR"/>
-        </w:rPr>
-        <w:t xml:space="preserve">에서 </w:t>
-      </w:r>
-      <w:r>
-        <w:rPr>
-          <w:rFonts w:ascii="Batang" w:eastAsia="Batang" w:hAnsi="Batang"/>
-          <w:szCs w:val="20"/>
-          <w:lang w:val="en-US" w:eastAsia="ko-KR"/>
-        </w:rPr>
-        <w:t>L</w:t>
-      </w:r>
-      <w:r>
-        <w:rPr>
-          <w:rFonts w:ascii="Batang" w:eastAsia="Batang" w:hAnsi="Batang" w:hint="eastAsia"/>
-          <w:szCs w:val="20"/>
-          <w:lang w:val="en-US" w:eastAsia="ko-KR"/>
-        </w:rPr>
-        <w:t xml:space="preserve">로 표현된 출력은 </w:t>
-      </w:r>
-      <w:r>
-        <w:rPr>
-          <w:rFonts w:ascii="Batang" w:eastAsia="Batang" w:hAnsi="Batang"/>
-          <w:szCs w:val="20"/>
-          <w:lang w:val="en-US" w:eastAsia="ko-KR"/>
-        </w:rPr>
-        <w:t>Q</w:t>
-      </w:r>
-      <w:r>
-        <w:rPr>
-          <w:rFonts w:ascii="Batang" w:eastAsia="Batang" w:hAnsi="Batang" w:hint="eastAsia"/>
-          <w:szCs w:val="20"/>
-          <w:lang w:val="en-US" w:eastAsia="ko-KR"/>
-        </w:rPr>
-        <w:t xml:space="preserve"> 메모리 </w:t>
-      </w:r>
-      <w:r>
-        <w:rPr>
-          <w:rFonts w:ascii="Batang" w:eastAsia="Batang" w:hAnsi="Batang"/>
-          <w:szCs w:val="20"/>
-          <w:lang w:val="en-US" w:eastAsia="ko-KR"/>
-        </w:rPr>
-        <w:t>array</w:t>
-      </w:r>
-      <w:r>
-        <w:rPr>
-          <w:rFonts w:ascii="Batang" w:eastAsia="Batang" w:hAnsi="Batang" w:hint="eastAsia"/>
-          <w:szCs w:val="20"/>
-          <w:lang w:val="en-US" w:eastAsia="ko-KR"/>
-        </w:rPr>
-        <w:t>에 저장된다.</w:t>
-      </w:r>
-      <w:r>
-        <w:rPr>
-          <w:rFonts w:ascii="Batang" w:eastAsia="Batang" w:hAnsi="Batang"/>
-          <w:szCs w:val="20"/>
-          <w:lang w:val="en-US" w:eastAsia="ko-KR"/>
-        </w:rPr>
-        <w:t xml:space="preserve"> </w:t>
-      </w:r>
-      <w:proofErr w:type="spellStart"/>
-      <w:r>
-        <w:rPr>
-          <w:rFonts w:ascii="Batang" w:eastAsia="Batang" w:hAnsi="Batang"/>
-          <w:szCs w:val="20"/>
-          <w:lang w:val="en-US" w:eastAsia="ko-KR"/>
-        </w:rPr>
-        <w:t>Clk</w:t>
-      </w:r>
-      <w:proofErr w:type="spellEnd"/>
-      <w:r>
-        <w:rPr>
-          <w:rFonts w:ascii="Batang" w:eastAsia="Batang" w:hAnsi="Batang"/>
-          <w:szCs w:val="20"/>
-          <w:lang w:val="en-US" w:eastAsia="ko-KR"/>
-        </w:rPr>
-        <w:t xml:space="preserve"> </w:t>
-      </w:r>
-      <w:r>
-        <w:rPr>
-          <w:rFonts w:ascii="Batang" w:eastAsia="Batang" w:hAnsi="Batang" w:hint="eastAsia"/>
-          <w:szCs w:val="20"/>
-          <w:lang w:val="en-US" w:eastAsia="ko-KR"/>
-        </w:rPr>
-        <w:t>신호가 있</w:t>
-      </w:r>
-      <w:r>
-        <w:rPr>
-          <w:rFonts w:ascii="Batang" w:eastAsia="Batang" w:hAnsi="Batang" w:hint="eastAsia"/>
-          <w:szCs w:val="20"/>
-          <w:lang w:val="en-US" w:eastAsia="ko-KR"/>
-        </w:rPr>
-        <w:t>고,</w:t>
-      </w:r>
-      <w:r>
-        <w:rPr>
-          <w:rFonts w:ascii="Batang" w:eastAsia="Batang" w:hAnsi="Batang"/>
-          <w:szCs w:val="20"/>
-          <w:lang w:val="en-US" w:eastAsia="ko-KR"/>
-        </w:rPr>
-        <w:t xml:space="preserve"> </w:t>
-      </w:r>
-      <w:proofErr w:type="spellStart"/>
-      <w:r>
-        <w:rPr>
-          <w:rFonts w:ascii="Batang" w:eastAsia="Batang" w:hAnsi="Batang"/>
-          <w:szCs w:val="20"/>
-          <w:lang w:val="en-US" w:eastAsia="ko-KR"/>
-        </w:rPr>
-        <w:t>Clr</w:t>
-      </w:r>
-      <w:proofErr w:type="spellEnd"/>
-      <w:r>
-        <w:rPr>
-          <w:rFonts w:ascii="Batang" w:eastAsia="Batang" w:hAnsi="Batang"/>
-          <w:szCs w:val="20"/>
-          <w:lang w:val="en-US" w:eastAsia="ko-KR"/>
-        </w:rPr>
-        <w:t xml:space="preserve"> </w:t>
+          <w:rFonts w:ascii="Batang" w:eastAsia="Batang" w:hAnsi="Batang"/>
+          <w:szCs w:val="20"/>
+          <w:lang w:val="en-US" w:eastAsia="ko-KR"/>
+        </w:rPr>
+        <w:t xml:space="preserve">Clr </w:t>
       </w:r>
       <w:r>
         <w:rPr>
@@ -12427,25 +11000,7 @@
           <w:szCs w:val="20"/>
           <w:lang w:val="en-US" w:eastAsia="ko-KR"/>
         </w:rPr>
-        <w:t xml:space="preserve">코드, 이를 바탕으로 모든 가능한 입력으로 </w:t>
-      </w:r>
-      <w:proofErr w:type="spellStart"/>
-      <w:r>
-        <w:rPr>
-          <w:rFonts w:ascii="Batang" w:eastAsia="Batang" w:hAnsi="Batang" w:hint="eastAsia"/>
-          <w:szCs w:val="20"/>
-          <w:lang w:val="en-US" w:eastAsia="ko-KR"/>
-        </w:rPr>
-        <w:t>부터</w:t>
-      </w:r>
-      <w:proofErr w:type="spellEnd"/>
-      <w:r>
-        <w:rPr>
-          <w:rFonts w:ascii="Batang" w:eastAsia="Batang" w:hAnsi="Batang" w:hint="eastAsia"/>
-          <w:szCs w:val="20"/>
-          <w:lang w:val="en-US" w:eastAsia="ko-KR"/>
-        </w:rPr>
-        <w:t xml:space="preserve"> 기대되는 출력이 나타나는지를 확인하기 위한 </w:t>
+        <w:t xml:space="preserve">코드, 이를 바탕으로 모든 가능한 입력으로 부터 기대되는 출력이 나타나는지를 확인하기 위한 </w:t>
       </w:r>
       <w:r>
         <w:rPr>
@@ -12563,43 +11118,7 @@
                 <w:szCs w:val="20"/>
                 <w:lang w:val="en-US" w:eastAsia="ko-KR"/>
               </w:rPr>
-              <w:t xml:space="preserve">module </w:t>
-            </w:r>
-            <w:proofErr w:type="spellStart"/>
-            <w:r>
-              <w:rPr>
-                <w:rFonts w:ascii="Batang" w:eastAsia="Batang" w:hAnsi="Batang"/>
-                <w:szCs w:val="20"/>
-                <w:lang w:val="en-US" w:eastAsia="ko-KR"/>
-              </w:rPr>
-              <w:t>updown</w:t>
-            </w:r>
-            <w:proofErr w:type="spellEnd"/>
-            <w:r>
-              <w:rPr>
-                <w:rFonts w:ascii="Batang" w:eastAsia="Batang" w:hAnsi="Batang"/>
-                <w:szCs w:val="20"/>
-                <w:lang w:val="en-US" w:eastAsia="ko-KR"/>
-              </w:rPr>
-              <w:t>(</w:t>
-            </w:r>
-            <w:proofErr w:type="spellStart"/>
-            <w:r>
-              <w:rPr>
-                <w:rFonts w:ascii="Batang" w:eastAsia="Batang" w:hAnsi="Batang"/>
-                <w:szCs w:val="20"/>
-                <w:lang w:val="en-US" w:eastAsia="ko-KR"/>
-              </w:rPr>
-              <w:t>clk,up,clr,Q,x,seg</w:t>
-            </w:r>
-            <w:proofErr w:type="spellEnd"/>
-            <w:r>
-              <w:rPr>
-                <w:rFonts w:ascii="Batang" w:eastAsia="Batang" w:hAnsi="Batang"/>
-                <w:szCs w:val="20"/>
-                <w:lang w:val="en-US" w:eastAsia="ko-KR"/>
-              </w:rPr>
-              <w:t>);</w:t>
+              <w:t>module updown(clk,up,clr,Q,x,seg);</w:t>
             </w:r>
           </w:p>
           <w:bookmarkEnd w:id="52"/>
@@ -12626,25 +11145,7 @@
                 <w:szCs w:val="20"/>
                 <w:lang w:val="en-US" w:eastAsia="ko-KR"/>
               </w:rPr>
-              <w:t xml:space="preserve">input </w:t>
-            </w:r>
-            <w:proofErr w:type="spellStart"/>
-            <w:r>
-              <w:rPr>
-                <w:rFonts w:ascii="Batang" w:eastAsia="Batang" w:hAnsi="Batang"/>
-                <w:szCs w:val="20"/>
-                <w:lang w:val="en-US" w:eastAsia="ko-KR"/>
-              </w:rPr>
-              <w:t>clk,up</w:t>
-            </w:r>
-            <w:proofErr w:type="spellEnd"/>
-            <w:r>
-              <w:rPr>
-                <w:rFonts w:ascii="Batang" w:eastAsia="Batang" w:hAnsi="Batang"/>
-                <w:szCs w:val="20"/>
-                <w:lang w:val="en-US" w:eastAsia="ko-KR"/>
-              </w:rPr>
-              <w:t>;</w:t>
+              <w:t>input clk,up;</w:t>
             </w:r>
           </w:p>
           <w:p>
@@ -12669,25 +11170,7 @@
                 <w:szCs w:val="20"/>
                 <w:lang w:val="en-US" w:eastAsia="ko-KR"/>
               </w:rPr>
-              <w:t xml:space="preserve">input </w:t>
-            </w:r>
-            <w:proofErr w:type="spellStart"/>
-            <w:r>
-              <w:rPr>
-                <w:rFonts w:ascii="Batang" w:eastAsia="Batang" w:hAnsi="Batang"/>
-                <w:szCs w:val="20"/>
-                <w:lang w:val="en-US" w:eastAsia="ko-KR"/>
-              </w:rPr>
-              <w:t>clr</w:t>
-            </w:r>
-            <w:proofErr w:type="spellEnd"/>
-            <w:r>
-              <w:rPr>
-                <w:rFonts w:ascii="Batang" w:eastAsia="Batang" w:hAnsi="Batang"/>
-                <w:szCs w:val="20"/>
-                <w:lang w:val="en-US" w:eastAsia="ko-KR"/>
-              </w:rPr>
-              <w:t>;</w:t>
+              <w:t>input clr;</w:t>
             </w:r>
           </w:p>
           <w:p>
@@ -12798,61 +11281,7 @@
                 <w:szCs w:val="20"/>
                 <w:lang w:val="en-US" w:eastAsia="ko-KR"/>
               </w:rPr>
-              <w:t xml:space="preserve">always @(posedge </w:t>
-            </w:r>
-            <w:proofErr w:type="spellStart"/>
-            <w:r>
-              <w:rPr>
-                <w:rFonts w:ascii="Batang" w:eastAsia="Batang" w:hAnsi="Batang"/>
-                <w:szCs w:val="20"/>
-                <w:lang w:val="en-US" w:eastAsia="ko-KR"/>
-              </w:rPr>
-              <w:t>clk</w:t>
-            </w:r>
-            <w:proofErr w:type="spellEnd"/>
-            <w:r>
-              <w:rPr>
-                <w:rFonts w:ascii="Batang" w:eastAsia="Batang" w:hAnsi="Batang"/>
-                <w:szCs w:val="20"/>
-                <w:lang w:val="en-US" w:eastAsia="ko-KR"/>
-              </w:rPr>
-              <w:t xml:space="preserve"> or </w:t>
-            </w:r>
-            <w:proofErr w:type="spellStart"/>
-            <w:r>
-              <w:rPr>
-                <w:rFonts w:ascii="Batang" w:eastAsia="Batang" w:hAnsi="Batang"/>
-                <w:szCs w:val="20"/>
-                <w:lang w:val="en-US" w:eastAsia="ko-KR"/>
-              </w:rPr>
-              <w:t>posedge</w:t>
-            </w:r>
-            <w:proofErr w:type="spellEnd"/>
-            <w:r>
-              <w:rPr>
-                <w:rFonts w:ascii="Batang" w:eastAsia="Batang" w:hAnsi="Batang"/>
-                <w:szCs w:val="20"/>
-                <w:lang w:val="en-US" w:eastAsia="ko-KR"/>
-              </w:rPr>
-              <w:t xml:space="preserve"> </w:t>
-            </w:r>
-            <w:proofErr w:type="spellStart"/>
-            <w:r>
-              <w:rPr>
-                <w:rFonts w:ascii="Batang" w:eastAsia="Batang" w:hAnsi="Batang"/>
-                <w:szCs w:val="20"/>
-                <w:lang w:val="en-US" w:eastAsia="ko-KR"/>
-              </w:rPr>
-              <w:t>clr</w:t>
-            </w:r>
-            <w:proofErr w:type="spellEnd"/>
-            <w:r>
-              <w:rPr>
-                <w:rFonts w:ascii="Batang" w:eastAsia="Batang" w:hAnsi="Batang"/>
-                <w:szCs w:val="20"/>
-                <w:lang w:val="en-US" w:eastAsia="ko-KR"/>
-              </w:rPr>
-              <w:t>)</w:t>
+              <w:t>always @(posedge clk or posedge clr)</w:t>
             </w:r>
             <w:r>
               <w:rPr>
@@ -12897,25 +11326,7 @@
                 <w:szCs w:val="20"/>
                 <w:lang w:val="en-US" w:eastAsia="ko-KR"/>
               </w:rPr>
-              <w:t>if(~</w:t>
-            </w:r>
-            <w:proofErr w:type="spellStart"/>
-            <w:r>
-              <w:rPr>
-                <w:rFonts w:ascii="Batang" w:eastAsia="Batang" w:hAnsi="Batang"/>
-                <w:szCs w:val="20"/>
-                <w:lang w:val="en-US" w:eastAsia="ko-KR"/>
-              </w:rPr>
-              <w:t>clr</w:t>
-            </w:r>
-            <w:proofErr w:type="spellEnd"/>
-            <w:r>
-              <w:rPr>
-                <w:rFonts w:ascii="Batang" w:eastAsia="Batang" w:hAnsi="Batang"/>
-                <w:szCs w:val="20"/>
-                <w:lang w:val="en-US" w:eastAsia="ko-KR"/>
-              </w:rPr>
-              <w:t>)</w:t>
+              <w:t>if(~clr)</w:t>
             </w:r>
             <w:r>
               <w:rPr>
@@ -13269,7 +11680,6 @@
                 <w:lang w:val="en-US" w:eastAsia="ko-KR"/>
               </w:rPr>
             </w:pPr>
-            <w:proofErr w:type="spellStart"/>
             <w:r>
               <w:rPr>
                 <w:rFonts w:ascii="Batang" w:eastAsia="Batang" w:hAnsi="Batang"/>
@@ -13278,7 +11688,6 @@
               </w:rPr>
               <w:t>endmodule</w:t>
             </w:r>
-            <w:proofErr w:type="spellEnd"/>
           </w:p>
         </w:tc>
       </w:tr>
@@ -13354,60 +11763,24 @@
                 <w:szCs w:val="20"/>
                 <w:lang w:val="en-US" w:eastAsia="ko-KR"/>
               </w:rPr>
-              <w:t xml:space="preserve">module </w:t>
-            </w:r>
-            <w:proofErr w:type="spellStart"/>
-            <w:r>
-              <w:rPr>
-                <w:rFonts w:ascii="Batang" w:eastAsia="Batang" w:hAnsi="Batang"/>
-                <w:szCs w:val="20"/>
-                <w:lang w:val="en-US" w:eastAsia="ko-KR"/>
-              </w:rPr>
-              <w:t>updown_tb</w:t>
-            </w:r>
-            <w:proofErr w:type="spellEnd"/>
-            <w:r>
-              <w:rPr>
-                <w:rFonts w:ascii="Batang" w:eastAsia="Batang" w:hAnsi="Batang"/>
-                <w:szCs w:val="20"/>
-                <w:lang w:val="en-US" w:eastAsia="ko-KR"/>
-              </w:rPr>
-              <w:t>();</w:t>
-            </w:r>
-          </w:p>
-          <w:p>
-            <w:pPr>
-              <w:rPr>
-                <w:rFonts w:ascii="Batang" w:eastAsia="Batang" w:hAnsi="Batang"/>
-                <w:szCs w:val="20"/>
-                <w:lang w:val="en-US" w:eastAsia="ko-KR"/>
-              </w:rPr>
-            </w:pPr>
-            <w:r>
-              <w:rPr>
-                <w:rFonts w:ascii="Batang" w:eastAsia="Batang" w:hAnsi="Batang"/>
-                <w:szCs w:val="20"/>
-                <w:lang w:val="en-US" w:eastAsia="ko-KR"/>
-              </w:rPr>
-              <w:t xml:space="preserve">reg </w:t>
-            </w:r>
-            <w:proofErr w:type="spellStart"/>
-            <w:r>
-              <w:rPr>
-                <w:rFonts w:ascii="Batang" w:eastAsia="Batang" w:hAnsi="Batang"/>
-                <w:szCs w:val="20"/>
-                <w:lang w:val="en-US" w:eastAsia="ko-KR"/>
-              </w:rPr>
-              <w:t>clk,clr,up</w:t>
-            </w:r>
-            <w:proofErr w:type="spellEnd"/>
-            <w:r>
-              <w:rPr>
-                <w:rFonts w:ascii="Batang" w:eastAsia="Batang" w:hAnsi="Batang"/>
-                <w:szCs w:val="20"/>
-                <w:lang w:val="en-US" w:eastAsia="ko-KR"/>
-              </w:rPr>
-              <w:t>;</w:t>
+              <w:t>module updown_tb();</w:t>
+            </w:r>
+          </w:p>
+          <w:p>
+            <w:pPr>
+              <w:rPr>
+                <w:rFonts w:ascii="Batang" w:eastAsia="Batang" w:hAnsi="Batang"/>
+                <w:szCs w:val="20"/>
+                <w:lang w:val="en-US" w:eastAsia="ko-KR"/>
+              </w:rPr>
+            </w:pPr>
+            <w:r>
+              <w:rPr>
+                <w:rFonts w:ascii="Batang" w:eastAsia="Batang" w:hAnsi="Batang"/>
+                <w:szCs w:val="20"/>
+                <w:lang w:val="en-US" w:eastAsia="ko-KR"/>
+              </w:rPr>
+              <w:t>reg clk,clr,up;</w:t>
             </w:r>
           </w:p>
           <w:p>
@@ -13478,103 +11851,39 @@
                 <w:lang w:val="en-US" w:eastAsia="ko-KR"/>
               </w:rPr>
             </w:pPr>
-            <w:proofErr w:type="spellStart"/>
-            <w:r>
-              <w:rPr>
-                <w:rFonts w:ascii="Batang" w:eastAsia="Batang" w:hAnsi="Batang"/>
-                <w:szCs w:val="20"/>
-                <w:lang w:val="en-US" w:eastAsia="ko-KR"/>
-              </w:rPr>
-              <w:t>updown</w:t>
-            </w:r>
-            <w:proofErr w:type="spellEnd"/>
-            <w:r>
-              <w:rPr>
-                <w:rFonts w:ascii="Batang" w:eastAsia="Batang" w:hAnsi="Batang"/>
-                <w:szCs w:val="20"/>
-                <w:lang w:val="en-US" w:eastAsia="ko-KR"/>
-              </w:rPr>
-              <w:t xml:space="preserve"> connect(</w:t>
-            </w:r>
-            <w:proofErr w:type="spellStart"/>
-            <w:r>
-              <w:rPr>
-                <w:rFonts w:ascii="Batang" w:eastAsia="Batang" w:hAnsi="Batang"/>
-                <w:szCs w:val="20"/>
-                <w:lang w:val="en-US" w:eastAsia="ko-KR"/>
-              </w:rPr>
-              <w:t>clk,up,clr,Q,x,seg</w:t>
-            </w:r>
-            <w:proofErr w:type="spellEnd"/>
-            <w:r>
-              <w:rPr>
-                <w:rFonts w:ascii="Batang" w:eastAsia="Batang" w:hAnsi="Batang"/>
-                <w:szCs w:val="20"/>
-                <w:lang w:val="en-US" w:eastAsia="ko-KR"/>
-              </w:rPr>
-              <w:t>);</w:t>
-            </w:r>
-          </w:p>
-          <w:p>
-            <w:pPr>
-              <w:rPr>
-                <w:rFonts w:ascii="Batang" w:eastAsia="Batang" w:hAnsi="Batang"/>
-                <w:szCs w:val="20"/>
-                <w:lang w:val="en-US" w:eastAsia="ko-KR"/>
-              </w:rPr>
-            </w:pPr>
-          </w:p>
-          <w:p>
-            <w:pPr>
-              <w:rPr>
-                <w:rFonts w:ascii="Batang" w:eastAsia="Batang" w:hAnsi="Batang"/>
-                <w:szCs w:val="20"/>
-                <w:lang w:val="en-US" w:eastAsia="ko-KR"/>
-              </w:rPr>
-            </w:pPr>
-            <w:r>
-              <w:rPr>
-                <w:rFonts w:ascii="Batang" w:eastAsia="Batang" w:hAnsi="Batang"/>
-                <w:szCs w:val="20"/>
-                <w:lang w:val="en-US" w:eastAsia="ko-KR"/>
-              </w:rPr>
-              <w:t xml:space="preserve">always #5 </w:t>
-            </w:r>
-            <w:proofErr w:type="spellStart"/>
-            <w:r>
-              <w:rPr>
-                <w:rFonts w:ascii="Batang" w:eastAsia="Batang" w:hAnsi="Batang"/>
-                <w:szCs w:val="20"/>
-                <w:lang w:val="en-US" w:eastAsia="ko-KR"/>
-              </w:rPr>
-              <w:t>clk</w:t>
-            </w:r>
-            <w:proofErr w:type="spellEnd"/>
-            <w:r>
-              <w:rPr>
-                <w:rFonts w:ascii="Batang" w:eastAsia="Batang" w:hAnsi="Batang"/>
-                <w:szCs w:val="20"/>
-                <w:lang w:val="en-US" w:eastAsia="ko-KR"/>
-              </w:rPr>
-              <w:t xml:space="preserve"> = ~</w:t>
-            </w:r>
-            <w:proofErr w:type="spellStart"/>
-            <w:r>
-              <w:rPr>
-                <w:rFonts w:ascii="Batang" w:eastAsia="Batang" w:hAnsi="Batang"/>
-                <w:szCs w:val="20"/>
-                <w:lang w:val="en-US" w:eastAsia="ko-KR"/>
-              </w:rPr>
-              <w:t>clk</w:t>
-            </w:r>
-            <w:proofErr w:type="spellEnd"/>
-            <w:r>
-              <w:rPr>
-                <w:rFonts w:ascii="Batang" w:eastAsia="Batang" w:hAnsi="Batang"/>
-                <w:szCs w:val="20"/>
-                <w:lang w:val="en-US" w:eastAsia="ko-KR"/>
-              </w:rPr>
-              <w:t>;</w:t>
+            <w:r>
+              <w:rPr>
+                <w:rFonts w:ascii="Batang" w:eastAsia="Batang" w:hAnsi="Batang"/>
+                <w:szCs w:val="20"/>
+                <w:lang w:val="en-US" w:eastAsia="ko-KR"/>
+              </w:rPr>
+              <w:t>updown connect(clk,up,clr,Q,x,seg);</w:t>
+            </w:r>
+          </w:p>
+          <w:p>
+            <w:pPr>
+              <w:rPr>
+                <w:rFonts w:ascii="Batang" w:eastAsia="Batang" w:hAnsi="Batang"/>
+                <w:szCs w:val="20"/>
+                <w:lang w:val="en-US" w:eastAsia="ko-KR"/>
+              </w:rPr>
+            </w:pPr>
+          </w:p>
+          <w:p>
+            <w:pPr>
+              <w:rPr>
+                <w:rFonts w:ascii="Batang" w:eastAsia="Batang" w:hAnsi="Batang"/>
+                <w:szCs w:val="20"/>
+                <w:lang w:val="en-US" w:eastAsia="ko-KR"/>
+              </w:rPr>
+            </w:pPr>
+            <w:r>
+              <w:rPr>
+                <w:rFonts w:ascii="Batang" w:eastAsia="Batang" w:hAnsi="Batang"/>
+                <w:szCs w:val="20"/>
+                <w:lang w:val="en-US" w:eastAsia="ko-KR"/>
+              </w:rPr>
+              <w:t>always #5 clk = ~clk;</w:t>
             </w:r>
           </w:p>
           <w:p>
@@ -13645,225 +11954,115 @@
                 <w:lang w:val="en-US" w:eastAsia="ko-KR"/>
               </w:rPr>
             </w:pPr>
-            <w:proofErr w:type="spellStart"/>
-            <w:r>
-              <w:rPr>
-                <w:rFonts w:ascii="Batang" w:eastAsia="Batang" w:hAnsi="Batang"/>
-                <w:szCs w:val="20"/>
-                <w:lang w:val="en-US" w:eastAsia="ko-KR"/>
-              </w:rPr>
-              <w:t>clk</w:t>
-            </w:r>
-            <w:proofErr w:type="spellEnd"/>
-            <w:r>
-              <w:rPr>
-                <w:rFonts w:ascii="Batang" w:eastAsia="Batang" w:hAnsi="Batang"/>
-                <w:szCs w:val="20"/>
-                <w:lang w:val="en-US" w:eastAsia="ko-KR"/>
-              </w:rPr>
-              <w:t xml:space="preserve"> &lt;= 0;</w:t>
-            </w:r>
-          </w:p>
-          <w:p>
-            <w:pPr>
-              <w:rPr>
-                <w:rFonts w:ascii="Batang" w:eastAsia="Batang" w:hAnsi="Batang"/>
-                <w:szCs w:val="20"/>
-                <w:lang w:val="en-US" w:eastAsia="ko-KR"/>
-              </w:rPr>
-            </w:pPr>
-            <w:proofErr w:type="spellStart"/>
-            <w:r>
-              <w:rPr>
-                <w:rFonts w:ascii="Batang" w:eastAsia="Batang" w:hAnsi="Batang"/>
-                <w:szCs w:val="20"/>
-                <w:lang w:val="en-US" w:eastAsia="ko-KR"/>
-              </w:rPr>
-              <w:t>clr</w:t>
-            </w:r>
-            <w:proofErr w:type="spellEnd"/>
-            <w:r>
-              <w:rPr>
-                <w:rFonts w:ascii="Batang" w:eastAsia="Batang" w:hAnsi="Batang"/>
-                <w:szCs w:val="20"/>
-                <w:lang w:val="en-US" w:eastAsia="ko-KR"/>
-              </w:rPr>
-              <w:t xml:space="preserve"> &lt;= 0;</w:t>
-            </w:r>
-          </w:p>
-          <w:p>
-            <w:pPr>
-              <w:rPr>
-                <w:rFonts w:ascii="Batang" w:eastAsia="Batang" w:hAnsi="Batang"/>
-                <w:szCs w:val="20"/>
-                <w:lang w:val="en-US" w:eastAsia="ko-KR"/>
-              </w:rPr>
-            </w:pPr>
-            <w:r>
-              <w:rPr>
-                <w:rFonts w:ascii="Batang" w:eastAsia="Batang" w:hAnsi="Batang"/>
-                <w:szCs w:val="20"/>
-                <w:lang w:val="en-US" w:eastAsia="ko-KR"/>
-              </w:rPr>
-              <w:t xml:space="preserve">#20 </w:t>
-            </w:r>
-            <w:proofErr w:type="spellStart"/>
-            <w:r>
-              <w:rPr>
-                <w:rFonts w:ascii="Batang" w:eastAsia="Batang" w:hAnsi="Batang"/>
-                <w:szCs w:val="20"/>
-                <w:lang w:val="en-US" w:eastAsia="ko-KR"/>
-              </w:rPr>
-              <w:t>clr</w:t>
-            </w:r>
-            <w:proofErr w:type="spellEnd"/>
-            <w:r>
-              <w:rPr>
-                <w:rFonts w:ascii="Batang" w:eastAsia="Batang" w:hAnsi="Batang"/>
-                <w:szCs w:val="20"/>
-                <w:lang w:val="en-US" w:eastAsia="ko-KR"/>
-              </w:rPr>
-              <w:t xml:space="preserve"> &lt;=0;</w:t>
-            </w:r>
-          </w:p>
-          <w:p>
-            <w:pPr>
-              <w:rPr>
-                <w:rFonts w:ascii="Batang" w:eastAsia="Batang" w:hAnsi="Batang"/>
-                <w:szCs w:val="20"/>
-                <w:lang w:val="en-US" w:eastAsia="ko-KR"/>
-              </w:rPr>
-            </w:pPr>
-            <w:r>
-              <w:rPr>
-                <w:rFonts w:ascii="Batang" w:eastAsia="Batang" w:hAnsi="Batang"/>
-                <w:szCs w:val="20"/>
-                <w:lang w:val="en-US" w:eastAsia="ko-KR"/>
-              </w:rPr>
-              <w:t xml:space="preserve">#80 </w:t>
-            </w:r>
-            <w:proofErr w:type="spellStart"/>
-            <w:r>
-              <w:rPr>
-                <w:rFonts w:ascii="Batang" w:eastAsia="Batang" w:hAnsi="Batang"/>
-                <w:szCs w:val="20"/>
-                <w:lang w:val="en-US" w:eastAsia="ko-KR"/>
-              </w:rPr>
-              <w:t>clr</w:t>
-            </w:r>
-            <w:proofErr w:type="spellEnd"/>
-            <w:r>
-              <w:rPr>
-                <w:rFonts w:ascii="Batang" w:eastAsia="Batang" w:hAnsi="Batang"/>
-                <w:szCs w:val="20"/>
-                <w:lang w:val="en-US" w:eastAsia="ko-KR"/>
-              </w:rPr>
-              <w:t xml:space="preserve"> &lt;=1;</w:t>
-            </w:r>
-          </w:p>
-          <w:p>
-            <w:pPr>
-              <w:rPr>
-                <w:rFonts w:ascii="Batang" w:eastAsia="Batang" w:hAnsi="Batang"/>
-                <w:szCs w:val="20"/>
-                <w:lang w:val="en-US" w:eastAsia="ko-KR"/>
-              </w:rPr>
-            </w:pPr>
-            <w:r>
-              <w:rPr>
-                <w:rFonts w:ascii="Batang" w:eastAsia="Batang" w:hAnsi="Batang"/>
-                <w:szCs w:val="20"/>
-                <w:lang w:val="en-US" w:eastAsia="ko-KR"/>
-              </w:rPr>
-              <w:t xml:space="preserve">#40 </w:t>
-            </w:r>
-            <w:proofErr w:type="spellStart"/>
-            <w:r>
-              <w:rPr>
-                <w:rFonts w:ascii="Batang" w:eastAsia="Batang" w:hAnsi="Batang"/>
-                <w:szCs w:val="20"/>
-                <w:lang w:val="en-US" w:eastAsia="ko-KR"/>
-              </w:rPr>
-              <w:t>clr</w:t>
-            </w:r>
-            <w:proofErr w:type="spellEnd"/>
-            <w:r>
-              <w:rPr>
-                <w:rFonts w:ascii="Batang" w:eastAsia="Batang" w:hAnsi="Batang"/>
-                <w:szCs w:val="20"/>
-                <w:lang w:val="en-US" w:eastAsia="ko-KR"/>
-              </w:rPr>
-              <w:t xml:space="preserve"> &lt;=0;</w:t>
-            </w:r>
-          </w:p>
-          <w:p>
-            <w:pPr>
-              <w:rPr>
-                <w:rFonts w:ascii="Batang" w:eastAsia="Batang" w:hAnsi="Batang"/>
-                <w:szCs w:val="20"/>
-                <w:lang w:val="en-US" w:eastAsia="ko-KR"/>
-              </w:rPr>
-            </w:pPr>
-            <w:r>
-              <w:rPr>
-                <w:rFonts w:ascii="Batang" w:eastAsia="Batang" w:hAnsi="Batang"/>
-                <w:szCs w:val="20"/>
-                <w:lang w:val="en-US" w:eastAsia="ko-KR"/>
-              </w:rPr>
-              <w:t xml:space="preserve">#20 </w:t>
-            </w:r>
-            <w:proofErr w:type="spellStart"/>
-            <w:r>
-              <w:rPr>
-                <w:rFonts w:ascii="Batang" w:eastAsia="Batang" w:hAnsi="Batang"/>
-                <w:szCs w:val="20"/>
-                <w:lang w:val="en-US" w:eastAsia="ko-KR"/>
-              </w:rPr>
-              <w:t>clr</w:t>
-            </w:r>
-            <w:proofErr w:type="spellEnd"/>
-            <w:r>
-              <w:rPr>
-                <w:rFonts w:ascii="Batang" w:eastAsia="Batang" w:hAnsi="Batang"/>
-                <w:szCs w:val="20"/>
-                <w:lang w:val="en-US" w:eastAsia="ko-KR"/>
-              </w:rPr>
-              <w:t xml:space="preserve"> &lt;=1;</w:t>
-            </w:r>
-          </w:p>
-          <w:p>
-            <w:pPr>
-              <w:rPr>
-                <w:rFonts w:ascii="Batang" w:eastAsia="Batang" w:hAnsi="Batang"/>
-                <w:szCs w:val="20"/>
-                <w:lang w:val="en-US" w:eastAsia="ko-KR"/>
-              </w:rPr>
-            </w:pPr>
-            <w:r>
-              <w:rPr>
-                <w:rFonts w:ascii="Batang" w:eastAsia="Batang" w:hAnsi="Batang"/>
-                <w:szCs w:val="20"/>
-                <w:lang w:val="en-US" w:eastAsia="ko-KR"/>
-              </w:rPr>
-              <w:t xml:space="preserve">#30 </w:t>
-            </w:r>
-            <w:proofErr w:type="spellStart"/>
-            <w:r>
-              <w:rPr>
-                <w:rFonts w:ascii="Batang" w:eastAsia="Batang" w:hAnsi="Batang"/>
-                <w:szCs w:val="20"/>
-                <w:lang w:val="en-US" w:eastAsia="ko-KR"/>
-              </w:rPr>
-              <w:t>clr</w:t>
-            </w:r>
-            <w:proofErr w:type="spellEnd"/>
-            <w:r>
-              <w:rPr>
-                <w:rFonts w:ascii="Batang" w:eastAsia="Batang" w:hAnsi="Batang"/>
-                <w:szCs w:val="20"/>
-                <w:lang w:val="en-US" w:eastAsia="ko-KR"/>
-              </w:rPr>
-              <w:t xml:space="preserve"> &lt;=0;</w:t>
+            <w:r>
+              <w:rPr>
+                <w:rFonts w:ascii="Batang" w:eastAsia="Batang" w:hAnsi="Batang"/>
+                <w:szCs w:val="20"/>
+                <w:lang w:val="en-US" w:eastAsia="ko-KR"/>
+              </w:rPr>
+              <w:t>clk &lt;= 0;</w:t>
+            </w:r>
+          </w:p>
+          <w:p>
+            <w:pPr>
+              <w:rPr>
+                <w:rFonts w:ascii="Batang" w:eastAsia="Batang" w:hAnsi="Batang"/>
+                <w:szCs w:val="20"/>
+                <w:lang w:val="en-US" w:eastAsia="ko-KR"/>
+              </w:rPr>
+            </w:pPr>
+            <w:r>
+              <w:rPr>
+                <w:rFonts w:ascii="Batang" w:eastAsia="Batang" w:hAnsi="Batang"/>
+                <w:szCs w:val="20"/>
+                <w:lang w:val="en-US" w:eastAsia="ko-KR"/>
+              </w:rPr>
+              <w:t>clr &lt;= 0;</w:t>
+            </w:r>
+          </w:p>
+          <w:p>
+            <w:pPr>
+              <w:rPr>
+                <w:rFonts w:ascii="Batang" w:eastAsia="Batang" w:hAnsi="Batang"/>
+                <w:szCs w:val="20"/>
+                <w:lang w:val="en-US" w:eastAsia="ko-KR"/>
+              </w:rPr>
+            </w:pPr>
+            <w:r>
+              <w:rPr>
+                <w:rFonts w:ascii="Batang" w:eastAsia="Batang" w:hAnsi="Batang"/>
+                <w:szCs w:val="20"/>
+                <w:lang w:val="en-US" w:eastAsia="ko-KR"/>
+              </w:rPr>
+              <w:t>#20 clr &lt;=0;</w:t>
+            </w:r>
+          </w:p>
+          <w:p>
+            <w:pPr>
+              <w:rPr>
+                <w:rFonts w:ascii="Batang" w:eastAsia="Batang" w:hAnsi="Batang"/>
+                <w:szCs w:val="20"/>
+                <w:lang w:val="en-US" w:eastAsia="ko-KR"/>
+              </w:rPr>
+            </w:pPr>
+            <w:r>
+              <w:rPr>
+                <w:rFonts w:ascii="Batang" w:eastAsia="Batang" w:hAnsi="Batang"/>
+                <w:szCs w:val="20"/>
+                <w:lang w:val="en-US" w:eastAsia="ko-KR"/>
+              </w:rPr>
+              <w:t>#80 clr &lt;=1;</w:t>
+            </w:r>
+          </w:p>
+          <w:p>
+            <w:pPr>
+              <w:rPr>
+                <w:rFonts w:ascii="Batang" w:eastAsia="Batang" w:hAnsi="Batang"/>
+                <w:szCs w:val="20"/>
+                <w:lang w:val="en-US" w:eastAsia="ko-KR"/>
+              </w:rPr>
+            </w:pPr>
+            <w:r>
+              <w:rPr>
+                <w:rFonts w:ascii="Batang" w:eastAsia="Batang" w:hAnsi="Batang"/>
+                <w:szCs w:val="20"/>
+                <w:lang w:val="en-US" w:eastAsia="ko-KR"/>
+              </w:rPr>
+              <w:t>#40 clr &lt;=0;</w:t>
+            </w:r>
+          </w:p>
+          <w:p>
+            <w:pPr>
+              <w:rPr>
+                <w:rFonts w:ascii="Batang" w:eastAsia="Batang" w:hAnsi="Batang"/>
+                <w:szCs w:val="20"/>
+                <w:lang w:val="en-US" w:eastAsia="ko-KR"/>
+              </w:rPr>
+            </w:pPr>
+            <w:r>
+              <w:rPr>
+                <w:rFonts w:ascii="Batang" w:eastAsia="Batang" w:hAnsi="Batang"/>
+                <w:szCs w:val="20"/>
+                <w:lang w:val="en-US" w:eastAsia="ko-KR"/>
+              </w:rPr>
+              <w:t>#20 clr &lt;=1;</w:t>
+            </w:r>
+          </w:p>
+          <w:p>
+            <w:pPr>
+              <w:rPr>
+                <w:rFonts w:ascii="Batang" w:eastAsia="Batang" w:hAnsi="Batang"/>
+                <w:szCs w:val="20"/>
+                <w:lang w:val="en-US" w:eastAsia="ko-KR"/>
+              </w:rPr>
+            </w:pPr>
+            <w:r>
+              <w:rPr>
+                <w:rFonts w:ascii="Batang" w:eastAsia="Batang" w:hAnsi="Batang"/>
+                <w:szCs w:val="20"/>
+                <w:lang w:val="en-US" w:eastAsia="ko-KR"/>
+              </w:rPr>
+              <w:t>#30 clr &lt;=0;</w:t>
             </w:r>
           </w:p>
           <w:p>
@@ -13891,17 +12090,14 @@
                 <w:lang w:val="en-US" w:eastAsia="ko-KR"/>
               </w:rPr>
             </w:pPr>
-            <w:proofErr w:type="spellStart"/>
-            <w:r>
-              <w:rPr>
-                <w:rFonts w:ascii="Batang" w:eastAsia="Batang" w:hAnsi="Batang"/>
-                <w:szCs w:val="20"/>
-                <w:lang w:val="en-US" w:eastAsia="ko-KR"/>
-              </w:rPr>
-              <w:lastRenderedPageBreak/>
+            <w:r>
+              <w:rPr>
+                <w:rFonts w:ascii="Batang" w:eastAsia="Batang" w:hAnsi="Batang"/>
+                <w:szCs w:val="20"/>
+                <w:lang w:val="en-US" w:eastAsia="ko-KR"/>
+              </w:rPr>
               <w:t>endmodule</w:t>
             </w:r>
-            <w:proofErr w:type="spellEnd"/>
           </w:p>
         </w:tc>
       </w:tr>
@@ -14040,25 +12236,7 @@
           <w:szCs w:val="20"/>
           <w:lang w:val="en-US" w:eastAsia="ko-KR"/>
         </w:rPr>
-        <w:t xml:space="preserve">모든 가능한 입력 값에 대한 </w:t>
-      </w:r>
-      <w:proofErr w:type="spellStart"/>
-      <w:r>
-        <w:rPr>
-          <w:rFonts w:ascii="Batang" w:eastAsia="Batang" w:hAnsi="Batang" w:hint="eastAsia"/>
-          <w:szCs w:val="20"/>
-          <w:lang w:val="en-US" w:eastAsia="ko-KR"/>
-        </w:rPr>
-        <w:t>출력값을</w:t>
-      </w:r>
-      <w:proofErr w:type="spellEnd"/>
-      <w:r>
-        <w:rPr>
-          <w:rFonts w:ascii="Batang" w:eastAsia="Batang" w:hAnsi="Batang" w:hint="eastAsia"/>
-          <w:szCs w:val="20"/>
-          <w:lang w:val="en-US" w:eastAsia="ko-KR"/>
-        </w:rPr>
-        <w:t xml:space="preserve"> 확인하기 위하여 </w:t>
+        <w:t xml:space="preserve">모든 가능한 입력 값에 대한 출력값을 확인하기 위하여 </w:t>
       </w:r>
       <w:r>
         <w:rPr>
@@ -14074,25 +12252,7 @@
           <w:szCs w:val="20"/>
           <w:lang w:val="en-US" w:eastAsia="ko-KR"/>
         </w:rPr>
-        <w:t xml:space="preserve">을 시행한 결과 의도한 </w:t>
-      </w:r>
-      <w:proofErr w:type="spellStart"/>
-      <w:r>
-        <w:rPr>
-          <w:rFonts w:ascii="Batang" w:eastAsia="Batang" w:hAnsi="Batang" w:hint="eastAsia"/>
-          <w:szCs w:val="20"/>
-          <w:lang w:val="en-US" w:eastAsia="ko-KR"/>
-        </w:rPr>
-        <w:t>진리표와</w:t>
-      </w:r>
-      <w:proofErr w:type="spellEnd"/>
-      <w:r>
-        <w:rPr>
-          <w:rFonts w:ascii="Batang" w:eastAsia="Batang" w:hAnsi="Batang" w:hint="eastAsia"/>
-          <w:szCs w:val="20"/>
-          <w:lang w:val="en-US" w:eastAsia="ko-KR"/>
-        </w:rPr>
-        <w:t xml:space="preserve"> 모든 결과가 동일함을 확인하였다.</w:t>
+        <w:t>을 시행한 결과 의도한 진리표와 모든 결과가 동일함을 확인하였다.</w:t>
       </w:r>
     </w:p>
     <w:p>
@@ -14172,25 +12332,7 @@
           <w:szCs w:val="20"/>
           <w:lang w:val="en-US" w:eastAsia="ko-KR"/>
         </w:rPr>
-        <w:t xml:space="preserve">로 </w:t>
-      </w:r>
-      <w:proofErr w:type="spellStart"/>
-      <w:r>
-        <w:rPr>
-          <w:rFonts w:ascii="Batang" w:eastAsia="Batang" w:hAnsi="Batang" w:hint="eastAsia"/>
-          <w:szCs w:val="20"/>
-          <w:lang w:val="en-US" w:eastAsia="ko-KR"/>
-        </w:rPr>
-        <w:t>부터</w:t>
-      </w:r>
-      <w:proofErr w:type="spellEnd"/>
-      <w:r>
-        <w:rPr>
-          <w:rFonts w:ascii="Batang" w:eastAsia="Batang" w:hAnsi="Batang" w:hint="eastAsia"/>
-          <w:szCs w:val="20"/>
-          <w:lang w:val="en-US" w:eastAsia="ko-KR"/>
-        </w:rPr>
-        <w:t xml:space="preserve"> 입력을 받지 못하였으나,</w:t>
+        <w:t>로 부터 입력을 받지 못하였으나,</w:t>
       </w:r>
       <w:r>
         <w:rPr>
@@ -14326,25 +12468,7 @@
           <w:szCs w:val="20"/>
           <w:lang w:val="en-US" w:eastAsia="ko-KR"/>
         </w:rPr>
-        <w:t xml:space="preserve">비트가 </w:t>
-      </w:r>
-      <w:proofErr w:type="spellStart"/>
-      <w:r>
-        <w:rPr>
-          <w:rFonts w:ascii="Batang" w:eastAsia="Batang" w:hAnsi="Batang" w:hint="eastAsia"/>
-          <w:szCs w:val="20"/>
-          <w:lang w:val="en-US" w:eastAsia="ko-KR"/>
-        </w:rPr>
-        <w:t>켜져있고</w:t>
-      </w:r>
-      <w:proofErr w:type="spellEnd"/>
-      <w:r>
-        <w:rPr>
-          <w:rFonts w:ascii="Batang" w:eastAsia="Batang" w:hAnsi="Batang" w:hint="eastAsia"/>
-          <w:szCs w:val="20"/>
-          <w:lang w:val="en-US" w:eastAsia="ko-KR"/>
-        </w:rPr>
-        <w:t>,</w:t>
+        <w:t>비트가 켜져있고,</w:t>
       </w:r>
       <w:r>
         <w:rPr>
@@ -14376,25 +12500,7 @@
           <w:szCs w:val="20"/>
           <w:lang w:val="en-US" w:eastAsia="ko-KR"/>
         </w:rPr>
-        <w:t xml:space="preserve">으로 초기화 </w:t>
-      </w:r>
-      <w:proofErr w:type="spellStart"/>
-      <w:r>
-        <w:rPr>
-          <w:rFonts w:ascii="Batang" w:eastAsia="Batang" w:hAnsi="Batang" w:hint="eastAsia"/>
-          <w:szCs w:val="20"/>
-          <w:lang w:val="en-US" w:eastAsia="ko-KR"/>
-        </w:rPr>
-        <w:t>된것을</w:t>
-      </w:r>
-      <w:proofErr w:type="spellEnd"/>
-      <w:r>
-        <w:rPr>
-          <w:rFonts w:ascii="Batang" w:eastAsia="Batang" w:hAnsi="Batang" w:hint="eastAsia"/>
-          <w:szCs w:val="20"/>
-          <w:lang w:val="en-US" w:eastAsia="ko-KR"/>
-        </w:rPr>
-        <w:t xml:space="preserve"> 가정하면</w:t>
+        <w:t>으로 초기화 된것을 가정하면</w:t>
       </w:r>
       <w:r>
         <w:rPr>
@@ -14508,23 +12614,13 @@
         </w:rPr>
         <w:t>LED</w:t>
       </w:r>
-      <w:proofErr w:type="spellStart"/>
-      <w:r>
-        <w:rPr>
-          <w:rFonts w:ascii="Batang" w:eastAsia="Batang" w:hAnsi="Batang" w:hint="eastAsia"/>
-          <w:szCs w:val="20"/>
-          <w:lang w:val="en-US" w:eastAsia="ko-KR"/>
-        </w:rPr>
-        <w:t>로서</w:t>
-      </w:r>
-      <w:proofErr w:type="spellEnd"/>
-      <w:r>
-        <w:rPr>
-          <w:rFonts w:ascii="Batang" w:eastAsia="Batang" w:hAnsi="Batang" w:hint="eastAsia"/>
-          <w:szCs w:val="20"/>
-          <w:lang w:val="en-US" w:eastAsia="ko-KR"/>
-        </w:rPr>
-        <w:t xml:space="preserve"> 확인할 수 있을 것이다.</w:t>
+      <w:r>
+        <w:rPr>
+          <w:rFonts w:ascii="Batang" w:eastAsia="Batang" w:hAnsi="Batang" w:hint="eastAsia"/>
+          <w:szCs w:val="20"/>
+          <w:lang w:val="en-US" w:eastAsia="ko-KR"/>
+        </w:rPr>
+        <w:t>로서 확인할 수 있을 것이다.</w:t>
       </w:r>
       <w:r>
         <w:rPr>
@@ -14789,22 +12885,28 @@
         </w:rPr>
         <w:t>Shift register, Ring counter, Up/Down</w:t>
       </w:r>
-      <w:proofErr w:type="spellStart"/>
       <w:r>
         <w:rPr>
           <w:rFonts w:ascii="Batang" w:eastAsia="Batang" w:hAnsi="Batang" w:cs="Batang" w:hint="eastAsia"/>
           <w:szCs w:val="20"/>
           <w:lang w:val="en-US" w:eastAsia="ko-KR"/>
         </w:rPr>
-        <w:t>를</w:t>
-      </w:r>
-      <w:proofErr w:type="spellEnd"/>
+        <w:t xml:space="preserve">를 </w:t>
+      </w:r>
       <w:r>
         <w:rPr>
           <w:rFonts w:ascii="Batang" w:eastAsia="Batang" w:hAnsi="Batang" w:cs="Batang" w:hint="eastAsia"/>
           <w:szCs w:val="20"/>
           <w:lang w:val="en-US" w:eastAsia="ko-KR"/>
         </w:rPr>
+        <w:t>구현하였다.</w:t>
+      </w:r>
+      <w:r>
+        <w:rPr>
+          <w:rFonts w:ascii="Batang" w:eastAsia="Batang" w:hAnsi="Batang" w:cs="Batang"/>
+          <w:szCs w:val="20"/>
+          <w:lang w:val="en-US" w:eastAsia="ko-KR"/>
+        </w:rPr>
         <w:t xml:space="preserve"> </w:t>
       </w:r>
       <w:r>
@@ -14813,7 +12915,7 @@
           <w:szCs w:val="20"/>
           <w:lang w:val="en-US" w:eastAsia="ko-KR"/>
         </w:rPr>
-        <w:t>구현하였다.</w:t>
+        <w:t xml:space="preserve">이를 통하여 </w:t>
       </w:r>
       <w:r>
         <w:rPr>
@@ -14821,15 +12923,47 @@
           <w:szCs w:val="20"/>
           <w:lang w:val="en-US" w:eastAsia="ko-KR"/>
         </w:rPr>
+        <w:t>12</w:t>
+      </w:r>
+      <w:r>
+        <w:rPr>
+          <w:rFonts w:ascii="Batang" w:eastAsia="Batang" w:hAnsi="Batang" w:cs="Batang" w:hint="eastAsia"/>
+          <w:szCs w:val="20"/>
+          <w:lang w:val="en-US" w:eastAsia="ko-KR"/>
+        </w:rPr>
+        <w:t>주차에서 구현한 여러 카운터의 개념을 확장할 수 있었다.</w:t>
+      </w:r>
+      <w:r>
+        <w:rPr>
+          <w:rFonts w:ascii="Batang" w:eastAsia="Batang" w:hAnsi="Batang" w:cs="Batang"/>
+          <w:szCs w:val="20"/>
+          <w:lang w:val="en-US" w:eastAsia="ko-KR"/>
+        </w:rPr>
         <w:t xml:space="preserve"> </w:t>
       </w:r>
       <w:r>
         <w:rPr>
+          <w:rFonts w:ascii="Batang" w:eastAsia="Batang" w:hAnsi="Batang" w:cs="Batang"/>
+          <w:szCs w:val="20"/>
+          <w:lang w:val="en-US" w:eastAsia="ko-KR"/>
+        </w:rPr>
+        <w:t>State Table</w:t>
+      </w:r>
+      <w:r>
+        <w:rPr>
           <w:rFonts w:ascii="Batang" w:eastAsia="Batang" w:hAnsi="Batang" w:cs="Batang" w:hint="eastAsia"/>
           <w:szCs w:val="20"/>
           <w:lang w:val="en-US" w:eastAsia="ko-KR"/>
         </w:rPr>
-        <w:t xml:space="preserve">이를 통하여 </w:t>
+        <w:t>을</w:t>
+      </w:r>
+      <w:r>
+        <w:rPr>
+          <w:rFonts w:ascii="Batang" w:eastAsia="Batang" w:hAnsi="Batang" w:cs="Batang" w:hint="eastAsia"/>
+          <w:szCs w:val="20"/>
+          <w:lang w:val="en-US" w:eastAsia="ko-KR"/>
+        </w:rPr>
+        <w:t xml:space="preserve"> 작성한 후</w:t>
       </w:r>
       <w:r>
         <w:rPr>
@@ -14837,7 +12971,7 @@
           <w:szCs w:val="20"/>
           <w:lang w:val="en-US" w:eastAsia="ko-KR"/>
         </w:rPr>
-        <w:t>12</w:t>
+        <w:t xml:space="preserve"> </w:t>
       </w:r>
       <w:r>
         <w:rPr>
@@ -14845,74 +12979,7 @@
           <w:szCs w:val="20"/>
           <w:lang w:val="en-US" w:eastAsia="ko-KR"/>
         </w:rPr>
-        <w:t>주차에서 구현한 여러 카운터의 개념을 확장할 수 있었다.</w:t>
-      </w:r>
-      <w:r>
-        <w:rPr>
-          <w:rFonts w:ascii="Batang" w:eastAsia="Batang" w:hAnsi="Batang" w:cs="Batang"/>
-          <w:szCs w:val="20"/>
-          <w:lang w:val="en-US" w:eastAsia="ko-KR"/>
-        </w:rPr>
-        <w:t xml:space="preserve"> </w:t>
-      </w:r>
-      <w:r>
-        <w:rPr>
-          <w:rFonts w:ascii="Batang" w:eastAsia="Batang" w:hAnsi="Batang" w:cs="Batang"/>
-          <w:szCs w:val="20"/>
-          <w:lang w:val="en-US" w:eastAsia="ko-KR"/>
-        </w:rPr>
-        <w:t>State Table</w:t>
-      </w:r>
-      <w:r>
-        <w:rPr>
-          <w:rFonts w:ascii="Batang" w:eastAsia="Batang" w:hAnsi="Batang" w:cs="Batang" w:hint="eastAsia"/>
-          <w:szCs w:val="20"/>
-          <w:lang w:val="en-US" w:eastAsia="ko-KR"/>
-        </w:rPr>
-        <w:t>을</w:t>
-      </w:r>
-      <w:r>
-        <w:rPr>
-          <w:rFonts w:ascii="Batang" w:eastAsia="Batang" w:hAnsi="Batang" w:cs="Batang" w:hint="eastAsia"/>
-          <w:szCs w:val="20"/>
-          <w:lang w:val="en-US" w:eastAsia="ko-KR"/>
-        </w:rPr>
-        <w:t xml:space="preserve"> 작성한 후</w:t>
-      </w:r>
-      <w:r>
-        <w:rPr>
-          <w:rFonts w:ascii="Batang" w:eastAsia="Batang" w:hAnsi="Batang" w:cs="Batang"/>
-          <w:szCs w:val="20"/>
-          <w:lang w:val="en-US" w:eastAsia="ko-KR"/>
-        </w:rPr>
-        <w:t xml:space="preserve"> </w:t>
-      </w:r>
-      <w:proofErr w:type="spellStart"/>
-      <w:r>
-        <w:rPr>
-          <w:rFonts w:ascii="Batang" w:eastAsia="Batang" w:hAnsi="Batang" w:cs="Batang" w:hint="eastAsia"/>
-          <w:szCs w:val="20"/>
-          <w:lang w:val="en-US" w:eastAsia="ko-KR"/>
-        </w:rPr>
-        <w:t>조건문을</w:t>
-      </w:r>
-      <w:proofErr w:type="spellEnd"/>
-      <w:r>
-        <w:rPr>
-          <w:rFonts w:ascii="Batang" w:eastAsia="Batang" w:hAnsi="Batang" w:cs="Batang" w:hint="eastAsia"/>
-          <w:szCs w:val="20"/>
-          <w:lang w:val="en-US" w:eastAsia="ko-KR"/>
-        </w:rPr>
-        <w:t xml:space="preserve"> 사용하여 모든 </w:t>
-      </w:r>
-      <w:r>
-        <w:rPr>
-          <w:rFonts w:ascii="Batang" w:eastAsia="Batang" w:hAnsi="Batang" w:cs="Batang" w:hint="eastAsia"/>
-          <w:szCs w:val="20"/>
-          <w:lang w:val="en-US" w:eastAsia="ko-KR"/>
-        </w:rPr>
-        <w:lastRenderedPageBreak/>
-        <w:t xml:space="preserve">가능한 상황에 대한 회로의 행동을 제어하는 방식으로 </w:t>
+        <w:t xml:space="preserve">조건문을 사용하여 모든 가능한 상황에 대한 회로의 행동을 제어하는 방식으로 </w:t>
       </w:r>
       <w:r>
         <w:rPr>
@@ -15197,25 +13264,7 @@
           <w:szCs w:val="20"/>
           <w:lang w:val="en-US" w:eastAsia="ko-KR"/>
         </w:rPr>
-        <w:t xml:space="preserve">자리 이동이 되어서 지워지는 데이터를 보존하기 위하여 레지스터의 재순환 기능을 넣어 출력을 입력으로 다시 </w:t>
-      </w:r>
-      <w:proofErr w:type="spellStart"/>
-      <w:r>
-        <w:rPr>
-          <w:rFonts w:ascii="Batang" w:eastAsia="Batang" w:hAnsi="Batang" w:hint="eastAsia"/>
-          <w:szCs w:val="20"/>
-          <w:lang w:val="en-US" w:eastAsia="ko-KR"/>
-        </w:rPr>
-        <w:t>채워넣은</w:t>
-      </w:r>
-      <w:proofErr w:type="spellEnd"/>
-      <w:r>
-        <w:rPr>
-          <w:rFonts w:ascii="Batang" w:eastAsia="Batang" w:hAnsi="Batang" w:hint="eastAsia"/>
-          <w:szCs w:val="20"/>
-          <w:lang w:val="en-US" w:eastAsia="ko-KR"/>
-        </w:rPr>
-        <w:t xml:space="preserve"> 방식의 레지스터이다.</w:t>
+        <w:t>자리 이동이 되어서 지워지는 데이터를 보존하기 위하여 레지스터의 재순환 기능을 넣어 출력을 입력으로 다시 채워넣은 방식의 레지스터이다.</w:t>
       </w:r>
       <w:r>
         <w:rPr>
@@ -15342,25 +13391,7 @@
           <w:szCs w:val="20"/>
           <w:lang w:val="en-US" w:eastAsia="ko-KR"/>
         </w:rPr>
-        <w:t xml:space="preserve">시프트 레지스터를 활용하여 순차적으로 비밀번호의 입력이 맞는지 확인하는 </w:t>
-      </w:r>
-      <w:proofErr w:type="spellStart"/>
-      <w:r>
-        <w:rPr>
-          <w:rFonts w:ascii="Batang" w:eastAsia="Batang" w:hAnsi="Batang" w:hint="eastAsia"/>
-          <w:szCs w:val="20"/>
-          <w:lang w:val="en-US" w:eastAsia="ko-KR"/>
-        </w:rPr>
-        <w:t>논리회로를</w:t>
-      </w:r>
-      <w:proofErr w:type="spellEnd"/>
-      <w:r>
-        <w:rPr>
-          <w:rFonts w:ascii="Batang" w:eastAsia="Batang" w:hAnsi="Batang" w:hint="eastAsia"/>
-          <w:szCs w:val="20"/>
-          <w:lang w:val="en-US" w:eastAsia="ko-KR"/>
-        </w:rPr>
-        <w:t xml:space="preserve"> 구현할 수 있다.</w:t>
+        <w:t>시프트 레지스터를 활용하여 순차적으로 비밀번호의 입력이 맞는지 확인하는 논리회로를 구현할 수 있다.</w:t>
       </w:r>
       <w:r>
         <w:rPr>
@@ -15424,25 +13455,7 @@
           <w:szCs w:val="20"/>
           <w:lang w:val="en-US" w:eastAsia="ko-KR"/>
         </w:rPr>
-        <w:t xml:space="preserve">의 </w:t>
-      </w:r>
-      <w:proofErr w:type="spellStart"/>
-      <w:r>
-        <w:rPr>
-          <w:rFonts w:ascii="Batang" w:eastAsia="Batang" w:hAnsi="Batang" w:hint="eastAsia"/>
-          <w:szCs w:val="20"/>
-          <w:lang w:val="en-US" w:eastAsia="ko-KR"/>
-        </w:rPr>
-        <w:t>클록신호로서</w:t>
-      </w:r>
-      <w:proofErr w:type="spellEnd"/>
-      <w:r>
-        <w:rPr>
-          <w:rFonts w:ascii="Batang" w:eastAsia="Batang" w:hAnsi="Batang" w:hint="eastAsia"/>
-          <w:szCs w:val="20"/>
-          <w:lang w:val="en-US" w:eastAsia="ko-KR"/>
-        </w:rPr>
-        <w:t xml:space="preserve"> 연결하고 나머지 입력은 </w:t>
+        <w:t xml:space="preserve">의 클록신호로서 연결하고 나머지 입력은 </w:t>
       </w:r>
       <w:r>
         <w:rPr>
@@ -15658,7 +13671,6 @@
           <w:lang w:eastAsia="ko-KR"/>
         </w:rPr>
       </w:pPr>
-      <w:proofErr w:type="spellStart"/>
       <w:r>
         <w:rPr>
           <w:rFonts w:ascii="Batang" w:eastAsia="Batang" w:hAnsi="Batang" w:hint="eastAsia"/>
@@ -15666,17 +13678,16 @@
           <w:szCs w:val="20"/>
           <w:lang w:eastAsia="ko-KR"/>
         </w:rPr>
-        <w:t>강석태</w:t>
-      </w:r>
-      <w:proofErr w:type="spellEnd"/>
-      <w:r>
-        <w:rPr>
-          <w:rFonts w:ascii="Batang" w:eastAsia="Batang" w:hAnsi="Batang" w:hint="eastAsia"/>
+        <w:t>강석태,</w:t>
+      </w:r>
+      <w:r>
+        <w:rPr>
+          <w:rFonts w:ascii="Batang" w:eastAsia="Batang" w:hAnsi="Batang"/>
           <w:color w:val="000000" w:themeColor="text1"/>
           <w:szCs w:val="20"/>
           <w:lang w:eastAsia="ko-KR"/>
         </w:rPr>
-        <w:t>,</w:t>
+        <w:t xml:space="preserve"> “</w:t>
       </w:r>
       <w:r>
         <w:rPr>
@@ -15685,7 +13696,7 @@
           <w:szCs w:val="20"/>
           <w:lang w:eastAsia="ko-KR"/>
         </w:rPr>
-        <w:t xml:space="preserve"> “</w:t>
+        <w:t>Verilog HDL Summary”</w:t>
       </w:r>
       <w:r>
         <w:rPr>
@@ -15694,44 +13705,19 @@
           <w:szCs w:val="20"/>
           <w:lang w:eastAsia="ko-KR"/>
         </w:rPr>
-        <w:t>Verilog HDL Summary”</w:t>
-      </w:r>
-      <w:r>
-        <w:rPr>
-          <w:rFonts w:ascii="Batang" w:eastAsia="Batang" w:hAnsi="Batang"/>
-          <w:color w:val="000000" w:themeColor="text1"/>
-          <w:szCs w:val="20"/>
-          <w:lang w:eastAsia="ko-KR"/>
-        </w:rPr>
         <w:t xml:space="preserve">, </w:t>
       </w:r>
-      <w:r>
-        <w:fldChar w:fldCharType="begin"/>
-      </w:r>
-      <w:r>
-        <w:instrText xml:space="preserve"> HYPERLINK "http://vlsi.hongik.ac.kr/lecture/%EC%8B%A4%ED%97%98/Verilog_Summary.pdf" </w:instrText>
-      </w:r>
-      <w:r>
-        <w:fldChar w:fldCharType="separate"/>
-      </w:r>
-      <w:r>
-        <w:rPr>
-          <w:rStyle w:val="Hyperlink"/>
-          <w:rFonts w:ascii="Batang" w:eastAsia="Batang" w:hAnsi="Batang"/>
-          <w:szCs w:val="20"/>
-          <w:lang w:eastAsia="ko-KR"/>
-        </w:rPr>
-        <w:t>http://vlsi.hongik.ac.kr/lecture/%EC%8B%A4%ED%97%98/Verilog_Summary.pdf</w:t>
-      </w:r>
-      <w:r>
-        <w:rPr>
-          <w:rStyle w:val="Hyperlink"/>
-          <w:rFonts w:ascii="Batang" w:eastAsia="Batang" w:hAnsi="Batang"/>
-          <w:szCs w:val="20"/>
-          <w:lang w:eastAsia="ko-KR"/>
-        </w:rPr>
-        <w:fldChar w:fldCharType="end"/>
-      </w:r>
+      <w:hyperlink r:id="rId22" w:history="1">
+        <w:r>
+          <w:rPr>
+            <w:rStyle w:val="Hyperlink"/>
+            <w:rFonts w:ascii="Batang" w:eastAsia="Batang" w:hAnsi="Batang"/>
+            <w:szCs w:val="20"/>
+            <w:lang w:eastAsia="ko-KR"/>
+          </w:rPr>
+          <w:t>http://vlsi.hongik.ac.kr/lecture/%EC%8B%A4%ED%97%98/Verilog_Summary.pdf</w:t>
+        </w:r>
+      </w:hyperlink>
       <w:r>
         <w:rPr>
           <w:rFonts w:ascii="Batang" w:eastAsia="Batang" w:hAnsi="Batang"/>
@@ -15769,7 +13755,6 @@
           <w:szCs w:val="20"/>
           <w:lang w:val="en-US" w:eastAsia="ko-KR"/>
         </w:rPr>
-        <w:lastRenderedPageBreak/>
         <w:t>박재동</w:t>
       </w:r>
       <w:r>
@@ -15844,7 +13829,7 @@
         </w:rPr>
         <w:t xml:space="preserve"> </w:t>
       </w:r>
-      <w:hyperlink r:id="rId22" w:history="1">
+      <w:hyperlink r:id="rId23" w:history="1">
         <w:r>
           <w:rPr>
             <w:rStyle w:val="Hyperlink"/>
@@ -15948,7 +13933,7 @@
         </w:rPr>
         <w:t xml:space="preserve"> </w:t>
       </w:r>
-      <w:hyperlink r:id="rId23" w:history="1">
+      <w:hyperlink r:id="rId24" w:history="1">
         <w:r>
           <w:rPr>
             <w:rStyle w:val="Hyperlink"/>
@@ -15989,7 +13974,6 @@
           <w:lang w:eastAsia="ko-KR"/>
         </w:rPr>
       </w:pPr>
-      <w:proofErr w:type="spellStart"/>
       <w:r>
         <w:rPr>
           <w:rFonts w:ascii="Batang" w:eastAsia="Batang" w:hAnsi="Batang" w:hint="eastAsia"/>
@@ -15999,7 +13983,6 @@
         </w:rPr>
         <w:t>장영조</w:t>
       </w:r>
-      <w:proofErr w:type="spellEnd"/>
       <w:r>
         <w:rPr>
           <w:rFonts w:ascii="Batang" w:eastAsia="Batang" w:hAnsi="Batang"/>
@@ -16009,7 +13992,6 @@
         </w:rPr>
         <w:t>, “</w:t>
       </w:r>
-      <w:proofErr w:type="spellStart"/>
       <w:r>
         <w:rPr>
           <w:rFonts w:ascii="Batang" w:eastAsia="Batang" w:hAnsi="Batang" w:hint="eastAsia"/>
@@ -16019,7 +14001,6 @@
         </w:rPr>
         <w:t>디지털공학</w:t>
       </w:r>
-      <w:proofErr w:type="spellEnd"/>
       <w:r>
         <w:rPr>
           <w:rFonts w:ascii="Batang" w:eastAsia="Batang" w:hAnsi="Batang"/>
@@ -16128,36 +14109,17 @@
         </w:rPr>
         <w:t xml:space="preserve">, </w:t>
       </w:r>
-      <w:r>
-        <w:fldChar w:fldCharType="begin"/>
-      </w:r>
-      <w:r>
-        <w:rPr>
-          <w:lang w:eastAsia="ko-KR"/>
-        </w:rPr>
-        <w:instrText xml:space="preserve"> HYPERLINK "https://cms3.koreatech.ac.kr/sites/yjjang/down/digi2000/chap7.pdf" </w:instrText>
-      </w:r>
-      <w:r>
-        <w:fldChar w:fldCharType="separate"/>
-      </w:r>
-      <w:r>
-        <w:rPr>
-          <w:rStyle w:val="Hyperlink"/>
-          <w:rFonts w:ascii="Batang" w:eastAsia="Batang" w:hAnsi="Batang"/>
-          <w:szCs w:val="20"/>
-          <w:lang w:eastAsia="ko-KR"/>
-        </w:rPr>
-        <w:t>https://cms3.koreatech.ac.kr/sites/yjjang/down/digi2000/chap7.pdf</w:t>
-      </w:r>
-      <w:r>
-        <w:rPr>
-          <w:rStyle w:val="Hyperlink"/>
-          <w:rFonts w:ascii="Batang" w:eastAsia="Batang" w:hAnsi="Batang"/>
-          <w:szCs w:val="20"/>
-          <w:lang w:eastAsia="ko-KR"/>
-        </w:rPr>
-        <w:fldChar w:fldCharType="end"/>
-      </w:r>
+      <w:hyperlink r:id="rId25" w:history="1">
+        <w:r>
+          <w:rPr>
+            <w:rStyle w:val="Hyperlink"/>
+            <w:rFonts w:ascii="Batang" w:eastAsia="Batang" w:hAnsi="Batang"/>
+            <w:szCs w:val="20"/>
+            <w:lang w:eastAsia="ko-KR"/>
+          </w:rPr>
+          <w:t>https://cms3.koreatech.ac.kr/sites/yjjang/down/digi2000/chap7.pdf</w:t>
+        </w:r>
+      </w:hyperlink>
       <w:r>
         <w:rPr>
           <w:rFonts w:ascii="Batang" w:eastAsia="Batang" w:hAnsi="Batang"/>
@@ -16179,7 +14141,6 @@
           <w:lang w:eastAsia="ko-KR"/>
         </w:rPr>
       </w:pPr>
-      <w:proofErr w:type="spellStart"/>
       <w:r>
         <w:rPr>
           <w:rFonts w:ascii="Batang" w:eastAsia="Batang" w:hAnsi="Batang" w:hint="eastAsia"/>
@@ -16189,7 +14150,6 @@
         </w:rPr>
         <w:t>장영조</w:t>
       </w:r>
-      <w:proofErr w:type="spellEnd"/>
       <w:r>
         <w:rPr>
           <w:rFonts w:ascii="Batang" w:eastAsia="Batang" w:hAnsi="Batang"/>
@@ -16199,7 +14159,6 @@
         </w:rPr>
         <w:t>, “</w:t>
       </w:r>
-      <w:proofErr w:type="spellStart"/>
       <w:r>
         <w:rPr>
           <w:rFonts w:ascii="Batang" w:eastAsia="Batang" w:hAnsi="Batang" w:hint="eastAsia"/>
@@ -16209,7 +14168,6 @@
         </w:rPr>
         <w:t>디지털공학</w:t>
       </w:r>
-      <w:proofErr w:type="spellEnd"/>
       <w:r>
         <w:rPr>
           <w:rFonts w:ascii="Batang" w:eastAsia="Batang" w:hAnsi="Batang"/>
@@ -16318,7 +14276,7 @@
         </w:rPr>
         <w:t xml:space="preserve">, </w:t>
       </w:r>
-      <w:hyperlink r:id="rId24" w:history="1">
+      <w:hyperlink r:id="rId26" w:history="1">
         <w:r>
           <w:rPr>
             <w:rStyle w:val="Hyperlink"/>
@@ -16339,7 +14297,7 @@
       </w:r>
     </w:p>
     <w:sectPr>
-      <w:footerReference w:type="even" r:id="rId25"/>
+      <w:footerReference w:type="even" r:id="rId27"/>
       <w:type w:val="continuous"/>
       <w:pgSz w:w="11906" w:h="16838"/>
       <w:pgMar w:top="1440" w:right="1440" w:bottom="1440" w:left="1440" w:header="708" w:footer="708" w:gutter="0"/>
